--- a/caso 3 y 4 listos Marco.docx
+++ b/caso 3 y 4 listos Marco.docx
@@ -518,7 +518,7 @@
           <w:rStyle w:val="VerbatimChar"/>
           <w:lang w:val="es-CR"/>
         </w:rPr>
-        <w:t>biceps</w:t>
+        <w:t>bíceps</w:t>
       </w:r>
       <w:r>
         <w:rPr>
@@ -673,14 +673,26 @@
         <w:rPr>
           <w:lang w:val="es-CR"/>
         </w:rPr>
-        <w:t xml:space="preserve">, utilizando todos los datos de la varible </w:t>
+        <w:t xml:space="preserve">, utilizando todos los datos de la </w:t>
+      </w:r>
+      <w:r>
+        <w:rPr>
+          <w:lang w:val="es-CR"/>
+        </w:rPr>
+        <w:t>variable</w:t>
+      </w:r>
+      <w:r>
+        <w:rPr>
+          <w:lang w:val="es-CR"/>
+        </w:rPr>
+        <w:t xml:space="preserve"> </w:t>
       </w:r>
       <w:r>
         <w:rPr>
           <w:rStyle w:val="VerbatimChar"/>
           <w:lang w:val="es-CR"/>
         </w:rPr>
-        <w:t>biceps</w:t>
+        <w:t>bíceps</w:t>
       </w:r>
       <w:r>
         <w:rPr>
@@ -753,32 +765,49 @@
         </w:rPr>
         <w:t>, complete la siguiente tabla con la información que corresponda en cada una de las celdas:</w:t>
       </w:r>
+    </w:p>
+    <w:p>
+      <w:pPr>
+        <w:pStyle w:val="BodyText"/>
+        <w:rPr>
+          <w:lang w:val="es-CR"/>
+        </w:rPr>
+      </w:pPr>
+    </w:p>
+    <w:p>
+      <w:pPr>
+        <w:pStyle w:val="Heading2"/>
+        <w:rPr>
+          <w:lang w:val="es-CR"/>
+        </w:rPr>
+      </w:pPr>
+      <w:bookmarkStart w:id="3" w:name="caso-3"/>
     </w:p>
     <w:tbl>
       <w:tblPr>
-        <w:tblStyle w:val="TableGrid"/>
-        <w:tblW w:w="0" w:type="auto"/>
-        <w:tblInd w:w="0" w:type="dxa"/>
+        <w:tblW w:w="8820" w:type="dxa"/>
         <w:tblBorders>
-          <w:top w:val="none" w:sz="0" w:space="0" w:color="auto"/>
-          <w:left w:val="none" w:sz="0" w:space="0" w:color="auto"/>
-          <w:bottom w:val="none" w:sz="0" w:space="0" w:color="auto"/>
-          <w:right w:val="none" w:sz="0" w:space="0" w:color="auto"/>
-          <w:insideH w:val="none" w:sz="0" w:space="0" w:color="auto"/>
-          <w:insideV w:val="none" w:sz="0" w:space="0" w:color="auto"/>
+          <w:top w:val="outset" w:sz="6" w:space="0" w:color="auto"/>
+          <w:left w:val="outset" w:sz="6" w:space="0" w:color="auto"/>
+          <w:bottom w:val="outset" w:sz="6" w:space="0" w:color="auto"/>
+          <w:right w:val="outset" w:sz="6" w:space="0" w:color="auto"/>
         </w:tblBorders>
+        <w:tblCellMar>
+          <w:left w:w="0" w:type="dxa"/>
+          <w:right w:w="0" w:type="dxa"/>
+        </w:tblCellMar>
         <w:tblLook w:val="04A0" w:firstRow="1" w:lastRow="0" w:firstColumn="1" w:lastColumn="0" w:noHBand="0" w:noVBand="1"/>
       </w:tblPr>
       <w:tblGrid>
-        <w:gridCol w:w="2207"/>
-        <w:gridCol w:w="2207"/>
-        <w:gridCol w:w="2207"/>
-        <w:gridCol w:w="2207"/>
+        <w:gridCol w:w="1407"/>
+        <w:gridCol w:w="2597"/>
+        <w:gridCol w:w="2219"/>
+        <w:gridCol w:w="2597"/>
       </w:tblGrid>
       <w:tr>
         <w:tc>
           <w:tcPr>
-            <w:tcW w:w="2207" w:type="dxa"/>
+            <w:tcW w:w="2158" w:type="dxa"/>
             <w:vMerge w:val="restart"/>
             <w:tcBorders>
               <w:top w:val="single" w:sz="18" w:space="0" w:color="auto"/>
@@ -792,36 +821,42 @@
           </w:tcPr>
           <w:p>
             <w:pPr>
-              <w:spacing w:before="120" w:after="120" w:line="276" w:lineRule="auto"/>
+              <w:spacing w:after="0"/>
               <w:jc w:val="center"/>
-              <w:rPr>
-                <w:rFonts w:cstheme="minorHAnsi"/>
+              <w:textAlignment w:val="baseline"/>
+              <w:rPr>
+                <w:rFonts w:ascii="Segoe UI" w:eastAsia="Times New Roman" w:hAnsi="Segoe UI" w:cs="Segoe UI"/>
+                <w:sz w:val="18"/>
+                <w:szCs w:val="18"/>
+                <w:lang w:eastAsia="es-CR"/>
+              </w:rPr>
+            </w:pPr>
+            <w:r>
+              <w:rPr>
+                <w:rFonts w:ascii="Cambria" w:eastAsia="Times New Roman" w:hAnsi="Cambria" w:cs="Segoe UI"/>
                 <w:b/>
                 <w:bCs/>
-                <w:sz w:val="24"/>
-                <w:szCs w:val="24"/>
-              </w:rPr>
-            </w:pPr>
-            <w:r>
-              <w:rPr>
-                <w:rFonts w:cstheme="minorHAnsi"/>
-                <w:b/>
-                <w:bCs/>
-                <w:sz w:val="24"/>
-                <w:szCs w:val="24"/>
+                <w:lang w:eastAsia="es-CR"/>
               </w:rPr>
               <w:t>Tipo de prueba</w:t>
             </w:r>
-          </w:p>
-        </w:tc>
-        <w:tc>
-          <w:tcPr>
-            <w:tcW w:w="4414" w:type="dxa"/>
+            <w:r>
+              <w:rPr>
+                <w:rFonts w:ascii="Cambria" w:eastAsia="Times New Roman" w:hAnsi="Cambria" w:cs="Segoe UI"/>
+                <w:lang w:eastAsia="es-CR"/>
+              </w:rPr>
+              <w:t> </w:t>
+            </w:r>
+          </w:p>
+        </w:tc>
+        <w:tc>
+          <w:tcPr>
+            <w:tcW w:w="4468" w:type="dxa"/>
             <w:gridSpan w:val="2"/>
             <w:tcBorders>
               <w:top w:val="single" w:sz="18" w:space="0" w:color="auto"/>
               <w:left w:val="nil"/>
-              <w:bottom w:val="single" w:sz="18" w:space="0" w:color="FFFFFF" w:themeColor="background1"/>
+              <w:bottom w:val="single" w:sz="18" w:space="0" w:color="FFFFFF"/>
               <w:right w:val="nil"/>
             </w:tcBorders>
             <w:shd w:val="clear" w:color="auto" w:fill="002060"/>
@@ -830,31 +865,37 @@
           </w:tcPr>
           <w:p>
             <w:pPr>
-              <w:spacing w:before="120" w:after="120" w:line="276" w:lineRule="auto"/>
+              <w:spacing w:after="0"/>
               <w:jc w:val="center"/>
-              <w:rPr>
-                <w:rFonts w:cstheme="minorHAnsi"/>
+              <w:textAlignment w:val="baseline"/>
+              <w:rPr>
+                <w:rFonts w:ascii="Segoe UI" w:eastAsia="Times New Roman" w:hAnsi="Segoe UI" w:cs="Segoe UI"/>
+                <w:sz w:val="18"/>
+                <w:szCs w:val="18"/>
+                <w:lang w:eastAsia="es-CR"/>
+              </w:rPr>
+            </w:pPr>
+            <w:r>
+              <w:rPr>
+                <w:rFonts w:ascii="Cambria" w:eastAsia="Times New Roman" w:hAnsi="Cambria" w:cs="Segoe UI"/>
                 <w:b/>
                 <w:bCs/>
-                <w:sz w:val="24"/>
-                <w:szCs w:val="24"/>
-              </w:rPr>
-            </w:pPr>
-            <w:r>
-              <w:rPr>
-                <w:rFonts w:cstheme="minorHAnsi"/>
-                <w:b/>
-                <w:bCs/>
-                <w:sz w:val="24"/>
-                <w:szCs w:val="24"/>
+                <w:lang w:eastAsia="es-CR"/>
               </w:rPr>
               <w:t>Longitud del pie</w:t>
             </w:r>
-          </w:p>
-        </w:tc>
-        <w:tc>
-          <w:tcPr>
-            <w:tcW w:w="2207" w:type="dxa"/>
+            <w:r>
+              <w:rPr>
+                <w:rFonts w:ascii="Cambria" w:eastAsia="Times New Roman" w:hAnsi="Cambria" w:cs="Segoe UI"/>
+                <w:lang w:eastAsia="es-CR"/>
+              </w:rPr>
+              <w:t> </w:t>
+            </w:r>
+          </w:p>
+        </w:tc>
+        <w:tc>
+          <w:tcPr>
+            <w:tcW w:w="2194" w:type="dxa"/>
             <w:vMerge w:val="restart"/>
             <w:tcBorders>
               <w:top w:val="single" w:sz="18" w:space="0" w:color="auto"/>
@@ -868,25 +909,49 @@
           </w:tcPr>
           <w:p>
             <w:pPr>
-              <w:spacing w:before="120" w:after="120" w:line="276" w:lineRule="auto"/>
+              <w:spacing w:after="0"/>
               <w:jc w:val="center"/>
-              <w:rPr>
-                <w:rFonts w:cstheme="minorHAnsi"/>
+              <w:textAlignment w:val="baseline"/>
+              <w:rPr>
+                <w:rFonts w:ascii="Segoe UI" w:eastAsia="Times New Roman" w:hAnsi="Segoe UI" w:cs="Segoe UI"/>
+                <w:sz w:val="18"/>
+                <w:szCs w:val="18"/>
+                <w:lang w:eastAsia="es-CR"/>
+              </w:rPr>
+            </w:pPr>
+            <w:r>
+              <w:rPr>
+                <w:rFonts w:ascii="Cambria" w:eastAsia="Times New Roman" w:hAnsi="Cambria" w:cs="Segoe UI"/>
                 <w:b/>
                 <w:bCs/>
-                <w:sz w:val="24"/>
-                <w:szCs w:val="24"/>
-              </w:rPr>
-            </w:pPr>
-            <w:r>
-              <w:rPr>
-                <w:rFonts w:cstheme="minorHAnsi"/>
+                <w:lang w:eastAsia="es-CR"/>
+              </w:rPr>
+              <w:t>Medidas de</w:t>
+            </w:r>
+            <w:r>
+              <w:rPr>
+                <w:rFonts w:ascii="Cambria" w:eastAsia="Times New Roman" w:hAnsi="Cambria" w:cs="Segoe UI"/>
                 <w:b/>
                 <w:bCs/>
-                <w:sz w:val="24"/>
-                <w:szCs w:val="24"/>
-              </w:rPr>
-              <w:t>Medidas de biceps</w:t>
+                <w:lang w:eastAsia="es-CR"/>
+              </w:rPr>
+              <w:t xml:space="preserve"> </w:t>
+            </w:r>
+            <w:r>
+              <w:rPr>
+                <w:rFonts w:ascii="Cambria" w:eastAsia="Times New Roman" w:hAnsi="Cambria" w:cs="Segoe UI"/>
+                <w:b/>
+                <w:bCs/>
+                <w:lang w:eastAsia="es-CR"/>
+              </w:rPr>
+              <w:t>bíceps</w:t>
+            </w:r>
+            <w:r>
+              <w:rPr>
+                <w:rFonts w:ascii="Cambria" w:eastAsia="Times New Roman" w:hAnsi="Cambria" w:cs="Segoe UI"/>
+                <w:lang w:eastAsia="es-CR"/>
+              </w:rPr>
+              <w:t> </w:t>
             </w:r>
           </w:p>
         </w:tc>
@@ -902,28 +967,29 @@
               <w:bottom w:val="single" w:sz="18" w:space="0" w:color="auto"/>
               <w:right w:val="nil"/>
             </w:tcBorders>
+            <w:shd w:val="clear" w:color="auto" w:fill="auto"/>
             <w:vAlign w:val="center"/>
             <w:hideMark/>
           </w:tcPr>
           <w:p>
             <w:pPr>
-              <w:rPr>
-                <w:rFonts w:cstheme="minorHAnsi"/>
-                <w:b/>
-                <w:bCs/>
-                <w:sz w:val="24"/>
-                <w:szCs w:val="24"/>
-              </w:rPr>
-            </w:pPr>
-          </w:p>
-        </w:tc>
-        <w:tc>
-          <w:tcPr>
-            <w:tcW w:w="2207" w:type="dxa"/>
+              <w:spacing w:after="0"/>
+              <w:rPr>
+                <w:rFonts w:ascii="Segoe UI" w:eastAsia="Times New Roman" w:hAnsi="Segoe UI" w:cs="Segoe UI"/>
+                <w:sz w:val="18"/>
+                <w:szCs w:val="18"/>
+                <w:lang w:eastAsia="es-CR"/>
+              </w:rPr>
+            </w:pPr>
+          </w:p>
+        </w:tc>
+        <w:tc>
+          <w:tcPr>
+            <w:tcW w:w="2234" w:type="dxa"/>
             <w:tcBorders>
-              <w:top w:val="single" w:sz="18" w:space="0" w:color="FFFFFF" w:themeColor="background1"/>
+              <w:top w:val="single" w:sz="18" w:space="0" w:color="FFFFFF"/>
               <w:left w:val="nil"/>
-              <w:bottom w:val="single" w:sz="18" w:space="0" w:color="000000" w:themeColor="text1"/>
+              <w:bottom w:val="single" w:sz="18" w:space="0" w:color="000000"/>
               <w:right w:val="nil"/>
             </w:tcBorders>
             <w:shd w:val="clear" w:color="auto" w:fill="002060"/>
@@ -932,35 +998,41 @@
           </w:tcPr>
           <w:p>
             <w:pPr>
-              <w:spacing w:before="120" w:after="120" w:line="276" w:lineRule="auto"/>
+              <w:spacing w:after="0"/>
               <w:jc w:val="center"/>
-              <w:rPr>
-                <w:rFonts w:cstheme="minorHAnsi"/>
+              <w:textAlignment w:val="baseline"/>
+              <w:rPr>
+                <w:rFonts w:ascii="Segoe UI" w:eastAsia="Times New Roman" w:hAnsi="Segoe UI" w:cs="Segoe UI"/>
+                <w:sz w:val="18"/>
+                <w:szCs w:val="18"/>
+                <w:lang w:eastAsia="es-CR"/>
+              </w:rPr>
+            </w:pPr>
+            <w:r>
+              <w:rPr>
+                <w:rFonts w:ascii="Cambria" w:eastAsia="Times New Roman" w:hAnsi="Cambria" w:cs="Segoe UI"/>
                 <w:b/>
                 <w:bCs/>
-                <w:sz w:val="24"/>
-                <w:szCs w:val="24"/>
-              </w:rPr>
-            </w:pPr>
-            <w:r>
-              <w:rPr>
-                <w:rFonts w:cstheme="minorHAnsi"/>
-                <w:b/>
-                <w:bCs/>
-                <w:sz w:val="24"/>
-                <w:szCs w:val="24"/>
+                <w:lang w:eastAsia="es-CR"/>
               </w:rPr>
               <w:t>Niños</w:t>
             </w:r>
-          </w:p>
-        </w:tc>
-        <w:tc>
-          <w:tcPr>
-            <w:tcW w:w="2207" w:type="dxa"/>
+            <w:r>
+              <w:rPr>
+                <w:rFonts w:ascii="Cambria" w:eastAsia="Times New Roman" w:hAnsi="Cambria" w:cs="Segoe UI"/>
+                <w:lang w:eastAsia="es-CR"/>
+              </w:rPr>
+              <w:t> </w:t>
+            </w:r>
+          </w:p>
+        </w:tc>
+        <w:tc>
+          <w:tcPr>
+            <w:tcW w:w="2234" w:type="dxa"/>
             <w:tcBorders>
-              <w:top w:val="single" w:sz="18" w:space="0" w:color="FFFFFF" w:themeColor="background1"/>
+              <w:top w:val="single" w:sz="18" w:space="0" w:color="FFFFFF"/>
               <w:left w:val="nil"/>
-              <w:bottom w:val="single" w:sz="18" w:space="0" w:color="000000" w:themeColor="text1"/>
+              <w:bottom w:val="single" w:sz="18" w:space="0" w:color="000000"/>
               <w:right w:val="nil"/>
             </w:tcBorders>
             <w:shd w:val="clear" w:color="auto" w:fill="002060"/>
@@ -969,25 +1041,31 @@
           </w:tcPr>
           <w:p>
             <w:pPr>
-              <w:spacing w:before="120" w:after="120" w:line="276" w:lineRule="auto"/>
+              <w:spacing w:after="0"/>
               <w:jc w:val="center"/>
-              <w:rPr>
-                <w:rFonts w:cstheme="minorHAnsi"/>
+              <w:textAlignment w:val="baseline"/>
+              <w:rPr>
+                <w:rFonts w:ascii="Segoe UI" w:eastAsia="Times New Roman" w:hAnsi="Segoe UI" w:cs="Segoe UI"/>
+                <w:sz w:val="18"/>
+                <w:szCs w:val="18"/>
+                <w:lang w:eastAsia="es-CR"/>
+              </w:rPr>
+            </w:pPr>
+            <w:r>
+              <w:rPr>
+                <w:rFonts w:ascii="Cambria" w:eastAsia="Times New Roman" w:hAnsi="Cambria" w:cs="Segoe UI"/>
                 <w:b/>
                 <w:bCs/>
-                <w:sz w:val="24"/>
-                <w:szCs w:val="24"/>
-              </w:rPr>
-            </w:pPr>
-            <w:r>
-              <w:rPr>
-                <w:rFonts w:cstheme="minorHAnsi"/>
-                <w:b/>
-                <w:bCs/>
-                <w:sz w:val="24"/>
-                <w:szCs w:val="24"/>
+                <w:lang w:eastAsia="es-CR"/>
               </w:rPr>
               <w:t>Niñas</w:t>
+            </w:r>
+            <w:r>
+              <w:rPr>
+                <w:rFonts w:ascii="Cambria" w:eastAsia="Times New Roman" w:hAnsi="Cambria" w:cs="Segoe UI"/>
+                <w:lang w:eastAsia="es-CR"/>
+              </w:rPr>
+              <w:t> </w:t>
             </w:r>
           </w:p>
         </w:tc>
@@ -1001,17 +1079,18 @@
               <w:bottom w:val="single" w:sz="18" w:space="0" w:color="auto"/>
               <w:right w:val="nil"/>
             </w:tcBorders>
+            <w:shd w:val="clear" w:color="auto" w:fill="auto"/>
             <w:vAlign w:val="center"/>
             <w:hideMark/>
           </w:tcPr>
           <w:p>
             <w:pPr>
-              <w:rPr>
-                <w:rFonts w:cstheme="minorHAnsi"/>
-                <w:b/>
-                <w:bCs/>
-                <w:sz w:val="24"/>
-                <w:szCs w:val="24"/>
+              <w:spacing w:after="0"/>
+              <w:rPr>
+                <w:rFonts w:ascii="Segoe UI" w:eastAsia="Times New Roman" w:hAnsi="Segoe UI" w:cs="Segoe UI"/>
+                <w:sz w:val="18"/>
+                <w:szCs w:val="18"/>
+                <w:lang w:eastAsia="es-CR"/>
               </w:rPr>
             </w:pPr>
           </w:p>
@@ -1020,139 +1099,203 @@
       <w:tr>
         <w:tc>
           <w:tcPr>
-            <w:tcW w:w="2207" w:type="dxa"/>
+            <w:tcW w:w="2158" w:type="dxa"/>
             <w:tcBorders>
               <w:top w:val="single" w:sz="18" w:space="0" w:color="auto"/>
               <w:left w:val="nil"/>
               <w:bottom w:val="nil"/>
               <w:right w:val="nil"/>
             </w:tcBorders>
+            <w:shd w:val="clear" w:color="auto" w:fill="auto"/>
             <w:hideMark/>
           </w:tcPr>
           <w:p>
             <w:pPr>
-              <w:spacing w:before="120" w:after="120" w:line="276" w:lineRule="auto"/>
-              <w:rPr>
-                <w:rFonts w:cstheme="minorHAnsi"/>
+              <w:spacing w:after="0"/>
+              <w:textAlignment w:val="baseline"/>
+              <w:rPr>
+                <w:rFonts w:ascii="Segoe UI" w:eastAsia="Times New Roman" w:hAnsi="Segoe UI" w:cs="Segoe UI"/>
+                <w:sz w:val="18"/>
+                <w:szCs w:val="18"/>
+                <w:lang w:val="es-CR" w:eastAsia="es-CR"/>
+              </w:rPr>
+            </w:pPr>
+            <w:r>
+              <w:rPr>
+                <w:rFonts w:ascii="Cambria" w:eastAsia="Times New Roman" w:hAnsi="Cambria" w:cs="Segoe UI"/>
                 <w:b/>
                 <w:bCs/>
                 <w:color w:val="002060"/>
-                <w:sz w:val="24"/>
-                <w:szCs w:val="24"/>
-              </w:rPr>
-            </w:pPr>
-            <w:r>
-              <w:rPr>
-                <w:rFonts w:cstheme="minorHAnsi"/>
-                <w:b/>
-                <w:bCs/>
+                <w:lang w:val="es-CR" w:eastAsia="es-CR"/>
+              </w:rPr>
+              <w:t>Función de densidad versus curva normal</w:t>
+            </w:r>
+            <w:r>
+              <w:rPr>
+                <w:rFonts w:ascii="Cambria" w:eastAsia="Times New Roman" w:hAnsi="Cambria" w:cs="Segoe UI"/>
                 <w:color w:val="002060"/>
-                <w:sz w:val="24"/>
-                <w:szCs w:val="24"/>
-              </w:rPr>
-              <w:t>Función de densidad versus curva normal</w:t>
-            </w:r>
-          </w:p>
-        </w:tc>
-        <w:tc>
-          <w:tcPr>
-            <w:tcW w:w="2207" w:type="dxa"/>
+                <w:lang w:val="es-CR" w:eastAsia="es-CR"/>
+              </w:rPr>
+              <w:t> </w:t>
+            </w:r>
+          </w:p>
+        </w:tc>
+        <w:tc>
+          <w:tcPr>
+            <w:tcW w:w="2234" w:type="dxa"/>
             <w:tcBorders>
-              <w:top w:val="single" w:sz="18" w:space="0" w:color="000000" w:themeColor="text1"/>
+              <w:top w:val="single" w:sz="18" w:space="0" w:color="000000"/>
               <w:left w:val="nil"/>
               <w:bottom w:val="nil"/>
               <w:right w:val="nil"/>
             </w:tcBorders>
+            <w:shd w:val="clear" w:color="auto" w:fill="auto"/>
             <w:vAlign w:val="center"/>
             <w:hideMark/>
           </w:tcPr>
           <w:p>
             <w:pPr>
-              <w:spacing w:before="120" w:after="120" w:line="276" w:lineRule="auto"/>
-              <w:jc w:val="center"/>
-              <w:rPr>
-                <w:rFonts w:cstheme="minorHAnsi"/>
-                <w:b/>
-                <w:bCs/>
-                <w:color w:val="C4BC96" w:themeColor="background2" w:themeShade="BF"/>
-              </w:rPr>
-            </w:pPr>
-            <w:r>
-              <w:rPr>
-                <w:rFonts w:cstheme="minorHAnsi"/>
-                <w:b/>
-                <w:bCs/>
-                <w:color w:val="C4BC96" w:themeColor="background2" w:themeShade="BF"/>
-              </w:rPr>
-              <w:t>[Anote lo observado]</w:t>
-            </w:r>
-          </w:p>
-        </w:tc>
-        <w:tc>
-          <w:tcPr>
-            <w:tcW w:w="2207" w:type="dxa"/>
+              <w:numPr>
+                <w:ilvl w:val="0"/>
+                <w:numId w:val="2"/>
+              </w:numPr>
+              <w:jc w:val="both"/>
+              <w:rPr>
+                <w:lang w:val="es-CR"/>
+              </w:rPr>
+            </w:pPr>
+            <w:r>
+              <w:rPr>
+                <w:lang w:val="es-CR"/>
+              </w:rPr>
+              <w:t>En el caso de los niños si se puede intuir una posible normalidad ya que en el gráfico de la estimación de densidad es muy parecido el comportamiento de la línea color negro que representa los datos de los niños a la línea roja.</w:t>
+            </w:r>
+          </w:p>
+          <w:p>
+            <w:pPr>
+              <w:spacing w:after="0"/>
+              <w:jc w:val="both"/>
+              <w:textAlignment w:val="baseline"/>
+              <w:rPr>
+                <w:rFonts w:ascii="Segoe UI" w:eastAsia="Times New Roman" w:hAnsi="Segoe UI" w:cs="Segoe UI"/>
+                <w:sz w:val="18"/>
+                <w:szCs w:val="18"/>
+                <w:lang w:val="es-CR" w:eastAsia="es-CR"/>
+              </w:rPr>
+            </w:pPr>
+            <w:r>
+              <w:rPr>
+                <w:rFonts w:ascii="Cambria" w:eastAsia="Times New Roman" w:hAnsi="Cambria" w:cs="Segoe UI"/>
+                <w:color w:val="C4BC96"/>
+                <w:lang w:val="es-CR" w:eastAsia="es-CR"/>
+              </w:rPr>
+              <w:t> </w:t>
+            </w:r>
+          </w:p>
+        </w:tc>
+        <w:tc>
+          <w:tcPr>
+            <w:tcW w:w="2234" w:type="dxa"/>
             <w:tcBorders>
-              <w:top w:val="single" w:sz="18" w:space="0" w:color="000000" w:themeColor="text1"/>
+              <w:top w:val="single" w:sz="18" w:space="0" w:color="000000"/>
               <w:left w:val="nil"/>
               <w:bottom w:val="nil"/>
               <w:right w:val="nil"/>
             </w:tcBorders>
+            <w:shd w:val="clear" w:color="auto" w:fill="auto"/>
             <w:vAlign w:val="center"/>
             <w:hideMark/>
           </w:tcPr>
           <w:p>
             <w:pPr>
-              <w:spacing w:before="120" w:after="120" w:line="276" w:lineRule="auto"/>
-              <w:jc w:val="center"/>
-              <w:rPr>
-                <w:rFonts w:cstheme="minorHAnsi"/>
-                <w:b/>
-                <w:bCs/>
-                <w:color w:val="C4BC96" w:themeColor="background2" w:themeShade="BF"/>
-              </w:rPr>
-            </w:pPr>
-            <w:r>
-              <w:rPr>
-                <w:rFonts w:cstheme="minorHAnsi"/>
-                <w:b/>
-                <w:bCs/>
-                <w:color w:val="C4BC96" w:themeColor="background2" w:themeShade="BF"/>
-              </w:rPr>
-              <w:t>[Anote lo observado]</w:t>
-            </w:r>
-          </w:p>
-        </w:tc>
-        <w:tc>
-          <w:tcPr>
-            <w:tcW w:w="2207" w:type="dxa"/>
+              <w:numPr>
+                <w:ilvl w:val="0"/>
+                <w:numId w:val="2"/>
+              </w:numPr>
+              <w:jc w:val="both"/>
+              <w:rPr>
+                <w:lang w:val="es-CR"/>
+              </w:rPr>
+            </w:pPr>
+            <w:r>
+              <w:rPr>
+                <w:lang w:val="es-CR"/>
+              </w:rPr>
+              <w:t>En el caso de las niñas si se puede intuir una posible normalidad ya que la estimación de densidad es muy parecida el comportamiento de la línea color negro que representa los datos de las niñas a la línea roja.</w:t>
+            </w:r>
+          </w:p>
+          <w:p>
+            <w:pPr>
+              <w:spacing w:after="0"/>
+              <w:jc w:val="both"/>
+              <w:textAlignment w:val="baseline"/>
+              <w:rPr>
+                <w:rFonts w:ascii="Segoe UI" w:eastAsia="Times New Roman" w:hAnsi="Segoe UI" w:cs="Segoe UI"/>
+                <w:sz w:val="18"/>
+                <w:szCs w:val="18"/>
+                <w:lang w:val="es-CR" w:eastAsia="es-CR"/>
+              </w:rPr>
+            </w:pPr>
+            <w:r>
+              <w:rPr>
+                <w:rFonts w:ascii="Cambria" w:eastAsia="Times New Roman" w:hAnsi="Cambria" w:cs="Segoe UI"/>
+                <w:color w:val="C4BC96"/>
+                <w:lang w:val="es-CR" w:eastAsia="es-CR"/>
+              </w:rPr>
+              <w:t> </w:t>
+            </w:r>
+          </w:p>
+        </w:tc>
+        <w:tc>
+          <w:tcPr>
+            <w:tcW w:w="2194" w:type="dxa"/>
             <w:tcBorders>
               <w:top w:val="single" w:sz="18" w:space="0" w:color="auto"/>
               <w:left w:val="nil"/>
               <w:bottom w:val="nil"/>
               <w:right w:val="nil"/>
             </w:tcBorders>
+            <w:shd w:val="clear" w:color="auto" w:fill="auto"/>
             <w:vAlign w:val="center"/>
             <w:hideMark/>
           </w:tcPr>
           <w:p>
             <w:pPr>
-              <w:spacing w:before="120" w:after="120" w:line="276" w:lineRule="auto"/>
-              <w:jc w:val="center"/>
-              <w:rPr>
-                <w:rFonts w:cstheme="minorHAnsi"/>
-                <w:b/>
-                <w:bCs/>
-                <w:color w:val="C4BC96" w:themeColor="background2" w:themeShade="BF"/>
-              </w:rPr>
-            </w:pPr>
-            <w:r>
-              <w:rPr>
-                <w:rFonts w:cstheme="minorHAnsi"/>
-                <w:b/>
-                <w:bCs/>
-                <w:color w:val="C4BC96" w:themeColor="background2" w:themeShade="BF"/>
-              </w:rPr>
-              <w:t>[Anote lo observado]</w:t>
+              <w:numPr>
+                <w:ilvl w:val="0"/>
+                <w:numId w:val="2"/>
+              </w:numPr>
+              <w:jc w:val="both"/>
+              <w:rPr>
+                <w:lang w:val="es-CR"/>
+              </w:rPr>
+            </w:pPr>
+            <w:r>
+              <w:rPr>
+                <w:lang w:val="es-CR"/>
+              </w:rPr>
+              <w:t>En este caso no se puede intuir ya que a como se puede observar en el gráfico anterior el comportamiento que toma la línea color negro que representa los bíceps es muy distinta.</w:t>
+            </w:r>
+          </w:p>
+          <w:p>
+            <w:pPr>
+              <w:spacing w:after="0"/>
+              <w:jc w:val="both"/>
+              <w:textAlignment w:val="baseline"/>
+              <w:rPr>
+                <w:rFonts w:ascii="Segoe UI" w:eastAsia="Times New Roman" w:hAnsi="Segoe UI" w:cs="Segoe UI"/>
+                <w:sz w:val="18"/>
+                <w:szCs w:val="18"/>
+                <w:lang w:val="es-CR" w:eastAsia="es-CR"/>
+              </w:rPr>
+            </w:pPr>
+            <w:r>
+              <w:rPr>
+                <w:rFonts w:ascii="Cambria" w:eastAsia="Times New Roman" w:hAnsi="Cambria" w:cs="Segoe UI"/>
+                <w:color w:val="C4BC96"/>
+                <w:lang w:val="es-CR" w:eastAsia="es-CR"/>
+              </w:rPr>
+              <w:t> </w:t>
             </w:r>
           </w:p>
         </w:tc>
@@ -1160,253 +1303,347 @@
       <w:tr>
         <w:tc>
           <w:tcPr>
-            <w:tcW w:w="2207" w:type="dxa"/>
+            <w:tcW w:w="2158" w:type="dxa"/>
             <w:tcBorders>
               <w:top w:val="nil"/>
               <w:left w:val="nil"/>
-              <w:bottom w:val="single" w:sz="4" w:space="0" w:color="auto"/>
+              <w:bottom w:val="single" w:sz="6" w:space="0" w:color="auto"/>
               <w:right w:val="nil"/>
             </w:tcBorders>
-            <w:shd w:val="clear" w:color="auto" w:fill="EEECE1" w:themeFill="background2"/>
+            <w:shd w:val="clear" w:color="auto" w:fill="EEECE1"/>
             <w:hideMark/>
           </w:tcPr>
           <w:p>
             <w:pPr>
-              <w:spacing w:before="120" w:after="120" w:line="276" w:lineRule="auto"/>
-              <w:rPr>
-                <w:rFonts w:cstheme="minorHAnsi"/>
+              <w:spacing w:after="0"/>
+              <w:textAlignment w:val="baseline"/>
+              <w:rPr>
+                <w:rFonts w:ascii="Segoe UI" w:eastAsia="Times New Roman" w:hAnsi="Segoe UI" w:cs="Segoe UI"/>
+                <w:sz w:val="18"/>
+                <w:szCs w:val="18"/>
+                <w:lang w:eastAsia="es-CR"/>
+              </w:rPr>
+            </w:pPr>
+            <w:r>
+              <w:rPr>
+                <w:rFonts w:ascii="Cambria" w:eastAsia="Times New Roman" w:hAnsi="Cambria" w:cs="Segoe UI"/>
                 <w:b/>
                 <w:bCs/>
                 <w:color w:val="002060"/>
-                <w:sz w:val="24"/>
-                <w:szCs w:val="24"/>
-              </w:rPr>
-            </w:pPr>
-            <w:r>
-              <w:rPr>
-                <w:rFonts w:cstheme="minorHAnsi"/>
-                <w:b/>
-                <w:bCs/>
+                <w:lang w:eastAsia="es-CR"/>
+              </w:rPr>
+              <w:lastRenderedPageBreak/>
+              <w:t>Conclusión</w:t>
+            </w:r>
+            <w:r>
+              <w:rPr>
+                <w:rFonts w:ascii="Cambria" w:eastAsia="Times New Roman" w:hAnsi="Cambria" w:cs="Segoe UI"/>
                 <w:color w:val="002060"/>
-                <w:sz w:val="24"/>
-                <w:szCs w:val="24"/>
-              </w:rPr>
-              <w:t>Conclusión</w:t>
-            </w:r>
-          </w:p>
-        </w:tc>
-        <w:tc>
-          <w:tcPr>
-            <w:tcW w:w="2207" w:type="dxa"/>
+                <w:lang w:eastAsia="es-CR"/>
+              </w:rPr>
+              <w:t> </w:t>
+            </w:r>
+          </w:p>
+        </w:tc>
+        <w:tc>
+          <w:tcPr>
+            <w:tcW w:w="2234" w:type="dxa"/>
             <w:tcBorders>
               <w:top w:val="nil"/>
               <w:left w:val="nil"/>
-              <w:bottom w:val="single" w:sz="4" w:space="0" w:color="auto"/>
+              <w:bottom w:val="single" w:sz="6" w:space="0" w:color="auto"/>
               <w:right w:val="nil"/>
             </w:tcBorders>
-            <w:shd w:val="clear" w:color="auto" w:fill="EEECE1" w:themeFill="background2"/>
+            <w:shd w:val="clear" w:color="auto" w:fill="EEECE1"/>
             <w:vAlign w:val="center"/>
-          </w:tcPr>
-          <w:p>
-            <w:pPr>
-              <w:spacing w:before="120" w:after="120" w:line="276" w:lineRule="auto"/>
-              <w:jc w:val="center"/>
-              <w:rPr>
-                <w:rFonts w:cstheme="minorHAnsi"/>
-                <w:b/>
-                <w:bCs/>
-                <w:color w:val="C4BC96" w:themeColor="background2" w:themeShade="BF"/>
-              </w:rPr>
-            </w:pPr>
-          </w:p>
-        </w:tc>
-        <w:tc>
-          <w:tcPr>
-            <w:tcW w:w="2207" w:type="dxa"/>
+            <w:hideMark/>
+          </w:tcPr>
+          <w:p>
+            <w:pPr>
+              <w:pStyle w:val="ListParagraph"/>
+              <w:widowControl/>
+              <w:numPr>
+                <w:ilvl w:val="0"/>
+                <w:numId w:val="21"/>
+              </w:numPr>
+              <w:autoSpaceDE/>
+              <w:autoSpaceDN/>
+              <w:contextualSpacing/>
+              <w:jc w:val="both"/>
+              <w:textAlignment w:val="baseline"/>
+              <w:rPr>
+                <w:rFonts w:ascii="Segoe UI" w:hAnsi="Segoe UI" w:cs="Segoe UI"/>
+                <w:sz w:val="18"/>
+                <w:szCs w:val="18"/>
+                <w:lang w:eastAsia="es-CR"/>
+              </w:rPr>
+            </w:pPr>
+            <w:r>
+              <w:t>En conclusión, por el parecido que tienen ambas líneas se puede determinar un comportamiento normal en los datos por lo que se muestra en la gráfica.</w:t>
+            </w:r>
+          </w:p>
+        </w:tc>
+        <w:tc>
+          <w:tcPr>
+            <w:tcW w:w="2234" w:type="dxa"/>
             <w:tcBorders>
               <w:top w:val="nil"/>
               <w:left w:val="nil"/>
-              <w:bottom w:val="single" w:sz="4" w:space="0" w:color="auto"/>
+              <w:bottom w:val="single" w:sz="6" w:space="0" w:color="auto"/>
               <w:right w:val="nil"/>
             </w:tcBorders>
-            <w:shd w:val="clear" w:color="auto" w:fill="EEECE1" w:themeFill="background2"/>
+            <w:shd w:val="clear" w:color="auto" w:fill="EEECE1"/>
             <w:vAlign w:val="center"/>
-          </w:tcPr>
-          <w:p>
-            <w:pPr>
-              <w:spacing w:before="120" w:after="120" w:line="276" w:lineRule="auto"/>
-              <w:jc w:val="center"/>
-              <w:rPr>
-                <w:rFonts w:cstheme="minorHAnsi"/>
-                <w:b/>
-                <w:bCs/>
-                <w:color w:val="C4BC96" w:themeColor="background2" w:themeShade="BF"/>
-              </w:rPr>
-            </w:pPr>
-          </w:p>
-        </w:tc>
-        <w:tc>
-          <w:tcPr>
-            <w:tcW w:w="2207" w:type="dxa"/>
+            <w:hideMark/>
+          </w:tcPr>
+          <w:p>
+            <w:pPr>
+              <w:pStyle w:val="ListParagraph"/>
+              <w:widowControl/>
+              <w:numPr>
+                <w:ilvl w:val="0"/>
+                <w:numId w:val="21"/>
+              </w:numPr>
+              <w:autoSpaceDE/>
+              <w:autoSpaceDN/>
+              <w:contextualSpacing/>
+              <w:jc w:val="both"/>
+              <w:textAlignment w:val="baseline"/>
+              <w:rPr>
+                <w:rFonts w:ascii="Segoe UI" w:hAnsi="Segoe UI" w:cs="Segoe UI"/>
+                <w:sz w:val="18"/>
+                <w:szCs w:val="18"/>
+                <w:lang w:eastAsia="es-CR"/>
+              </w:rPr>
+            </w:pPr>
+            <w:r>
+              <w:t>En conclusión, por el parecido que tienen ambas líneas se puede determinar un comportamiento normal en los datos por lo que se muestra en la gráfica.</w:t>
+            </w:r>
+          </w:p>
+        </w:tc>
+        <w:tc>
+          <w:tcPr>
+            <w:tcW w:w="2194" w:type="dxa"/>
             <w:tcBorders>
               <w:top w:val="nil"/>
               <w:left w:val="nil"/>
-              <w:bottom w:val="single" w:sz="4" w:space="0" w:color="auto"/>
+              <w:bottom w:val="single" w:sz="6" w:space="0" w:color="auto"/>
               <w:right w:val="nil"/>
             </w:tcBorders>
-            <w:shd w:val="clear" w:color="auto" w:fill="EEECE1" w:themeFill="background2"/>
+            <w:shd w:val="clear" w:color="auto" w:fill="EEECE1"/>
             <w:vAlign w:val="center"/>
-          </w:tcPr>
-          <w:p>
-            <w:pPr>
-              <w:spacing w:before="120" w:after="120" w:line="276" w:lineRule="auto"/>
-              <w:jc w:val="center"/>
-              <w:rPr>
-                <w:rFonts w:cstheme="minorHAnsi"/>
-                <w:b/>
-                <w:bCs/>
-                <w:color w:val="C4BC96" w:themeColor="background2" w:themeShade="BF"/>
-              </w:rPr>
-            </w:pPr>
+            <w:hideMark/>
+          </w:tcPr>
+          <w:p>
+            <w:pPr>
+              <w:pStyle w:val="ListParagraph"/>
+              <w:widowControl/>
+              <w:numPr>
+                <w:ilvl w:val="0"/>
+                <w:numId w:val="21"/>
+              </w:numPr>
+              <w:autoSpaceDE/>
+              <w:autoSpaceDN/>
+              <w:contextualSpacing/>
+              <w:jc w:val="both"/>
+              <w:textAlignment w:val="baseline"/>
+              <w:rPr>
+                <w:rFonts w:ascii="Segoe UI" w:hAnsi="Segoe UI" w:cs="Segoe UI"/>
+                <w:sz w:val="18"/>
+                <w:szCs w:val="18"/>
+                <w:lang w:eastAsia="es-CR"/>
+              </w:rPr>
+            </w:pPr>
+            <w:r>
+              <w:t>En conclusión, por el comportamiento que toman los datos de los bíceps, no se puede determinar un comportamiento normal ya que las líneas graficadas son distintas.</w:t>
+            </w:r>
           </w:p>
         </w:tc>
       </w:tr>
       <w:tr>
         <w:tc>
           <w:tcPr>
-            <w:tcW w:w="2207" w:type="dxa"/>
+            <w:tcW w:w="2158" w:type="dxa"/>
             <w:tcBorders>
-              <w:top w:val="single" w:sz="4" w:space="0" w:color="auto"/>
+              <w:top w:val="single" w:sz="6" w:space="0" w:color="auto"/>
               <w:left w:val="nil"/>
               <w:bottom w:val="nil"/>
               <w:right w:val="nil"/>
             </w:tcBorders>
+            <w:shd w:val="clear" w:color="auto" w:fill="auto"/>
             <w:hideMark/>
           </w:tcPr>
           <w:p>
             <w:pPr>
-              <w:spacing w:before="120" w:after="120" w:line="276" w:lineRule="auto"/>
-              <w:rPr>
-                <w:rFonts w:cstheme="minorHAnsi"/>
+              <w:spacing w:after="0"/>
+              <w:textAlignment w:val="baseline"/>
+              <w:rPr>
+                <w:rFonts w:ascii="Segoe UI" w:eastAsia="Times New Roman" w:hAnsi="Segoe UI" w:cs="Segoe UI"/>
+                <w:sz w:val="18"/>
+                <w:szCs w:val="18"/>
+                <w:lang w:eastAsia="es-CR"/>
+              </w:rPr>
+            </w:pPr>
+            <w:r>
+              <w:rPr>
+                <w:rFonts w:ascii="Cambria" w:eastAsia="Times New Roman" w:hAnsi="Cambria" w:cs="Segoe UI"/>
                 <w:b/>
                 <w:bCs/>
                 <w:color w:val="002060"/>
-                <w:sz w:val="24"/>
-                <w:szCs w:val="24"/>
-              </w:rPr>
-            </w:pPr>
-            <w:r>
-              <w:rPr>
-                <w:rFonts w:cstheme="minorHAnsi"/>
-                <w:b/>
-                <w:bCs/>
+                <w:lang w:eastAsia="es-CR"/>
+              </w:rPr>
+              <w:t>QQ-Plot</w:t>
+            </w:r>
+            <w:r>
+              <w:rPr>
+                <w:rFonts w:ascii="Cambria" w:eastAsia="Times New Roman" w:hAnsi="Cambria" w:cs="Segoe UI"/>
                 <w:color w:val="002060"/>
-                <w:sz w:val="24"/>
-                <w:szCs w:val="24"/>
-              </w:rPr>
-              <w:t>QQ-Plot</w:t>
-            </w:r>
-          </w:p>
-        </w:tc>
-        <w:tc>
-          <w:tcPr>
-            <w:tcW w:w="2207" w:type="dxa"/>
+                <w:lang w:eastAsia="es-CR"/>
+              </w:rPr>
+              <w:t> </w:t>
+            </w:r>
+          </w:p>
+        </w:tc>
+        <w:tc>
+          <w:tcPr>
+            <w:tcW w:w="2234" w:type="dxa"/>
             <w:tcBorders>
-              <w:top w:val="single" w:sz="4" w:space="0" w:color="auto"/>
+              <w:top w:val="single" w:sz="6" w:space="0" w:color="auto"/>
               <w:left w:val="nil"/>
               <w:bottom w:val="nil"/>
               <w:right w:val="nil"/>
             </w:tcBorders>
+            <w:shd w:val="clear" w:color="auto" w:fill="auto"/>
             <w:vAlign w:val="center"/>
             <w:hideMark/>
           </w:tcPr>
           <w:p>
             <w:pPr>
-              <w:spacing w:before="120" w:after="120" w:line="276" w:lineRule="auto"/>
-              <w:jc w:val="center"/>
-              <w:rPr>
-                <w:rFonts w:cstheme="minorHAnsi"/>
+              <w:pStyle w:val="ListParagraph"/>
+              <w:widowControl/>
+              <w:numPr>
+                <w:ilvl w:val="0"/>
+                <w:numId w:val="21"/>
+              </w:numPr>
+              <w:autoSpaceDE/>
+              <w:autoSpaceDN/>
+              <w:contextualSpacing/>
+              <w:jc w:val="both"/>
+              <w:textAlignment w:val="baseline"/>
+              <w:rPr>
+                <w:rFonts w:ascii="Segoe UI" w:hAnsi="Segoe UI" w:cs="Segoe UI"/>
                 <w:b/>
                 <w:bCs/>
-                <w:color w:val="C4BC96" w:themeColor="background2" w:themeShade="BF"/>
-              </w:rPr>
-            </w:pPr>
-            <w:r>
-              <w:rPr>
-                <w:rFonts w:cstheme="minorHAnsi"/>
-                <w:b/>
-                <w:bCs/>
-                <w:color w:val="C4BC96" w:themeColor="background2" w:themeShade="BF"/>
-              </w:rPr>
-              <w:t>Se observa que los datos se alinean a la recta, aunque hay ciertos datos que no la hacen, pero concluimos que sí se justifica la normalidad de los datos.</w:t>
-            </w:r>
-          </w:p>
-        </w:tc>
-        <w:tc>
-          <w:tcPr>
-            <w:tcW w:w="2207" w:type="dxa"/>
+                <w:sz w:val="18"/>
+                <w:szCs w:val="18"/>
+                <w:lang w:eastAsia="es-CR"/>
+              </w:rPr>
+            </w:pPr>
+            <w:r>
+              <w:t>Se</w:t>
+            </w:r>
+            <w:r>
+              <w:t xml:space="preserve"> </w:t>
+            </w:r>
+            <w:r>
+              <w:t>observa que los datos se alinean a la recta, aunque hay ciertos datos que no la hacen</w:t>
+            </w:r>
+            <w:r>
+              <w:t>.</w:t>
+            </w:r>
+          </w:p>
+        </w:tc>
+        <w:tc>
+          <w:tcPr>
+            <w:tcW w:w="2234" w:type="dxa"/>
             <w:tcBorders>
-              <w:top w:val="single" w:sz="4" w:space="0" w:color="auto"/>
+              <w:top w:val="single" w:sz="6" w:space="0" w:color="auto"/>
               <w:left w:val="nil"/>
               <w:bottom w:val="nil"/>
               <w:right w:val="nil"/>
             </w:tcBorders>
+            <w:shd w:val="clear" w:color="auto" w:fill="auto"/>
             <w:vAlign w:val="center"/>
             <w:hideMark/>
           </w:tcPr>
           <w:p>
             <w:pPr>
-              <w:spacing w:before="120" w:after="120" w:line="276" w:lineRule="auto"/>
-              <w:jc w:val="center"/>
-              <w:rPr>
-                <w:rFonts w:cstheme="minorHAnsi"/>
-                <w:b/>
-                <w:bCs/>
-                <w:color w:val="C4BC96" w:themeColor="background2" w:themeShade="BF"/>
-              </w:rPr>
-            </w:pPr>
-            <w:r>
-              <w:rPr>
-                <w:rFonts w:cstheme="minorHAnsi"/>
-                <w:b/>
-                <w:bCs/>
-                <w:color w:val="C4BC96" w:themeColor="background2" w:themeShade="BF"/>
-              </w:rPr>
-              <w:t>Se observa que los datos están muy inconsistentes, debido a que hay algunos alineados a la recta y otros que están muy alejados. Concluimos que no hay normalidad con este gráfico.</w:t>
-            </w:r>
-          </w:p>
-        </w:tc>
-        <w:tc>
-          <w:tcPr>
-            <w:tcW w:w="2207" w:type="dxa"/>
+              <w:pStyle w:val="ListParagraph"/>
+              <w:widowControl/>
+              <w:numPr>
+                <w:ilvl w:val="0"/>
+                <w:numId w:val="21"/>
+              </w:numPr>
+              <w:autoSpaceDE/>
+              <w:autoSpaceDN/>
+              <w:contextualSpacing/>
+              <w:jc w:val="both"/>
+              <w:textAlignment w:val="baseline"/>
+              <w:rPr>
+                <w:rFonts w:ascii="Segoe UI" w:hAnsi="Segoe UI" w:cs="Segoe UI"/>
+                <w:sz w:val="18"/>
+                <w:szCs w:val="18"/>
+                <w:lang w:eastAsia="es-CR"/>
+              </w:rPr>
+            </w:pPr>
+            <w:r>
+              <w:t xml:space="preserve">Se observa que </w:t>
+            </w:r>
+            <w:r>
+              <w:t>hay algunos</w:t>
+            </w:r>
+            <w:r>
+              <w:t xml:space="preserve"> datos</w:t>
+            </w:r>
+            <w:r>
+              <w:t xml:space="preserve"> que</w:t>
+            </w:r>
+            <w:r>
+              <w:t xml:space="preserve"> están muy inconsistentes, debido a que </w:t>
+            </w:r>
+            <w:r>
+              <w:t xml:space="preserve">están </w:t>
+            </w:r>
+            <w:r>
+              <w:t>alineados a la recta y otros que están muy alejados.</w:t>
+            </w:r>
+          </w:p>
+        </w:tc>
+        <w:tc>
+          <w:tcPr>
+            <w:tcW w:w="2194" w:type="dxa"/>
             <w:tcBorders>
-              <w:top w:val="single" w:sz="4" w:space="0" w:color="auto"/>
+              <w:top w:val="single" w:sz="6" w:space="0" w:color="auto"/>
               <w:left w:val="nil"/>
               <w:bottom w:val="nil"/>
               <w:right w:val="nil"/>
             </w:tcBorders>
+            <w:shd w:val="clear" w:color="auto" w:fill="auto"/>
             <w:vAlign w:val="center"/>
             <w:hideMark/>
           </w:tcPr>
           <w:p>
             <w:pPr>
-              <w:spacing w:before="120" w:after="120" w:line="276" w:lineRule="auto"/>
-              <w:jc w:val="center"/>
-              <w:rPr>
-                <w:rFonts w:cstheme="minorHAnsi"/>
-                <w:b/>
-                <w:bCs/>
-                <w:color w:val="C4BC96" w:themeColor="background2" w:themeShade="BF"/>
-              </w:rPr>
-            </w:pPr>
-            <w:r>
-              <w:rPr>
-                <w:rFonts w:cstheme="minorHAnsi"/>
-                <w:b/>
-                <w:bCs/>
-                <w:color w:val="C4BC96" w:themeColor="background2" w:themeShade="BF"/>
-              </w:rPr>
-              <w:t>Se observa que los datos están muy inconsistentes, debido a que hay algunos alineados a la recta y otros que están muy alejados. Concluimos que no hay normalidad con este gráfico.</w:t>
+              <w:pStyle w:val="ListParagraph"/>
+              <w:widowControl/>
+              <w:numPr>
+                <w:ilvl w:val="0"/>
+                <w:numId w:val="21"/>
+              </w:numPr>
+              <w:autoSpaceDE/>
+              <w:autoSpaceDN/>
+              <w:contextualSpacing/>
+              <w:jc w:val="both"/>
+              <w:textAlignment w:val="baseline"/>
+              <w:rPr>
+                <w:rFonts w:ascii="Segoe UI" w:hAnsi="Segoe UI" w:cs="Segoe UI"/>
+                <w:sz w:val="18"/>
+                <w:szCs w:val="18"/>
+                <w:lang w:eastAsia="es-CR"/>
+              </w:rPr>
+            </w:pPr>
+            <w:r>
+              <w:t>Se observa que los datos están muy inconsistentes, debido a que hay algunos alineados a la recta y otros que están muy alejados.</w:t>
             </w:r>
           </w:p>
         </w:tc>
@@ -1414,254 +1651,343 @@
       <w:tr>
         <w:tc>
           <w:tcPr>
-            <w:tcW w:w="2207" w:type="dxa"/>
+            <w:tcW w:w="2158" w:type="dxa"/>
             <w:tcBorders>
               <w:top w:val="nil"/>
               <w:left w:val="nil"/>
-              <w:bottom w:val="single" w:sz="4" w:space="0" w:color="auto"/>
+              <w:bottom w:val="single" w:sz="6" w:space="0" w:color="auto"/>
               <w:right w:val="nil"/>
             </w:tcBorders>
-            <w:shd w:val="clear" w:color="auto" w:fill="EEECE1" w:themeFill="background2"/>
+            <w:shd w:val="clear" w:color="auto" w:fill="EEECE1"/>
             <w:hideMark/>
           </w:tcPr>
           <w:p>
             <w:pPr>
-              <w:spacing w:before="120" w:after="120" w:line="276" w:lineRule="auto"/>
-              <w:rPr>
-                <w:rFonts w:cstheme="minorHAnsi"/>
+              <w:spacing w:after="0"/>
+              <w:textAlignment w:val="baseline"/>
+              <w:rPr>
+                <w:rFonts w:ascii="Segoe UI" w:eastAsia="Times New Roman" w:hAnsi="Segoe UI" w:cs="Segoe UI"/>
+                <w:sz w:val="18"/>
+                <w:szCs w:val="18"/>
+                <w:lang w:eastAsia="es-CR"/>
+              </w:rPr>
+            </w:pPr>
+            <w:r>
+              <w:rPr>
+                <w:rFonts w:ascii="Cambria" w:eastAsia="Times New Roman" w:hAnsi="Cambria" w:cs="Segoe UI"/>
                 <w:b/>
                 <w:bCs/>
                 <w:color w:val="002060"/>
-                <w:sz w:val="24"/>
-                <w:szCs w:val="24"/>
-              </w:rPr>
-            </w:pPr>
-            <w:r>
-              <w:rPr>
-                <w:rFonts w:cstheme="minorHAnsi"/>
-                <w:b/>
-                <w:bCs/>
+                <w:lang w:eastAsia="es-CR"/>
+              </w:rPr>
+              <w:t>Conclusión</w:t>
+            </w:r>
+            <w:r>
+              <w:rPr>
+                <w:rFonts w:ascii="Cambria" w:eastAsia="Times New Roman" w:hAnsi="Cambria" w:cs="Segoe UI"/>
                 <w:color w:val="002060"/>
-                <w:sz w:val="24"/>
-                <w:szCs w:val="24"/>
-              </w:rPr>
-              <w:lastRenderedPageBreak/>
-              <w:t>Conclusión</w:t>
-            </w:r>
-          </w:p>
-        </w:tc>
-        <w:tc>
-          <w:tcPr>
-            <w:tcW w:w="2207" w:type="dxa"/>
+                <w:lang w:eastAsia="es-CR"/>
+              </w:rPr>
+              <w:t> </w:t>
+            </w:r>
+          </w:p>
+        </w:tc>
+        <w:tc>
+          <w:tcPr>
+            <w:tcW w:w="2234" w:type="dxa"/>
             <w:tcBorders>
               <w:top w:val="nil"/>
               <w:left w:val="nil"/>
-              <w:bottom w:val="single" w:sz="4" w:space="0" w:color="auto"/>
+              <w:bottom w:val="single" w:sz="6" w:space="0" w:color="auto"/>
               <w:right w:val="nil"/>
             </w:tcBorders>
-            <w:shd w:val="clear" w:color="auto" w:fill="EEECE1" w:themeFill="background2"/>
+            <w:shd w:val="clear" w:color="auto" w:fill="EEECE1"/>
             <w:vAlign w:val="center"/>
-          </w:tcPr>
-          <w:p>
-            <w:pPr>
-              <w:spacing w:before="120" w:after="120" w:line="276" w:lineRule="auto"/>
-              <w:jc w:val="center"/>
-              <w:rPr>
-                <w:rFonts w:cstheme="minorHAnsi"/>
-                <w:b/>
-                <w:bCs/>
-                <w:color w:val="C4BC96" w:themeColor="background2" w:themeShade="BF"/>
-              </w:rPr>
-            </w:pPr>
-          </w:p>
-        </w:tc>
-        <w:tc>
-          <w:tcPr>
-            <w:tcW w:w="2207" w:type="dxa"/>
+            <w:hideMark/>
+          </w:tcPr>
+          <w:p>
+            <w:pPr>
+              <w:pStyle w:val="ListParagraph"/>
+              <w:widowControl/>
+              <w:numPr>
+                <w:ilvl w:val="0"/>
+                <w:numId w:val="21"/>
+              </w:numPr>
+              <w:autoSpaceDE/>
+              <w:autoSpaceDN/>
+              <w:contextualSpacing/>
+              <w:jc w:val="both"/>
+              <w:textAlignment w:val="baseline"/>
+              <w:rPr>
+                <w:rFonts w:asciiTheme="minorHAnsi" w:eastAsiaTheme="minorHAnsi" w:hAnsiTheme="minorHAnsi" w:cstheme="minorBidi"/>
+              </w:rPr>
+            </w:pPr>
+            <w:r>
+              <w:t>C</w:t>
+            </w:r>
+            <w:r>
+              <w:t>oncluimos que sí se justifica la normalidad de los datos</w:t>
+            </w:r>
+            <w:r>
+              <w:t>, debido a que no hay mucha dispersión de datos y estos, continúan en la línea recta que se muestra por medio del gráfico.</w:t>
+            </w:r>
+            <w:r>
+              <w:rPr>
+                <w:rFonts w:asciiTheme="minorHAnsi" w:eastAsiaTheme="minorHAnsi" w:hAnsiTheme="minorHAnsi" w:cstheme="minorBidi"/>
+              </w:rPr>
+              <w:t> </w:t>
+            </w:r>
+          </w:p>
+        </w:tc>
+        <w:tc>
+          <w:tcPr>
+            <w:tcW w:w="2234" w:type="dxa"/>
             <w:tcBorders>
               <w:top w:val="nil"/>
               <w:left w:val="nil"/>
-              <w:bottom w:val="single" w:sz="4" w:space="0" w:color="auto"/>
+              <w:bottom w:val="single" w:sz="6" w:space="0" w:color="auto"/>
               <w:right w:val="nil"/>
             </w:tcBorders>
-            <w:shd w:val="clear" w:color="auto" w:fill="EEECE1" w:themeFill="background2"/>
+            <w:shd w:val="clear" w:color="auto" w:fill="EEECE1"/>
             <w:vAlign w:val="center"/>
-          </w:tcPr>
-          <w:p>
-            <w:pPr>
-              <w:spacing w:before="120" w:after="120" w:line="276" w:lineRule="auto"/>
-              <w:jc w:val="center"/>
-              <w:rPr>
-                <w:rFonts w:cstheme="minorHAnsi"/>
-                <w:b/>
-                <w:bCs/>
-                <w:color w:val="C4BC96" w:themeColor="background2" w:themeShade="BF"/>
-              </w:rPr>
-            </w:pPr>
-          </w:p>
-        </w:tc>
-        <w:tc>
-          <w:tcPr>
-            <w:tcW w:w="2207" w:type="dxa"/>
+            <w:hideMark/>
+          </w:tcPr>
+          <w:p>
+            <w:pPr>
+              <w:pStyle w:val="ListParagraph"/>
+              <w:widowControl/>
+              <w:numPr>
+                <w:ilvl w:val="0"/>
+                <w:numId w:val="21"/>
+              </w:numPr>
+              <w:autoSpaceDE/>
+              <w:autoSpaceDN/>
+              <w:contextualSpacing/>
+              <w:jc w:val="both"/>
+              <w:textAlignment w:val="baseline"/>
+              <w:rPr>
+                <w:rFonts w:ascii="Segoe UI" w:hAnsi="Segoe UI" w:cs="Segoe UI"/>
+                <w:sz w:val="18"/>
+                <w:szCs w:val="18"/>
+                <w:lang w:eastAsia="es-CR"/>
+              </w:rPr>
+            </w:pPr>
+            <w:r>
+              <w:t>Concluimos que</w:t>
+            </w:r>
+            <w:r>
+              <w:t xml:space="preserve"> </w:t>
+            </w:r>
+            <w:r>
+              <w:t>hay normalidad con este gráfico</w:t>
+            </w:r>
+            <w:r>
+              <w:t>, debido que  la gran mayoría de datos siguen la recta ilustrada en el gráfico, aunque existan datos dispersos.</w:t>
+            </w:r>
+          </w:p>
+        </w:tc>
+        <w:tc>
+          <w:tcPr>
+            <w:tcW w:w="2194" w:type="dxa"/>
             <w:tcBorders>
               <w:top w:val="nil"/>
               <w:left w:val="nil"/>
-              <w:bottom w:val="single" w:sz="4" w:space="0" w:color="auto"/>
+              <w:bottom w:val="single" w:sz="6" w:space="0" w:color="auto"/>
               <w:right w:val="nil"/>
             </w:tcBorders>
-            <w:shd w:val="clear" w:color="auto" w:fill="EEECE1" w:themeFill="background2"/>
+            <w:shd w:val="clear" w:color="auto" w:fill="EEECE1"/>
             <w:vAlign w:val="center"/>
-          </w:tcPr>
-          <w:p>
-            <w:pPr>
-              <w:spacing w:before="120" w:after="120" w:line="276" w:lineRule="auto"/>
-              <w:jc w:val="center"/>
-              <w:rPr>
-                <w:rFonts w:cstheme="minorHAnsi"/>
-                <w:b/>
-                <w:bCs/>
-                <w:color w:val="C4BC96" w:themeColor="background2" w:themeShade="BF"/>
-              </w:rPr>
-            </w:pPr>
+            <w:hideMark/>
+          </w:tcPr>
+          <w:p>
+            <w:pPr>
+              <w:pStyle w:val="ListParagraph"/>
+              <w:widowControl/>
+              <w:numPr>
+                <w:ilvl w:val="0"/>
+                <w:numId w:val="21"/>
+              </w:numPr>
+              <w:autoSpaceDE/>
+              <w:autoSpaceDN/>
+              <w:contextualSpacing/>
+              <w:jc w:val="both"/>
+              <w:textAlignment w:val="baseline"/>
+              <w:rPr>
+                <w:rFonts w:ascii="Segoe UI" w:hAnsi="Segoe UI" w:cs="Segoe UI"/>
+                <w:sz w:val="18"/>
+                <w:szCs w:val="18"/>
+                <w:lang w:eastAsia="es-CR"/>
+              </w:rPr>
+            </w:pPr>
+            <w:r>
+              <w:t>Concluimos que no hay normalidad con este gráfico</w:t>
+            </w:r>
+            <w:r>
+              <w:t>, debido a la gran inconsistencia y dispersión que se presenta en el gráfico ilustrado. Por ende, no se sigue normalidad en estos datos.</w:t>
+            </w:r>
           </w:p>
         </w:tc>
       </w:tr>
       <w:tr>
         <w:tc>
           <w:tcPr>
-            <w:tcW w:w="2207" w:type="dxa"/>
+            <w:tcW w:w="2158" w:type="dxa"/>
             <w:tcBorders>
-              <w:top w:val="single" w:sz="4" w:space="0" w:color="auto"/>
+              <w:top w:val="single" w:sz="6" w:space="0" w:color="auto"/>
               <w:left w:val="nil"/>
               <w:bottom w:val="nil"/>
               <w:right w:val="nil"/>
             </w:tcBorders>
+            <w:shd w:val="clear" w:color="auto" w:fill="auto"/>
             <w:hideMark/>
           </w:tcPr>
           <w:p>
             <w:pPr>
-              <w:spacing w:before="120" w:after="120" w:line="276" w:lineRule="auto"/>
-              <w:rPr>
-                <w:rFonts w:cstheme="minorHAnsi"/>
+              <w:spacing w:after="0"/>
+              <w:textAlignment w:val="baseline"/>
+              <w:rPr>
+                <w:rFonts w:ascii="Segoe UI" w:eastAsia="Times New Roman" w:hAnsi="Segoe UI" w:cs="Segoe UI"/>
+                <w:sz w:val="18"/>
+                <w:szCs w:val="18"/>
+                <w:lang w:eastAsia="es-CR"/>
+              </w:rPr>
+            </w:pPr>
+            <w:r>
+              <w:rPr>
+                <w:rFonts w:ascii="Cambria" w:eastAsia="Times New Roman" w:hAnsi="Cambria" w:cs="Segoe UI"/>
                 <w:b/>
                 <w:bCs/>
                 <w:color w:val="002060"/>
-                <w:sz w:val="24"/>
-                <w:szCs w:val="24"/>
-              </w:rPr>
-            </w:pPr>
-            <w:r>
-              <w:rPr>
-                <w:rFonts w:cstheme="minorHAnsi"/>
-                <w:b/>
-                <w:bCs/>
+                <w:lang w:eastAsia="es-CR"/>
+              </w:rPr>
+              <w:t>S-W test</w:t>
+            </w:r>
+            <w:r>
+              <w:rPr>
+                <w:rFonts w:ascii="Cambria" w:eastAsia="Times New Roman" w:hAnsi="Cambria" w:cs="Segoe UI"/>
                 <w:color w:val="002060"/>
-                <w:sz w:val="24"/>
-                <w:szCs w:val="24"/>
-              </w:rPr>
-              <w:t>S-W test</w:t>
-            </w:r>
-          </w:p>
-        </w:tc>
-        <w:tc>
-          <w:tcPr>
-            <w:tcW w:w="2207" w:type="dxa"/>
+                <w:lang w:eastAsia="es-CR"/>
+              </w:rPr>
+              <w:t> </w:t>
+            </w:r>
+          </w:p>
+        </w:tc>
+        <w:tc>
+          <w:tcPr>
+            <w:tcW w:w="2234" w:type="dxa"/>
             <w:tcBorders>
-              <w:top w:val="single" w:sz="4" w:space="0" w:color="auto"/>
+              <w:top w:val="single" w:sz="6" w:space="0" w:color="auto"/>
               <w:left w:val="nil"/>
               <w:bottom w:val="nil"/>
               <w:right w:val="nil"/>
             </w:tcBorders>
+            <w:shd w:val="clear" w:color="auto" w:fill="auto"/>
             <w:vAlign w:val="center"/>
             <w:hideMark/>
           </w:tcPr>
           <w:p>
             <w:pPr>
-              <w:spacing w:before="120" w:after="120" w:line="276" w:lineRule="auto"/>
+              <w:pStyle w:val="Compact"/>
+              <w:numPr>
+                <w:ilvl w:val="0"/>
+                <w:numId w:val="1"/>
+              </w:numPr>
+              <w:rPr>
+                <w:lang w:val="es-CR"/>
+              </w:rPr>
+            </w:pPr>
+            <w:r>
+              <w:rPr>
+                <w:lang w:val="es-CR"/>
+              </w:rPr>
+              <w:t>p-value = 0.7954</w:t>
+            </w:r>
+          </w:p>
+          <w:p>
+            <w:pPr>
+              <w:spacing w:after="0"/>
               <w:jc w:val="center"/>
-              <w:rPr>
-                <w:rFonts w:cstheme="minorHAnsi"/>
-                <w:b/>
-                <w:bCs/>
-                <w:color w:val="C4BC96" w:themeColor="background2" w:themeShade="BF"/>
-              </w:rPr>
-            </w:pPr>
-            <w:r>
-              <w:rPr>
-                <w:rFonts w:cstheme="minorHAnsi"/>
-                <w:b/>
-                <w:bCs/>
-                <w:color w:val="C4BC96" w:themeColor="background2" w:themeShade="BF"/>
-              </w:rPr>
-              <w:t>[Valor P]</w:t>
-            </w:r>
-          </w:p>
-        </w:tc>
-        <w:tc>
-          <w:tcPr>
-            <w:tcW w:w="2207" w:type="dxa"/>
+              <w:textAlignment w:val="baseline"/>
+              <w:rPr>
+                <w:rFonts w:ascii="Segoe UI" w:eastAsia="Times New Roman" w:hAnsi="Segoe UI" w:cs="Segoe UI"/>
+                <w:sz w:val="18"/>
+                <w:szCs w:val="18"/>
+                <w:lang w:eastAsia="es-CR"/>
+              </w:rPr>
+            </w:pPr>
+          </w:p>
+        </w:tc>
+        <w:tc>
+          <w:tcPr>
+            <w:tcW w:w="2234" w:type="dxa"/>
             <w:tcBorders>
-              <w:top w:val="single" w:sz="4" w:space="0" w:color="auto"/>
+              <w:top w:val="single" w:sz="6" w:space="0" w:color="auto"/>
               <w:left w:val="nil"/>
               <w:bottom w:val="nil"/>
               <w:right w:val="nil"/>
             </w:tcBorders>
+            <w:shd w:val="clear" w:color="auto" w:fill="auto"/>
             <w:vAlign w:val="center"/>
             <w:hideMark/>
           </w:tcPr>
           <w:p>
             <w:pPr>
-              <w:spacing w:before="120" w:after="120" w:line="276" w:lineRule="auto"/>
+              <w:spacing w:after="0"/>
               <w:jc w:val="center"/>
-              <w:rPr>
-                <w:rFonts w:cstheme="minorHAnsi"/>
-                <w:b/>
-                <w:bCs/>
-                <w:color w:val="C4BC96" w:themeColor="background2" w:themeShade="BF"/>
-              </w:rPr>
-            </w:pPr>
-            <w:r>
-              <w:rPr>
-                <w:rFonts w:cstheme="minorHAnsi"/>
-                <w:b/>
-                <w:bCs/>
-                <w:color w:val="C4BC96" w:themeColor="background2" w:themeShade="BF"/>
-              </w:rPr>
-              <w:t>[Valor P]</w:t>
-            </w:r>
-          </w:p>
-        </w:tc>
-        <w:tc>
-          <w:tcPr>
-            <w:tcW w:w="2207" w:type="dxa"/>
+              <w:textAlignment w:val="baseline"/>
+              <w:rPr>
+                <w:rFonts w:ascii="Segoe UI" w:eastAsia="Times New Roman" w:hAnsi="Segoe UI" w:cs="Segoe UI"/>
+                <w:sz w:val="18"/>
+                <w:szCs w:val="18"/>
+                <w:lang w:eastAsia="es-CR"/>
+              </w:rPr>
+            </w:pPr>
+            <w:r>
+              <w:rPr>
+                <w:rStyle w:val="VerbatimChar"/>
+              </w:rPr>
+              <w:t>p-value = 0.835</w:t>
+            </w:r>
+          </w:p>
+        </w:tc>
+        <w:tc>
+          <w:tcPr>
+            <w:tcW w:w="2194" w:type="dxa"/>
             <w:tcBorders>
-              <w:top w:val="single" w:sz="4" w:space="0" w:color="auto"/>
+              <w:top w:val="single" w:sz="6" w:space="0" w:color="auto"/>
               <w:left w:val="nil"/>
               <w:bottom w:val="nil"/>
               <w:right w:val="nil"/>
             </w:tcBorders>
+            <w:shd w:val="clear" w:color="auto" w:fill="auto"/>
             <w:vAlign w:val="center"/>
             <w:hideMark/>
           </w:tcPr>
           <w:p>
             <w:pPr>
-              <w:spacing w:before="120" w:after="120" w:line="276" w:lineRule="auto"/>
+              <w:spacing w:after="0"/>
               <w:jc w:val="center"/>
-              <w:rPr>
-                <w:rFonts w:cstheme="minorHAnsi"/>
-                <w:b/>
-                <w:bCs/>
-                <w:color w:val="C4BC96" w:themeColor="background2" w:themeShade="BF"/>
-              </w:rPr>
-            </w:pPr>
-            <w:r>
-              <w:rPr>
-                <w:rFonts w:cstheme="minorHAnsi"/>
-                <w:b/>
-                <w:bCs/>
-                <w:color w:val="C4BC96" w:themeColor="background2" w:themeShade="BF"/>
-              </w:rPr>
-              <w:t>[Valor P]</w:t>
+              <w:textAlignment w:val="baseline"/>
+              <w:rPr>
+                <w:rFonts w:ascii="Segoe UI" w:eastAsia="Times New Roman" w:hAnsi="Segoe UI" w:cs="Segoe UI"/>
+                <w:sz w:val="18"/>
+                <w:szCs w:val="18"/>
+                <w:lang w:eastAsia="es-CR"/>
+              </w:rPr>
+            </w:pPr>
+            <w:r>
+              <w:rPr>
+                <w:rStyle w:val="VerbatimChar"/>
+              </w:rPr>
+              <w:t>p-value = 0.01627</w:t>
+            </w:r>
+            <w:r>
+              <w:rPr>
+                <w:rFonts w:ascii="Cambria" w:eastAsia="Times New Roman" w:hAnsi="Cambria" w:cs="Segoe UI"/>
+                <w:color w:val="C4BC96"/>
+                <w:lang w:eastAsia="es-CR"/>
+              </w:rPr>
+              <w:t> </w:t>
             </w:r>
           </w:p>
         </w:tc>
@@ -1669,253 +1995,398 @@
       <w:tr>
         <w:tc>
           <w:tcPr>
-            <w:tcW w:w="2207" w:type="dxa"/>
+            <w:tcW w:w="2158" w:type="dxa"/>
             <w:tcBorders>
               <w:top w:val="nil"/>
               <w:left w:val="nil"/>
-              <w:bottom w:val="single" w:sz="4" w:space="0" w:color="auto"/>
+              <w:bottom w:val="single" w:sz="6" w:space="0" w:color="auto"/>
               <w:right w:val="nil"/>
             </w:tcBorders>
-            <w:shd w:val="clear" w:color="auto" w:fill="EEECE1" w:themeFill="background2"/>
+            <w:shd w:val="clear" w:color="auto" w:fill="EEECE1"/>
             <w:hideMark/>
           </w:tcPr>
           <w:p>
             <w:pPr>
-              <w:spacing w:before="120" w:after="120" w:line="276" w:lineRule="auto"/>
-              <w:rPr>
-                <w:rFonts w:cstheme="minorHAnsi"/>
+              <w:spacing w:after="0"/>
+              <w:textAlignment w:val="baseline"/>
+              <w:rPr>
+                <w:rFonts w:ascii="Segoe UI" w:eastAsia="Times New Roman" w:hAnsi="Segoe UI" w:cs="Segoe UI"/>
+                <w:sz w:val="18"/>
+                <w:szCs w:val="18"/>
+                <w:lang w:eastAsia="es-CR"/>
+              </w:rPr>
+            </w:pPr>
+            <w:r>
+              <w:rPr>
+                <w:rFonts w:ascii="Cambria" w:eastAsia="Times New Roman" w:hAnsi="Cambria" w:cs="Segoe UI"/>
                 <w:b/>
                 <w:bCs/>
                 <w:color w:val="002060"/>
-                <w:sz w:val="24"/>
-                <w:szCs w:val="24"/>
-              </w:rPr>
-            </w:pPr>
-            <w:r>
-              <w:rPr>
-                <w:rFonts w:cstheme="minorHAnsi"/>
-                <w:b/>
-                <w:bCs/>
+                <w:lang w:eastAsia="es-CR"/>
+              </w:rPr>
+              <w:t>Conclusión</w:t>
+            </w:r>
+            <w:r>
+              <w:rPr>
+                <w:rFonts w:ascii="Cambria" w:eastAsia="Times New Roman" w:hAnsi="Cambria" w:cs="Segoe UI"/>
                 <w:color w:val="002060"/>
-                <w:sz w:val="24"/>
-                <w:szCs w:val="24"/>
-              </w:rPr>
-              <w:t>Conclusión</w:t>
-            </w:r>
-          </w:p>
-        </w:tc>
-        <w:tc>
-          <w:tcPr>
-            <w:tcW w:w="2207" w:type="dxa"/>
+                <w:lang w:eastAsia="es-CR"/>
+              </w:rPr>
+              <w:t> </w:t>
+            </w:r>
+          </w:p>
+        </w:tc>
+        <w:tc>
+          <w:tcPr>
+            <w:tcW w:w="2234" w:type="dxa"/>
             <w:tcBorders>
               <w:top w:val="nil"/>
               <w:left w:val="nil"/>
-              <w:bottom w:val="single" w:sz="4" w:space="0" w:color="auto"/>
+              <w:bottom w:val="single" w:sz="6" w:space="0" w:color="auto"/>
               <w:right w:val="nil"/>
             </w:tcBorders>
-            <w:shd w:val="clear" w:color="auto" w:fill="EEECE1" w:themeFill="background2"/>
+            <w:shd w:val="clear" w:color="auto" w:fill="EEECE1"/>
             <w:vAlign w:val="center"/>
-          </w:tcPr>
-          <w:p>
-            <w:pPr>
-              <w:spacing w:before="120" w:after="120" w:line="276" w:lineRule="auto"/>
-              <w:jc w:val="center"/>
-              <w:rPr>
-                <w:rFonts w:cstheme="minorHAnsi"/>
-                <w:b/>
-                <w:bCs/>
-                <w:color w:val="C4BC96" w:themeColor="background2" w:themeShade="BF"/>
-              </w:rPr>
-            </w:pPr>
-          </w:p>
-        </w:tc>
-        <w:tc>
-          <w:tcPr>
-            <w:tcW w:w="2207" w:type="dxa"/>
+            <w:hideMark/>
+          </w:tcPr>
+          <w:p>
+            <w:pPr>
+              <w:pStyle w:val="Compact"/>
+              <w:jc w:val="both"/>
+              <w:rPr>
+                <w:lang w:val="es-CR"/>
+              </w:rPr>
+            </w:pPr>
+            <w:r>
+              <w:rPr>
+                <w:lang w:val="es-CR"/>
+              </w:rPr>
+              <w:t>En este caso no se encontró evidencia en contra para no asumir normalidad, esto porque el valor de p dio mayor a 0.5.</w:t>
+            </w:r>
+          </w:p>
+          <w:p>
+            <w:pPr>
+              <w:spacing w:after="0"/>
+              <w:jc w:val="both"/>
+              <w:textAlignment w:val="baseline"/>
+              <w:rPr>
+                <w:rFonts w:ascii="Segoe UI" w:eastAsia="Times New Roman" w:hAnsi="Segoe UI" w:cs="Segoe UI"/>
+                <w:sz w:val="18"/>
+                <w:szCs w:val="18"/>
+                <w:lang w:val="es-CR" w:eastAsia="es-CR"/>
+              </w:rPr>
+            </w:pPr>
+            <w:r>
+              <w:rPr>
+                <w:rFonts w:ascii="Cambria" w:eastAsia="Times New Roman" w:hAnsi="Cambria" w:cs="Segoe UI"/>
+                <w:color w:val="C4BC96"/>
+                <w:lang w:val="es-CR" w:eastAsia="es-CR"/>
+              </w:rPr>
+              <w:t> </w:t>
+            </w:r>
+          </w:p>
+        </w:tc>
+        <w:tc>
+          <w:tcPr>
+            <w:tcW w:w="2234" w:type="dxa"/>
             <w:tcBorders>
               <w:top w:val="nil"/>
               <w:left w:val="nil"/>
-              <w:bottom w:val="single" w:sz="4" w:space="0" w:color="auto"/>
+              <w:bottom w:val="single" w:sz="6" w:space="0" w:color="auto"/>
               <w:right w:val="nil"/>
             </w:tcBorders>
-            <w:shd w:val="clear" w:color="auto" w:fill="EEECE1" w:themeFill="background2"/>
+            <w:shd w:val="clear" w:color="auto" w:fill="EEECE1"/>
             <w:vAlign w:val="center"/>
-          </w:tcPr>
-          <w:p>
-            <w:pPr>
-              <w:spacing w:before="120" w:after="120" w:line="276" w:lineRule="auto"/>
-              <w:jc w:val="center"/>
-              <w:rPr>
-                <w:rFonts w:cstheme="minorHAnsi"/>
-                <w:b/>
-                <w:bCs/>
-                <w:color w:val="C4BC96" w:themeColor="background2" w:themeShade="BF"/>
-              </w:rPr>
-            </w:pPr>
-          </w:p>
-        </w:tc>
-        <w:tc>
-          <w:tcPr>
-            <w:tcW w:w="2207" w:type="dxa"/>
+            <w:hideMark/>
+          </w:tcPr>
+          <w:p>
+            <w:pPr>
+              <w:pStyle w:val="Compact"/>
+              <w:numPr>
+                <w:ilvl w:val="0"/>
+                <w:numId w:val="1"/>
+              </w:numPr>
+              <w:jc w:val="both"/>
+              <w:rPr>
+                <w:lang w:val="es-CR"/>
+              </w:rPr>
+            </w:pPr>
+            <w:r>
+              <w:rPr>
+                <w:lang w:val="es-CR"/>
+              </w:rPr>
+              <w:t>En este caso no se encontró evidencia en contra para no asumir normalidad, esto porque el valor de p di</w:t>
+            </w:r>
+            <w:r>
+              <w:rPr>
+                <w:lang w:val="es-CR"/>
+              </w:rPr>
+              <w:t>o</w:t>
+            </w:r>
+            <w:r>
+              <w:rPr>
+                <w:lang w:val="es-CR"/>
+              </w:rPr>
+              <w:t xml:space="preserve"> mayor a 0.5.</w:t>
+            </w:r>
+          </w:p>
+        </w:tc>
+        <w:tc>
+          <w:tcPr>
+            <w:tcW w:w="2194" w:type="dxa"/>
             <w:tcBorders>
               <w:top w:val="nil"/>
               <w:left w:val="nil"/>
-              <w:bottom w:val="single" w:sz="4" w:space="0" w:color="auto"/>
+              <w:bottom w:val="single" w:sz="6" w:space="0" w:color="auto"/>
               <w:right w:val="nil"/>
             </w:tcBorders>
-            <w:shd w:val="clear" w:color="auto" w:fill="EEECE1" w:themeFill="background2"/>
+            <w:shd w:val="clear" w:color="auto" w:fill="EEECE1"/>
             <w:vAlign w:val="center"/>
-          </w:tcPr>
-          <w:p>
-            <w:pPr>
-              <w:spacing w:before="120" w:after="120" w:line="276" w:lineRule="auto"/>
+            <w:hideMark/>
+          </w:tcPr>
+          <w:p>
+            <w:pPr>
+              <w:pStyle w:val="Compact"/>
+              <w:numPr>
+                <w:ilvl w:val="0"/>
+                <w:numId w:val="1"/>
+              </w:numPr>
+              <w:jc w:val="both"/>
+              <w:rPr>
+                <w:lang w:val="es-CR"/>
+              </w:rPr>
+            </w:pPr>
+            <w:r>
+              <w:rPr>
+                <w:lang w:val="es-CR"/>
+              </w:rPr>
+              <w:t xml:space="preserve">En este caso se encontró evidencia en contra para no asumir </w:t>
+            </w:r>
+            <w:r>
+              <w:rPr>
+                <w:lang w:val="es-CR"/>
+              </w:rPr>
+              <w:t xml:space="preserve">la </w:t>
+            </w:r>
+            <w:r>
+              <w:rPr>
+                <w:lang w:val="es-CR"/>
+              </w:rPr>
+              <w:t>normalidad, esto porque el valor de p di</w:t>
+            </w:r>
+            <w:r>
+              <w:rPr>
+                <w:lang w:val="es-CR"/>
+              </w:rPr>
+              <w:t>o</w:t>
+            </w:r>
+            <w:r>
+              <w:rPr>
+                <w:lang w:val="es-CR"/>
+              </w:rPr>
+              <w:t xml:space="preserve"> meno</w:t>
+            </w:r>
+            <w:r>
+              <w:rPr>
+                <w:lang w:val="es-CR"/>
+              </w:rPr>
+              <w:t>r</w:t>
+            </w:r>
+            <w:r>
+              <w:rPr>
+                <w:lang w:val="es-CR"/>
+              </w:rPr>
+              <w:t xml:space="preserve"> a 0.</w:t>
+            </w:r>
+            <w:r>
+              <w:rPr>
+                <w:lang w:val="es-CR"/>
+              </w:rPr>
+              <w:t>0</w:t>
+            </w:r>
+            <w:r>
+              <w:rPr>
+                <w:lang w:val="es-CR"/>
+              </w:rPr>
+              <w:t>5.</w:t>
+            </w:r>
+          </w:p>
+          <w:p>
+            <w:pPr>
+              <w:spacing w:after="0"/>
               <w:jc w:val="center"/>
-              <w:rPr>
-                <w:rFonts w:cstheme="minorHAnsi"/>
-                <w:b/>
-                <w:bCs/>
-                <w:color w:val="C4BC96" w:themeColor="background2" w:themeShade="BF"/>
-              </w:rPr>
-            </w:pPr>
+              <w:textAlignment w:val="baseline"/>
+              <w:rPr>
+                <w:rFonts w:ascii="Segoe UI" w:eastAsia="Times New Roman" w:hAnsi="Segoe UI" w:cs="Segoe UI"/>
+                <w:sz w:val="18"/>
+                <w:szCs w:val="18"/>
+                <w:lang w:val="es-CR" w:eastAsia="es-CR"/>
+              </w:rPr>
+            </w:pPr>
+            <w:r>
+              <w:rPr>
+                <w:rFonts w:ascii="Cambria" w:eastAsia="Times New Roman" w:hAnsi="Cambria" w:cs="Segoe UI"/>
+                <w:color w:val="C4BC96"/>
+                <w:lang w:val="es-CR" w:eastAsia="es-CR"/>
+              </w:rPr>
+              <w:t> </w:t>
+            </w:r>
           </w:p>
         </w:tc>
       </w:tr>
       <w:tr>
         <w:tc>
           <w:tcPr>
-            <w:tcW w:w="2207" w:type="dxa"/>
+            <w:tcW w:w="2158" w:type="dxa"/>
             <w:tcBorders>
-              <w:top w:val="single" w:sz="4" w:space="0" w:color="auto"/>
+              <w:top w:val="single" w:sz="6" w:space="0" w:color="auto"/>
               <w:left w:val="nil"/>
               <w:bottom w:val="nil"/>
               <w:right w:val="nil"/>
             </w:tcBorders>
+            <w:shd w:val="clear" w:color="auto" w:fill="auto"/>
             <w:hideMark/>
           </w:tcPr>
           <w:p>
             <w:pPr>
-              <w:spacing w:before="120" w:after="120" w:line="276" w:lineRule="auto"/>
-              <w:rPr>
-                <w:rFonts w:cstheme="minorHAnsi"/>
+              <w:spacing w:after="0"/>
+              <w:textAlignment w:val="baseline"/>
+              <w:rPr>
+                <w:rFonts w:ascii="Segoe UI" w:eastAsia="Times New Roman" w:hAnsi="Segoe UI" w:cs="Segoe UI"/>
+                <w:sz w:val="18"/>
+                <w:szCs w:val="18"/>
+                <w:lang w:eastAsia="es-CR"/>
+              </w:rPr>
+            </w:pPr>
+            <w:r>
+              <w:rPr>
+                <w:rFonts w:ascii="Cambria" w:eastAsia="Times New Roman" w:hAnsi="Cambria" w:cs="Segoe UI"/>
                 <w:b/>
                 <w:bCs/>
                 <w:color w:val="002060"/>
-                <w:sz w:val="24"/>
-                <w:szCs w:val="24"/>
-              </w:rPr>
-            </w:pPr>
-            <w:r>
-              <w:rPr>
-                <w:rFonts w:cstheme="minorHAnsi"/>
-                <w:b/>
-                <w:bCs/>
+                <w:lang w:eastAsia="es-CR"/>
+              </w:rPr>
+              <w:t>A-D test</w:t>
+            </w:r>
+            <w:r>
+              <w:rPr>
+                <w:rFonts w:ascii="Cambria" w:eastAsia="Times New Roman" w:hAnsi="Cambria" w:cs="Segoe UI"/>
                 <w:color w:val="002060"/>
-                <w:sz w:val="24"/>
-                <w:szCs w:val="24"/>
-              </w:rPr>
-              <w:t>A-D test</w:t>
-            </w:r>
-          </w:p>
-        </w:tc>
-        <w:tc>
-          <w:tcPr>
-            <w:tcW w:w="2207" w:type="dxa"/>
+                <w:lang w:eastAsia="es-CR"/>
+              </w:rPr>
+              <w:t> </w:t>
+            </w:r>
+          </w:p>
+        </w:tc>
+        <w:tc>
+          <w:tcPr>
+            <w:tcW w:w="2234" w:type="dxa"/>
             <w:tcBorders>
-              <w:top w:val="single" w:sz="4" w:space="0" w:color="auto"/>
+              <w:top w:val="single" w:sz="6" w:space="0" w:color="auto"/>
               <w:left w:val="nil"/>
               <w:bottom w:val="nil"/>
               <w:right w:val="nil"/>
             </w:tcBorders>
+            <w:shd w:val="clear" w:color="auto" w:fill="auto"/>
             <w:vAlign w:val="center"/>
             <w:hideMark/>
           </w:tcPr>
           <w:p>
             <w:pPr>
-              <w:spacing w:before="120" w:after="120" w:line="276" w:lineRule="auto"/>
+              <w:numPr>
+                <w:ilvl w:val="0"/>
+                <w:numId w:val="1"/>
+              </w:numPr>
+            </w:pPr>
+            <w:r>
+              <w:t>p-value = 0.7311</w:t>
+            </w:r>
+          </w:p>
+          <w:p>
+            <w:pPr>
+              <w:spacing w:after="0"/>
               <w:jc w:val="center"/>
-              <w:rPr>
-                <w:rFonts w:cstheme="minorHAnsi"/>
-                <w:b/>
-                <w:bCs/>
-                <w:color w:val="C4BC96" w:themeColor="background2" w:themeShade="BF"/>
-              </w:rPr>
-            </w:pPr>
-            <w:r>
-              <w:rPr>
-                <w:rFonts w:cstheme="minorHAnsi"/>
-                <w:b/>
-                <w:bCs/>
-                <w:color w:val="C4BC96" w:themeColor="background2" w:themeShade="BF"/>
-              </w:rPr>
-              <w:t>[Valor P]</w:t>
-            </w:r>
-          </w:p>
-        </w:tc>
-        <w:tc>
-          <w:tcPr>
-            <w:tcW w:w="2207" w:type="dxa"/>
+              <w:textAlignment w:val="baseline"/>
+              <w:rPr>
+                <w:rFonts w:ascii="Segoe UI" w:eastAsia="Times New Roman" w:hAnsi="Segoe UI" w:cs="Segoe UI"/>
+                <w:sz w:val="18"/>
+                <w:szCs w:val="18"/>
+                <w:lang w:eastAsia="es-CR"/>
+              </w:rPr>
+            </w:pPr>
+          </w:p>
+        </w:tc>
+        <w:tc>
+          <w:tcPr>
+            <w:tcW w:w="2234" w:type="dxa"/>
             <w:tcBorders>
-              <w:top w:val="single" w:sz="4" w:space="0" w:color="auto"/>
+              <w:top w:val="single" w:sz="6" w:space="0" w:color="auto"/>
               <w:left w:val="nil"/>
               <w:bottom w:val="nil"/>
               <w:right w:val="nil"/>
             </w:tcBorders>
+            <w:shd w:val="clear" w:color="auto" w:fill="auto"/>
             <w:vAlign w:val="center"/>
             <w:hideMark/>
           </w:tcPr>
           <w:p>
             <w:pPr>
-              <w:spacing w:before="120" w:after="120" w:line="276" w:lineRule="auto"/>
+              <w:spacing w:after="0"/>
               <w:jc w:val="center"/>
-              <w:rPr>
-                <w:rFonts w:cstheme="minorHAnsi"/>
-                <w:b/>
-                <w:bCs/>
-                <w:color w:val="C4BC96" w:themeColor="background2" w:themeShade="BF"/>
-              </w:rPr>
-            </w:pPr>
-            <w:r>
-              <w:rPr>
-                <w:rFonts w:cstheme="minorHAnsi"/>
-                <w:b/>
-                <w:bCs/>
-                <w:color w:val="C4BC96" w:themeColor="background2" w:themeShade="BF"/>
-              </w:rPr>
-              <w:t>[Valor P]</w:t>
-            </w:r>
-          </w:p>
-        </w:tc>
-        <w:tc>
-          <w:tcPr>
-            <w:tcW w:w="2207" w:type="dxa"/>
+              <w:textAlignment w:val="baseline"/>
+              <w:rPr>
+                <w:rFonts w:ascii="Segoe UI" w:eastAsia="Times New Roman" w:hAnsi="Segoe UI" w:cs="Segoe UI"/>
+                <w:sz w:val="18"/>
+                <w:szCs w:val="18"/>
+                <w:lang w:eastAsia="es-CR"/>
+              </w:rPr>
+            </w:pPr>
+            <w:r>
+              <w:rPr>
+                <w:rStyle w:val="VerbatimChar"/>
+              </w:rPr>
+              <w:t>p-value = 0.6464</w:t>
+            </w:r>
+            <w:r>
+              <w:rPr>
+                <w:rFonts w:ascii="Cambria" w:eastAsia="Times New Roman" w:hAnsi="Cambria" w:cs="Segoe UI"/>
+                <w:color w:val="C4BC96"/>
+                <w:lang w:eastAsia="es-CR"/>
+              </w:rPr>
+              <w:t> </w:t>
+            </w:r>
+          </w:p>
+        </w:tc>
+        <w:tc>
+          <w:tcPr>
+            <w:tcW w:w="2194" w:type="dxa"/>
             <w:tcBorders>
-              <w:top w:val="single" w:sz="4" w:space="0" w:color="auto"/>
+              <w:top w:val="single" w:sz="6" w:space="0" w:color="auto"/>
               <w:left w:val="nil"/>
               <w:bottom w:val="nil"/>
               <w:right w:val="nil"/>
             </w:tcBorders>
+            <w:shd w:val="clear" w:color="auto" w:fill="auto"/>
             <w:vAlign w:val="center"/>
             <w:hideMark/>
           </w:tcPr>
           <w:p>
             <w:pPr>
-              <w:spacing w:before="120" w:after="120" w:line="276" w:lineRule="auto"/>
+              <w:spacing w:after="0"/>
               <w:jc w:val="center"/>
-              <w:rPr>
-                <w:rFonts w:cstheme="minorHAnsi"/>
-                <w:b/>
-                <w:bCs/>
-                <w:color w:val="C4BC96" w:themeColor="background2" w:themeShade="BF"/>
-              </w:rPr>
-            </w:pPr>
-            <w:r>
-              <w:rPr>
-                <w:rFonts w:cstheme="minorHAnsi"/>
-                <w:b/>
-                <w:bCs/>
-                <w:color w:val="C4BC96" w:themeColor="background2" w:themeShade="BF"/>
-              </w:rPr>
-              <w:t>[Valor P]</w:t>
+              <w:textAlignment w:val="baseline"/>
+              <w:rPr>
+                <w:rFonts w:ascii="Segoe UI" w:eastAsia="Times New Roman" w:hAnsi="Segoe UI" w:cs="Segoe UI"/>
+                <w:sz w:val="18"/>
+                <w:szCs w:val="18"/>
+                <w:lang w:eastAsia="es-CR"/>
+              </w:rPr>
+            </w:pPr>
+            <w:r>
+              <w:rPr>
+                <w:rStyle w:val="VerbatimChar"/>
+              </w:rPr>
+              <w:t>p-value = 0.0151</w:t>
             </w:r>
           </w:p>
         </w:tc>
@@ -1923,112 +2394,195 @@
       <w:tr>
         <w:tc>
           <w:tcPr>
-            <w:tcW w:w="2207" w:type="dxa"/>
+            <w:tcW w:w="2158" w:type="dxa"/>
             <w:tcBorders>
               <w:top w:val="nil"/>
               <w:left w:val="nil"/>
-              <w:bottom w:val="single" w:sz="4" w:space="0" w:color="auto"/>
+              <w:bottom w:val="single" w:sz="6" w:space="0" w:color="auto"/>
               <w:right w:val="nil"/>
             </w:tcBorders>
-            <w:shd w:val="clear" w:color="auto" w:fill="EEECE1" w:themeFill="background2"/>
+            <w:shd w:val="clear" w:color="auto" w:fill="EEECE1"/>
             <w:hideMark/>
           </w:tcPr>
           <w:p>
             <w:pPr>
-              <w:spacing w:before="120" w:after="120" w:line="276" w:lineRule="auto"/>
-              <w:rPr>
-                <w:rFonts w:cstheme="minorHAnsi"/>
+              <w:spacing w:after="0"/>
+              <w:textAlignment w:val="baseline"/>
+              <w:rPr>
+                <w:rFonts w:ascii="Segoe UI" w:eastAsia="Times New Roman" w:hAnsi="Segoe UI" w:cs="Segoe UI"/>
+                <w:sz w:val="18"/>
+                <w:szCs w:val="18"/>
+                <w:lang w:eastAsia="es-CR"/>
+              </w:rPr>
+            </w:pPr>
+            <w:r>
+              <w:rPr>
+                <w:rFonts w:ascii="Cambria" w:eastAsia="Times New Roman" w:hAnsi="Cambria" w:cs="Segoe UI"/>
                 <w:b/>
                 <w:bCs/>
                 <w:color w:val="002060"/>
-                <w:sz w:val="24"/>
-                <w:szCs w:val="24"/>
-              </w:rPr>
-            </w:pPr>
-            <w:r>
-              <w:rPr>
-                <w:rFonts w:cstheme="minorHAnsi"/>
-                <w:b/>
-                <w:bCs/>
+                <w:lang w:eastAsia="es-CR"/>
+              </w:rPr>
+              <w:t>Conclusión</w:t>
+            </w:r>
+            <w:r>
+              <w:rPr>
+                <w:rFonts w:ascii="Cambria" w:eastAsia="Times New Roman" w:hAnsi="Cambria" w:cs="Segoe UI"/>
                 <w:color w:val="002060"/>
-                <w:sz w:val="24"/>
-                <w:szCs w:val="24"/>
-              </w:rPr>
-              <w:t>Conclusión</w:t>
-            </w:r>
-          </w:p>
-        </w:tc>
-        <w:tc>
-          <w:tcPr>
-            <w:tcW w:w="2207" w:type="dxa"/>
+                <w:lang w:eastAsia="es-CR"/>
+              </w:rPr>
+              <w:t> </w:t>
+            </w:r>
+          </w:p>
+        </w:tc>
+        <w:tc>
+          <w:tcPr>
+            <w:tcW w:w="2234" w:type="dxa"/>
             <w:tcBorders>
               <w:top w:val="nil"/>
               <w:left w:val="nil"/>
-              <w:bottom w:val="single" w:sz="4" w:space="0" w:color="auto"/>
+              <w:bottom w:val="single" w:sz="6" w:space="0" w:color="auto"/>
               <w:right w:val="nil"/>
             </w:tcBorders>
-            <w:shd w:val="clear" w:color="auto" w:fill="EEECE1" w:themeFill="background2"/>
+            <w:shd w:val="clear" w:color="auto" w:fill="EEECE1"/>
             <w:vAlign w:val="center"/>
-          </w:tcPr>
-          <w:p>
-            <w:pPr>
-              <w:spacing w:before="120" w:after="120" w:line="276" w:lineRule="auto"/>
-              <w:jc w:val="center"/>
-              <w:rPr>
-                <w:rFonts w:cstheme="minorHAnsi"/>
-                <w:b/>
-                <w:bCs/>
-                <w:color w:val="C4BC96" w:themeColor="background2" w:themeShade="BF"/>
-              </w:rPr>
-            </w:pPr>
-          </w:p>
-        </w:tc>
-        <w:tc>
-          <w:tcPr>
-            <w:tcW w:w="2207" w:type="dxa"/>
+            <w:hideMark/>
+          </w:tcPr>
+          <w:p>
+            <w:pPr>
+              <w:jc w:val="both"/>
+              <w:rPr>
+                <w:lang w:val="es-CR"/>
+              </w:rPr>
+            </w:pPr>
+            <w:r>
+              <w:rPr>
+                <w:lang w:val="es-CR"/>
+              </w:rPr>
+              <w:t xml:space="preserve">En este caso la normalidad de los datos sí se acepta, esto porque el valor de p es mayor a 0.05. Por lo tanto, no hay </w:t>
+            </w:r>
+            <w:r>
+              <w:rPr>
+                <w:lang w:val="es-CR"/>
+              </w:rPr>
+              <w:lastRenderedPageBreak/>
+              <w:t>suficiente evidencia en contra para no aceptar la normalidad de los datos.</w:t>
+            </w:r>
+            <w:r>
+              <w:rPr>
+                <w:rFonts w:ascii="Cambria" w:eastAsia="Times New Roman" w:hAnsi="Cambria" w:cs="Segoe UI"/>
+                <w:color w:val="C4BC96"/>
+                <w:lang w:val="es-CR" w:eastAsia="es-CR"/>
+              </w:rPr>
+              <w:t> </w:t>
+            </w:r>
+          </w:p>
+        </w:tc>
+        <w:tc>
+          <w:tcPr>
+            <w:tcW w:w="2234" w:type="dxa"/>
             <w:tcBorders>
               <w:top w:val="nil"/>
               <w:left w:val="nil"/>
-              <w:bottom w:val="single" w:sz="4" w:space="0" w:color="auto"/>
+              <w:bottom w:val="single" w:sz="6" w:space="0" w:color="auto"/>
               <w:right w:val="nil"/>
             </w:tcBorders>
-            <w:shd w:val="clear" w:color="auto" w:fill="EEECE1" w:themeFill="background2"/>
+            <w:shd w:val="clear" w:color="auto" w:fill="EEECE1"/>
             <w:vAlign w:val="center"/>
-          </w:tcPr>
-          <w:p>
-            <w:pPr>
-              <w:spacing w:before="120" w:after="120" w:line="276" w:lineRule="auto"/>
-              <w:jc w:val="center"/>
-              <w:rPr>
-                <w:rFonts w:cstheme="minorHAnsi"/>
-                <w:b/>
-                <w:bCs/>
-                <w:color w:val="C4BC96" w:themeColor="background2" w:themeShade="BF"/>
-              </w:rPr>
-            </w:pPr>
-          </w:p>
-        </w:tc>
-        <w:tc>
-          <w:tcPr>
-            <w:tcW w:w="2207" w:type="dxa"/>
+            <w:hideMark/>
+          </w:tcPr>
+          <w:p>
+            <w:pPr>
+              <w:numPr>
+                <w:ilvl w:val="0"/>
+                <w:numId w:val="1"/>
+              </w:numPr>
+              <w:jc w:val="both"/>
+              <w:rPr>
+                <w:lang w:val="es-CR"/>
+              </w:rPr>
+            </w:pPr>
+            <w:r>
+              <w:rPr>
+                <w:lang w:val="es-CR"/>
+              </w:rPr>
+              <w:lastRenderedPageBreak/>
+              <w:t xml:space="preserve">En este caso la normalidad de los datos sí se acepta, esto porque el valor </w:t>
+            </w:r>
+            <w:r>
+              <w:rPr>
+                <w:lang w:val="es-CR"/>
+              </w:rPr>
+              <w:lastRenderedPageBreak/>
+              <w:t>de p es mayor a 00.5. Por lo tanto, no hay suficiente evidencia en contra para no aceptar la normalidad de los datos.</w:t>
+            </w:r>
+            <w:r>
+              <w:rPr>
+                <w:rFonts w:ascii="Cambria" w:eastAsia="Times New Roman" w:hAnsi="Cambria" w:cs="Segoe UI"/>
+                <w:color w:val="C4BC96"/>
+                <w:lang w:val="es-CR" w:eastAsia="es-CR"/>
+              </w:rPr>
+              <w:t> </w:t>
+            </w:r>
+          </w:p>
+        </w:tc>
+        <w:tc>
+          <w:tcPr>
+            <w:tcW w:w="2194" w:type="dxa"/>
             <w:tcBorders>
               <w:top w:val="nil"/>
               <w:left w:val="nil"/>
-              <w:bottom w:val="single" w:sz="4" w:space="0" w:color="auto"/>
+              <w:bottom w:val="single" w:sz="6" w:space="0" w:color="auto"/>
               <w:right w:val="nil"/>
             </w:tcBorders>
-            <w:shd w:val="clear" w:color="auto" w:fill="EEECE1" w:themeFill="background2"/>
+            <w:shd w:val="clear" w:color="auto" w:fill="EEECE1"/>
             <w:vAlign w:val="center"/>
-          </w:tcPr>
-          <w:p>
-            <w:pPr>
-              <w:spacing w:before="120" w:after="120" w:line="276" w:lineRule="auto"/>
+            <w:hideMark/>
+          </w:tcPr>
+          <w:p>
+            <w:pPr>
+              <w:numPr>
+                <w:ilvl w:val="0"/>
+                <w:numId w:val="1"/>
+              </w:numPr>
+              <w:jc w:val="both"/>
+              <w:rPr>
+                <w:lang w:val="es-CR"/>
+              </w:rPr>
+            </w:pPr>
+            <w:r>
+              <w:rPr>
+                <w:rFonts w:ascii="Cambria" w:eastAsia="Times New Roman" w:hAnsi="Cambria" w:cs="Segoe UI"/>
+                <w:color w:val="C4BC96"/>
+                <w:lang w:val="es-CR" w:eastAsia="es-CR"/>
+              </w:rPr>
+              <w:lastRenderedPageBreak/>
+              <w:t> </w:t>
+            </w:r>
+            <w:r>
+              <w:rPr>
+                <w:lang w:val="es-CR"/>
+              </w:rPr>
+              <w:t xml:space="preserve">En este caso la normalidad de los datos no se acepta, esto porque el valor de p es menor a 0.05. </w:t>
+            </w:r>
+            <w:r>
+              <w:rPr>
+                <w:lang w:val="es-CR"/>
+              </w:rPr>
+              <w:lastRenderedPageBreak/>
+              <w:t>Por lo tanto, no hay suficiente evidencia para aceptar la normalidad de los datos.</w:t>
+            </w:r>
+          </w:p>
+          <w:p>
+            <w:pPr>
+              <w:spacing w:after="0"/>
               <w:jc w:val="center"/>
-              <w:rPr>
-                <w:rFonts w:cstheme="minorHAnsi"/>
-                <w:b/>
-                <w:bCs/>
-                <w:color w:val="C4BC96" w:themeColor="background2" w:themeShade="BF"/>
+              <w:textAlignment w:val="baseline"/>
+              <w:rPr>
+                <w:rFonts w:ascii="Segoe UI" w:eastAsia="Times New Roman" w:hAnsi="Segoe UI" w:cs="Segoe UI"/>
+                <w:sz w:val="18"/>
+                <w:szCs w:val="18"/>
+                <w:lang w:val="es-CR" w:eastAsia="es-CR"/>
               </w:rPr>
             </w:pPr>
           </w:p>
@@ -2037,139 +2591,165 @@
       <w:tr>
         <w:tc>
           <w:tcPr>
-            <w:tcW w:w="2207" w:type="dxa"/>
+            <w:tcW w:w="2158" w:type="dxa"/>
             <w:tcBorders>
-              <w:top w:val="single" w:sz="4" w:space="0" w:color="auto"/>
+              <w:top w:val="single" w:sz="6" w:space="0" w:color="auto"/>
               <w:left w:val="nil"/>
               <w:bottom w:val="nil"/>
               <w:right w:val="nil"/>
             </w:tcBorders>
+            <w:shd w:val="clear" w:color="auto" w:fill="auto"/>
             <w:hideMark/>
           </w:tcPr>
           <w:p>
             <w:pPr>
-              <w:spacing w:before="120" w:after="120" w:line="276" w:lineRule="auto"/>
-              <w:rPr>
-                <w:rFonts w:cstheme="minorHAnsi"/>
+              <w:spacing w:after="0"/>
+              <w:textAlignment w:val="baseline"/>
+              <w:rPr>
+                <w:rFonts w:ascii="Segoe UI" w:eastAsia="Times New Roman" w:hAnsi="Segoe UI" w:cs="Segoe UI"/>
+                <w:sz w:val="18"/>
+                <w:szCs w:val="18"/>
+                <w:lang w:eastAsia="es-CR"/>
+              </w:rPr>
+            </w:pPr>
+            <w:r>
+              <w:rPr>
+                <w:rFonts w:ascii="Cambria" w:eastAsia="Times New Roman" w:hAnsi="Cambria" w:cs="Segoe UI"/>
                 <w:b/>
                 <w:bCs/>
                 <w:color w:val="002060"/>
-                <w:sz w:val="24"/>
-                <w:szCs w:val="24"/>
-              </w:rPr>
-            </w:pPr>
-            <w:r>
-              <w:rPr>
-                <w:rFonts w:cstheme="minorHAnsi"/>
-                <w:b/>
-                <w:bCs/>
+                <w:lang w:eastAsia="es-CR"/>
+              </w:rPr>
+              <w:lastRenderedPageBreak/>
+              <w:t>K-S-L test</w:t>
+            </w:r>
+            <w:r>
+              <w:rPr>
+                <w:rFonts w:ascii="Cambria" w:eastAsia="Times New Roman" w:hAnsi="Cambria" w:cs="Segoe UI"/>
                 <w:color w:val="002060"/>
-                <w:sz w:val="24"/>
-                <w:szCs w:val="24"/>
-              </w:rPr>
-              <w:t>K-S-L test</w:t>
-            </w:r>
-          </w:p>
-        </w:tc>
-        <w:tc>
-          <w:tcPr>
-            <w:tcW w:w="2207" w:type="dxa"/>
+                <w:lang w:eastAsia="es-CR"/>
+              </w:rPr>
+              <w:t> </w:t>
+            </w:r>
+          </w:p>
+        </w:tc>
+        <w:tc>
+          <w:tcPr>
+            <w:tcW w:w="2234" w:type="dxa"/>
             <w:tcBorders>
-              <w:top w:val="single" w:sz="4" w:space="0" w:color="auto"/>
+              <w:top w:val="single" w:sz="6" w:space="0" w:color="auto"/>
               <w:left w:val="nil"/>
               <w:bottom w:val="nil"/>
               <w:right w:val="nil"/>
             </w:tcBorders>
+            <w:shd w:val="clear" w:color="auto" w:fill="auto"/>
             <w:vAlign w:val="center"/>
             <w:hideMark/>
           </w:tcPr>
           <w:p>
             <w:pPr>
-              <w:spacing w:before="120" w:after="120" w:line="276" w:lineRule="auto"/>
+              <w:pStyle w:val="Compact"/>
+              <w:numPr>
+                <w:ilvl w:val="0"/>
+                <w:numId w:val="1"/>
+              </w:numPr>
+              <w:rPr>
+                <w:lang w:val="es-CR"/>
+              </w:rPr>
+            </w:pPr>
+            <w:r>
+              <w:t>p-value = 0.8746</w:t>
+            </w:r>
+          </w:p>
+          <w:p>
+            <w:pPr>
+              <w:spacing w:after="0"/>
               <w:jc w:val="center"/>
-              <w:rPr>
-                <w:rFonts w:cstheme="minorHAnsi"/>
-                <w:b/>
-                <w:bCs/>
-                <w:color w:val="C4BC96" w:themeColor="background2" w:themeShade="BF"/>
-              </w:rPr>
-            </w:pPr>
-            <w:r>
-              <w:rPr>
-                <w:rFonts w:cstheme="minorHAnsi"/>
-                <w:b/>
-                <w:bCs/>
-                <w:color w:val="C4BC96" w:themeColor="background2" w:themeShade="BF"/>
-              </w:rPr>
-              <w:t>[Valor P]</w:t>
-            </w:r>
-          </w:p>
-        </w:tc>
-        <w:tc>
-          <w:tcPr>
-            <w:tcW w:w="2207" w:type="dxa"/>
+              <w:textAlignment w:val="baseline"/>
+              <w:rPr>
+                <w:rFonts w:ascii="Segoe UI" w:eastAsia="Times New Roman" w:hAnsi="Segoe UI" w:cs="Segoe UI"/>
+                <w:sz w:val="18"/>
+                <w:szCs w:val="18"/>
+                <w:lang w:eastAsia="es-CR"/>
+              </w:rPr>
+            </w:pPr>
+          </w:p>
+        </w:tc>
+        <w:tc>
+          <w:tcPr>
+            <w:tcW w:w="2234" w:type="dxa"/>
             <w:tcBorders>
-              <w:top w:val="single" w:sz="4" w:space="0" w:color="auto"/>
+              <w:top w:val="single" w:sz="6" w:space="0" w:color="auto"/>
               <w:left w:val="nil"/>
               <w:bottom w:val="nil"/>
               <w:right w:val="nil"/>
             </w:tcBorders>
+            <w:shd w:val="clear" w:color="auto" w:fill="auto"/>
             <w:vAlign w:val="center"/>
             <w:hideMark/>
           </w:tcPr>
           <w:p>
             <w:pPr>
-              <w:spacing w:before="120" w:after="120" w:line="276" w:lineRule="auto"/>
+              <w:spacing w:after="0"/>
               <w:jc w:val="center"/>
-              <w:rPr>
-                <w:rFonts w:cstheme="minorHAnsi"/>
-                <w:b/>
-                <w:bCs/>
-                <w:color w:val="C4BC96" w:themeColor="background2" w:themeShade="BF"/>
-              </w:rPr>
-            </w:pPr>
-            <w:r>
-              <w:rPr>
-                <w:rFonts w:cstheme="minorHAnsi"/>
-                <w:b/>
-                <w:bCs/>
-                <w:color w:val="C4BC96" w:themeColor="background2" w:themeShade="BF"/>
-              </w:rPr>
-              <w:t>[Valor P]</w:t>
-            </w:r>
-          </w:p>
-        </w:tc>
-        <w:tc>
-          <w:tcPr>
-            <w:tcW w:w="2207" w:type="dxa"/>
+              <w:textAlignment w:val="baseline"/>
+              <w:rPr>
+                <w:rFonts w:ascii="Segoe UI" w:eastAsia="Times New Roman" w:hAnsi="Segoe UI" w:cs="Segoe UI"/>
+                <w:sz w:val="18"/>
+                <w:szCs w:val="18"/>
+                <w:lang w:eastAsia="es-CR"/>
+              </w:rPr>
+            </w:pPr>
+            <w:r>
+              <w:rPr>
+                <w:rStyle w:val="VerbatimChar"/>
+              </w:rPr>
+              <w:t>p</w:t>
+            </w:r>
+            <w:r>
+              <w:rPr>
+                <w:rStyle w:val="VerbatimChar"/>
+              </w:rPr>
+              <w:t>-</w:t>
+            </w:r>
+            <w:r>
+              <w:rPr>
+                <w:rStyle w:val="VerbatimChar"/>
+              </w:rPr>
+              <w:t>value = 0.6094</w:t>
+            </w:r>
+          </w:p>
+        </w:tc>
+        <w:tc>
+          <w:tcPr>
+            <w:tcW w:w="2194" w:type="dxa"/>
             <w:tcBorders>
-              <w:top w:val="single" w:sz="4" w:space="0" w:color="auto"/>
+              <w:top w:val="single" w:sz="6" w:space="0" w:color="auto"/>
               <w:left w:val="nil"/>
               <w:bottom w:val="nil"/>
               <w:right w:val="nil"/>
             </w:tcBorders>
+            <w:shd w:val="clear" w:color="auto" w:fill="auto"/>
             <w:vAlign w:val="center"/>
             <w:hideMark/>
           </w:tcPr>
           <w:p>
             <w:pPr>
-              <w:spacing w:before="120" w:after="120" w:line="276" w:lineRule="auto"/>
+              <w:spacing w:after="0"/>
               <w:jc w:val="center"/>
-              <w:rPr>
-                <w:rFonts w:cstheme="minorHAnsi"/>
-                <w:b/>
-                <w:bCs/>
-                <w:color w:val="C4BC96" w:themeColor="background2" w:themeShade="BF"/>
-              </w:rPr>
-            </w:pPr>
-            <w:r>
-              <w:rPr>
-                <w:rFonts w:cstheme="minorHAnsi"/>
-                <w:b/>
-                <w:bCs/>
-                <w:color w:val="C4BC96" w:themeColor="background2" w:themeShade="BF"/>
-              </w:rPr>
-              <w:t>[Valor P]</w:t>
+              <w:textAlignment w:val="baseline"/>
+              <w:rPr>
+                <w:rFonts w:ascii="Segoe UI" w:eastAsia="Times New Roman" w:hAnsi="Segoe UI" w:cs="Segoe UI"/>
+                <w:sz w:val="18"/>
+                <w:szCs w:val="18"/>
+                <w:lang w:eastAsia="es-CR"/>
+              </w:rPr>
+            </w:pPr>
+            <w:r>
+              <w:rPr>
+                <w:rStyle w:val="VerbatimChar"/>
+              </w:rPr>
+              <w:t>p-value = 0.1588</w:t>
             </w:r>
           </w:p>
         </w:tc>
@@ -2177,253 +2757,506 @@
       <w:tr>
         <w:tc>
           <w:tcPr>
-            <w:tcW w:w="2207" w:type="dxa"/>
+            <w:tcW w:w="2158" w:type="dxa"/>
             <w:tcBorders>
               <w:top w:val="nil"/>
               <w:left w:val="nil"/>
-              <w:bottom w:val="single" w:sz="4" w:space="0" w:color="auto"/>
+              <w:bottom w:val="single" w:sz="6" w:space="0" w:color="auto"/>
               <w:right w:val="nil"/>
             </w:tcBorders>
-            <w:shd w:val="clear" w:color="auto" w:fill="EEECE1" w:themeFill="background2"/>
+            <w:shd w:val="clear" w:color="auto" w:fill="EEECE1"/>
             <w:hideMark/>
           </w:tcPr>
           <w:p>
             <w:pPr>
-              <w:spacing w:before="120" w:after="120" w:line="276" w:lineRule="auto"/>
-              <w:rPr>
-                <w:rFonts w:cstheme="minorHAnsi"/>
+              <w:spacing w:after="0"/>
+              <w:textAlignment w:val="baseline"/>
+              <w:rPr>
+                <w:rFonts w:ascii="Segoe UI" w:eastAsia="Times New Roman" w:hAnsi="Segoe UI" w:cs="Segoe UI"/>
+                <w:sz w:val="18"/>
+                <w:szCs w:val="18"/>
+                <w:lang w:eastAsia="es-CR"/>
+              </w:rPr>
+            </w:pPr>
+            <w:r>
+              <w:rPr>
+                <w:rFonts w:ascii="Cambria" w:eastAsia="Times New Roman" w:hAnsi="Cambria" w:cs="Segoe UI"/>
                 <w:b/>
                 <w:bCs/>
                 <w:color w:val="002060"/>
-                <w:sz w:val="24"/>
-                <w:szCs w:val="24"/>
-              </w:rPr>
-            </w:pPr>
-            <w:r>
-              <w:rPr>
-                <w:rFonts w:cstheme="minorHAnsi"/>
-                <w:b/>
-                <w:bCs/>
+                <w:lang w:eastAsia="es-CR"/>
+              </w:rPr>
+              <w:t>Conclusión</w:t>
+            </w:r>
+            <w:r>
+              <w:rPr>
+                <w:rFonts w:ascii="Cambria" w:eastAsia="Times New Roman" w:hAnsi="Cambria" w:cs="Segoe UI"/>
                 <w:color w:val="002060"/>
-                <w:sz w:val="24"/>
-                <w:szCs w:val="24"/>
-              </w:rPr>
-              <w:t>Conclusión</w:t>
-            </w:r>
-          </w:p>
-        </w:tc>
-        <w:tc>
-          <w:tcPr>
-            <w:tcW w:w="2207" w:type="dxa"/>
+                <w:lang w:eastAsia="es-CR"/>
+              </w:rPr>
+              <w:t> </w:t>
+            </w:r>
+          </w:p>
+        </w:tc>
+        <w:tc>
+          <w:tcPr>
+            <w:tcW w:w="2234" w:type="dxa"/>
             <w:tcBorders>
               <w:top w:val="nil"/>
               <w:left w:val="nil"/>
-              <w:bottom w:val="single" w:sz="4" w:space="0" w:color="auto"/>
+              <w:bottom w:val="single" w:sz="6" w:space="0" w:color="auto"/>
               <w:right w:val="nil"/>
             </w:tcBorders>
-            <w:shd w:val="clear" w:color="auto" w:fill="EEECE1" w:themeFill="background2"/>
+            <w:shd w:val="clear" w:color="auto" w:fill="EEECE1"/>
             <w:vAlign w:val="center"/>
-          </w:tcPr>
-          <w:p>
-            <w:pPr>
-              <w:spacing w:before="120" w:after="120" w:line="276" w:lineRule="auto"/>
-              <w:jc w:val="center"/>
-              <w:rPr>
-                <w:rFonts w:cstheme="minorHAnsi"/>
-                <w:b/>
-                <w:bCs/>
-                <w:color w:val="C4BC96" w:themeColor="background2" w:themeShade="BF"/>
-              </w:rPr>
-            </w:pPr>
-          </w:p>
-        </w:tc>
-        <w:tc>
-          <w:tcPr>
-            <w:tcW w:w="2207" w:type="dxa"/>
+            <w:hideMark/>
+          </w:tcPr>
+          <w:p>
+            <w:pPr>
+              <w:pStyle w:val="Compact"/>
+              <w:numPr>
+                <w:ilvl w:val="0"/>
+                <w:numId w:val="1"/>
+              </w:numPr>
+              <w:jc w:val="both"/>
+              <w:rPr>
+                <w:lang w:val="es-CR"/>
+              </w:rPr>
+            </w:pPr>
+            <w:r>
+              <w:rPr>
+                <w:lang w:val="es-CR"/>
+              </w:rPr>
+              <w:t>En este caso la normalidad de los datos sí se acepta, esto porque el valor de p es mayor a 0.</w:t>
+            </w:r>
+            <w:r>
+              <w:rPr>
+                <w:lang w:val="es-CR"/>
+              </w:rPr>
+              <w:t>0</w:t>
+            </w:r>
+            <w:r>
+              <w:rPr>
+                <w:lang w:val="es-CR"/>
+              </w:rPr>
+              <w:t>5. Por lo tanto, no hay suficiente evidencia en contra para no aceptar la normalidad de los datos.</w:t>
+            </w:r>
+            <w:r>
+              <w:rPr>
+                <w:rFonts w:ascii="Cambria" w:eastAsia="Times New Roman" w:hAnsi="Cambria" w:cs="Segoe UI"/>
+                <w:color w:val="C4BC96"/>
+                <w:lang w:val="es-CR" w:eastAsia="es-CR"/>
+              </w:rPr>
+              <w:t> </w:t>
+            </w:r>
+          </w:p>
+        </w:tc>
+        <w:tc>
+          <w:tcPr>
+            <w:tcW w:w="2234" w:type="dxa"/>
             <w:tcBorders>
               <w:top w:val="nil"/>
               <w:left w:val="nil"/>
-              <w:bottom w:val="single" w:sz="4" w:space="0" w:color="auto"/>
+              <w:bottom w:val="single" w:sz="6" w:space="0" w:color="auto"/>
               <w:right w:val="nil"/>
             </w:tcBorders>
-            <w:shd w:val="clear" w:color="auto" w:fill="EEECE1" w:themeFill="background2"/>
+            <w:shd w:val="clear" w:color="auto" w:fill="EEECE1"/>
             <w:vAlign w:val="center"/>
-          </w:tcPr>
-          <w:p>
-            <w:pPr>
-              <w:spacing w:before="120" w:after="120" w:line="276" w:lineRule="auto"/>
+            <w:hideMark/>
+          </w:tcPr>
+          <w:p>
+            <w:pPr>
+              <w:pStyle w:val="Compact"/>
+              <w:numPr>
+                <w:ilvl w:val="0"/>
+                <w:numId w:val="1"/>
+              </w:numPr>
+              <w:jc w:val="both"/>
+              <w:rPr>
+                <w:lang w:val="es-CR"/>
+              </w:rPr>
+            </w:pPr>
+            <w:r>
+              <w:rPr>
+                <w:rFonts w:ascii="Cambria" w:eastAsia="Times New Roman" w:hAnsi="Cambria" w:cs="Segoe UI"/>
+                <w:color w:val="C4BC96"/>
+                <w:lang w:val="es-CR" w:eastAsia="es-CR"/>
+              </w:rPr>
+              <w:t> </w:t>
+            </w:r>
+            <w:r>
+              <w:rPr>
+                <w:lang w:val="es-CR"/>
+              </w:rPr>
+              <w:t>En este caso la normalidad de los datos sí se acepta</w:t>
+            </w:r>
+            <w:r>
+              <w:rPr>
+                <w:lang w:val="es-CR"/>
+              </w:rPr>
+              <w:t>n</w:t>
+            </w:r>
+            <w:r>
+              <w:rPr>
+                <w:lang w:val="es-CR"/>
+              </w:rPr>
+              <w:t>, esto porque el valor de p es mayor a 0.</w:t>
+            </w:r>
+            <w:r>
+              <w:rPr>
+                <w:lang w:val="es-CR"/>
+              </w:rPr>
+              <w:t>0</w:t>
+            </w:r>
+            <w:r>
+              <w:rPr>
+                <w:lang w:val="es-CR"/>
+              </w:rPr>
+              <w:t>5. Por lo tanto, no hay suficiente evidencia en contra para no aceptar la normalidad de los datos.</w:t>
+            </w:r>
+          </w:p>
+          <w:p>
+            <w:pPr>
+              <w:spacing w:after="0"/>
               <w:jc w:val="center"/>
-              <w:rPr>
-                <w:rFonts w:cstheme="minorHAnsi"/>
-                <w:b/>
-                <w:bCs/>
-                <w:color w:val="C4BC96" w:themeColor="background2" w:themeShade="BF"/>
-              </w:rPr>
-            </w:pPr>
-          </w:p>
-        </w:tc>
-        <w:tc>
-          <w:tcPr>
-            <w:tcW w:w="2207" w:type="dxa"/>
+              <w:textAlignment w:val="baseline"/>
+              <w:rPr>
+                <w:rFonts w:ascii="Segoe UI" w:eastAsia="Times New Roman" w:hAnsi="Segoe UI" w:cs="Segoe UI"/>
+                <w:sz w:val="18"/>
+                <w:szCs w:val="18"/>
+                <w:lang w:val="es-CR" w:eastAsia="es-CR"/>
+              </w:rPr>
+            </w:pPr>
+          </w:p>
+        </w:tc>
+        <w:tc>
+          <w:tcPr>
+            <w:tcW w:w="2194" w:type="dxa"/>
             <w:tcBorders>
               <w:top w:val="nil"/>
               <w:left w:val="nil"/>
-              <w:bottom w:val="single" w:sz="4" w:space="0" w:color="auto"/>
+              <w:bottom w:val="single" w:sz="6" w:space="0" w:color="auto"/>
               <w:right w:val="nil"/>
             </w:tcBorders>
-            <w:shd w:val="clear" w:color="auto" w:fill="EEECE1" w:themeFill="background2"/>
+            <w:shd w:val="clear" w:color="auto" w:fill="EEECE1"/>
             <w:vAlign w:val="center"/>
-          </w:tcPr>
-          <w:p>
-            <w:pPr>
-              <w:spacing w:before="120" w:after="120" w:line="276" w:lineRule="auto"/>
+            <w:hideMark/>
+          </w:tcPr>
+          <w:p>
+            <w:pPr>
+              <w:pStyle w:val="Compact"/>
+              <w:numPr>
+                <w:ilvl w:val="0"/>
+                <w:numId w:val="1"/>
+              </w:numPr>
+              <w:jc w:val="both"/>
+              <w:rPr>
+                <w:lang w:val="es-CR"/>
+              </w:rPr>
+            </w:pPr>
+            <w:r>
+              <w:rPr>
+                <w:rFonts w:ascii="Cambria" w:eastAsia="Times New Roman" w:hAnsi="Cambria" w:cs="Segoe UI"/>
+                <w:color w:val="C4BC96"/>
+                <w:lang w:val="es-CR" w:eastAsia="es-CR"/>
+              </w:rPr>
+              <w:t> </w:t>
+            </w:r>
+            <w:r>
+              <w:rPr>
+                <w:lang w:val="es-CR"/>
+              </w:rPr>
+              <w:t>En este caso la normalidad de los datos sí se acepta</w:t>
+            </w:r>
+            <w:r>
+              <w:rPr>
+                <w:lang w:val="es-CR"/>
+              </w:rPr>
+              <w:t>n</w:t>
+            </w:r>
+            <w:r>
+              <w:rPr>
+                <w:lang w:val="es-CR"/>
+              </w:rPr>
+              <w:t>, esto porque el valor de p es mayor a 0.</w:t>
+            </w:r>
+            <w:r>
+              <w:rPr>
+                <w:lang w:val="es-CR"/>
+              </w:rPr>
+              <w:t>0</w:t>
+            </w:r>
+            <w:r>
+              <w:rPr>
+                <w:lang w:val="es-CR"/>
+              </w:rPr>
+              <w:t>5. Por lo tanto, no hay suficiente evidencia en contra para no aceptar la normalidad de los datos.</w:t>
+            </w:r>
+          </w:p>
+          <w:p>
+            <w:pPr>
+              <w:spacing w:after="0"/>
               <w:jc w:val="center"/>
-              <w:rPr>
-                <w:rFonts w:cstheme="minorHAnsi"/>
-                <w:b/>
-                <w:bCs/>
-                <w:color w:val="C4BC96" w:themeColor="background2" w:themeShade="BF"/>
-              </w:rPr>
-            </w:pPr>
+              <w:textAlignment w:val="baseline"/>
+              <w:rPr>
+                <w:rFonts w:ascii="Segoe UI" w:eastAsia="Times New Roman" w:hAnsi="Segoe UI" w:cs="Segoe UI"/>
+                <w:sz w:val="18"/>
+                <w:szCs w:val="18"/>
+                <w:lang w:val="es-CR" w:eastAsia="es-CR"/>
+              </w:rPr>
+            </w:pPr>
+            <w:r>
+              <w:rPr>
+                <w:rFonts w:ascii="Cambria" w:eastAsia="Times New Roman" w:hAnsi="Cambria" w:cs="Segoe UI"/>
+                <w:color w:val="C4BC96"/>
+                <w:lang w:val="es-CR" w:eastAsia="es-CR"/>
+              </w:rPr>
+              <w:t> </w:t>
+            </w:r>
           </w:p>
         </w:tc>
       </w:tr>
       <w:tr>
         <w:tc>
           <w:tcPr>
-            <w:tcW w:w="2207" w:type="dxa"/>
+            <w:tcW w:w="2158" w:type="dxa"/>
             <w:tcBorders>
-              <w:top w:val="single" w:sz="4" w:space="0" w:color="auto"/>
+              <w:top w:val="single" w:sz="6" w:space="0" w:color="auto"/>
               <w:left w:val="nil"/>
               <w:bottom w:val="nil"/>
               <w:right w:val="nil"/>
             </w:tcBorders>
+            <w:shd w:val="clear" w:color="auto" w:fill="auto"/>
             <w:hideMark/>
           </w:tcPr>
           <w:p>
             <w:pPr>
-              <w:spacing w:before="120" w:after="120" w:line="276" w:lineRule="auto"/>
-              <w:rPr>
-                <w:rFonts w:cstheme="minorHAnsi"/>
+              <w:spacing w:after="0"/>
+              <w:textAlignment w:val="baseline"/>
+              <w:rPr>
+                <w:rFonts w:ascii="Segoe UI" w:eastAsia="Times New Roman" w:hAnsi="Segoe UI" w:cs="Segoe UI"/>
+                <w:sz w:val="18"/>
+                <w:szCs w:val="18"/>
+                <w:lang w:eastAsia="es-CR"/>
+              </w:rPr>
+            </w:pPr>
+            <w:r>
+              <w:rPr>
+                <w:rFonts w:ascii="Cambria" w:eastAsia="Times New Roman" w:hAnsi="Cambria" w:cs="Segoe UI"/>
                 <w:b/>
                 <w:bCs/>
                 <w:color w:val="002060"/>
-                <w:sz w:val="24"/>
-                <w:szCs w:val="24"/>
-              </w:rPr>
-            </w:pPr>
-            <w:r>
-              <w:rPr>
-                <w:rFonts w:cstheme="minorHAnsi"/>
-                <w:b/>
-                <w:bCs/>
+                <w:lang w:eastAsia="es-CR"/>
+              </w:rPr>
+              <w:t>D’ Agostino - Pearson</w:t>
+            </w:r>
+            <w:r>
+              <w:rPr>
+                <w:rFonts w:ascii="Cambria" w:eastAsia="Times New Roman" w:hAnsi="Cambria" w:cs="Segoe UI"/>
                 <w:color w:val="002060"/>
-                <w:sz w:val="24"/>
-                <w:szCs w:val="24"/>
-              </w:rPr>
-              <w:t>D’ Agostino - Pearson</w:t>
-            </w:r>
-          </w:p>
-        </w:tc>
-        <w:tc>
-          <w:tcPr>
-            <w:tcW w:w="2207" w:type="dxa"/>
+                <w:lang w:eastAsia="es-CR"/>
+              </w:rPr>
+              <w:t> </w:t>
+            </w:r>
+          </w:p>
+        </w:tc>
+        <w:tc>
+          <w:tcPr>
+            <w:tcW w:w="2234" w:type="dxa"/>
             <w:tcBorders>
-              <w:top w:val="single" w:sz="4" w:space="0" w:color="auto"/>
+              <w:top w:val="single" w:sz="6" w:space="0" w:color="auto"/>
               <w:left w:val="nil"/>
               <w:bottom w:val="nil"/>
               <w:right w:val="nil"/>
             </w:tcBorders>
+            <w:shd w:val="clear" w:color="auto" w:fill="auto"/>
             <w:vAlign w:val="center"/>
             <w:hideMark/>
           </w:tcPr>
           <w:p>
             <w:pPr>
-              <w:spacing w:before="120" w:after="120" w:line="276" w:lineRule="auto"/>
+              <w:spacing w:after="0"/>
               <w:jc w:val="center"/>
-              <w:rPr>
-                <w:rFonts w:cstheme="minorHAnsi"/>
-                <w:b/>
-                <w:bCs/>
-                <w:color w:val="C4BC96" w:themeColor="background2" w:themeShade="BF"/>
-              </w:rPr>
-            </w:pPr>
-            <w:r>
-              <w:rPr>
-                <w:rFonts w:cstheme="minorHAnsi"/>
-                <w:b/>
-                <w:bCs/>
-                <w:color w:val="C4BC96" w:themeColor="background2" w:themeShade="BF"/>
-              </w:rPr>
-              <w:t>[Valor P]</w:t>
-            </w:r>
-          </w:p>
-        </w:tc>
-        <w:tc>
-          <w:tcPr>
-            <w:tcW w:w="2207" w:type="dxa"/>
+              <w:textAlignment w:val="baseline"/>
+              <w:rPr>
+                <w:rStyle w:val="VerbatimChar"/>
+              </w:rPr>
+            </w:pPr>
+            <w:r>
+              <w:rPr>
+                <w:rStyle w:val="VerbatimChar"/>
+              </w:rPr>
+              <w:t>P VALUE:</w:t>
+            </w:r>
+          </w:p>
+          <w:p>
+            <w:pPr>
+              <w:spacing w:after="0"/>
+              <w:jc w:val="center"/>
+              <w:textAlignment w:val="baseline"/>
+              <w:rPr>
+                <w:rFonts w:ascii="Segoe UI" w:eastAsia="Times New Roman" w:hAnsi="Segoe UI" w:cs="Segoe UI"/>
+                <w:sz w:val="18"/>
+                <w:szCs w:val="18"/>
+                <w:lang w:eastAsia="es-CR"/>
+              </w:rPr>
+            </w:pPr>
+            <w:r>
+              <w:rPr>
+                <w:rStyle w:val="VerbatimChar"/>
+              </w:rPr>
+              <w:t>Omnibus</w:t>
+            </w:r>
+            <w:r>
+              <w:rPr>
+                <w:rStyle w:val="VerbatimChar"/>
+              </w:rPr>
+              <w:t xml:space="preserve"> </w:t>
+            </w:r>
+            <w:r>
+              <w:rPr>
+                <w:rStyle w:val="VerbatimChar"/>
+              </w:rPr>
+              <w:t xml:space="preserve">Test: 0.7267 </w:t>
+            </w:r>
+            <w:r>
+              <w:br/>
+            </w:r>
+            <w:r>
+              <w:rPr>
+                <w:rStyle w:val="VerbatimChar"/>
+              </w:rPr>
+              <w:t xml:space="preserve">Skewness Test: 0.4335 </w:t>
+            </w:r>
+            <w:r>
+              <w:br/>
+            </w:r>
+            <w:r>
+              <w:rPr>
+                <w:rStyle w:val="VerbatimChar"/>
+              </w:rPr>
+              <w:t xml:space="preserve">Kurtosis Test: 0.8742 </w:t>
+            </w:r>
+          </w:p>
+        </w:tc>
+        <w:tc>
+          <w:tcPr>
+            <w:tcW w:w="2234" w:type="dxa"/>
             <w:tcBorders>
-              <w:top w:val="single" w:sz="4" w:space="0" w:color="auto"/>
+              <w:top w:val="single" w:sz="6" w:space="0" w:color="auto"/>
               <w:left w:val="nil"/>
               <w:bottom w:val="nil"/>
               <w:right w:val="nil"/>
             </w:tcBorders>
+            <w:shd w:val="clear" w:color="auto" w:fill="auto"/>
             <w:vAlign w:val="center"/>
             <w:hideMark/>
           </w:tcPr>
           <w:p>
             <w:pPr>
-              <w:spacing w:before="120" w:after="120" w:line="276" w:lineRule="auto"/>
+              <w:pStyle w:val="FirstParagraph"/>
+              <w:rPr>
+                <w:lang w:val="es-CR"/>
+              </w:rPr>
+            </w:pPr>
+            <w:r>
+              <w:rPr>
+                <w:lang w:val="es-CR"/>
+              </w:rPr>
+              <w:t>En este caso no posible realizar la prueba ya que el tamaño de lista para las niñas es de 19, por ende, no puede aplicarse la prueba.</w:t>
+            </w:r>
+          </w:p>
+          <w:p>
+            <w:pPr>
+              <w:spacing w:after="0"/>
               <w:jc w:val="center"/>
-              <w:rPr>
-                <w:rFonts w:cstheme="minorHAnsi"/>
-                <w:b/>
-                <w:bCs/>
-                <w:color w:val="C4BC96" w:themeColor="background2" w:themeShade="BF"/>
-              </w:rPr>
-            </w:pPr>
-            <w:r>
-              <w:rPr>
-                <w:rFonts w:cstheme="minorHAnsi"/>
-                <w:b/>
-                <w:bCs/>
-                <w:color w:val="C4BC96" w:themeColor="background2" w:themeShade="BF"/>
-              </w:rPr>
-              <w:t>[Valor P]</w:t>
-            </w:r>
-          </w:p>
-        </w:tc>
-        <w:tc>
-          <w:tcPr>
-            <w:tcW w:w="2207" w:type="dxa"/>
+              <w:textAlignment w:val="baseline"/>
+              <w:rPr>
+                <w:rFonts w:ascii="Segoe UI" w:eastAsia="Times New Roman" w:hAnsi="Segoe UI" w:cs="Segoe UI"/>
+                <w:sz w:val="18"/>
+                <w:szCs w:val="18"/>
+                <w:lang w:val="es-CR" w:eastAsia="es-CR"/>
+              </w:rPr>
+            </w:pPr>
+          </w:p>
+        </w:tc>
+        <w:tc>
+          <w:tcPr>
+            <w:tcW w:w="2194" w:type="dxa"/>
             <w:tcBorders>
-              <w:top w:val="single" w:sz="4" w:space="0" w:color="auto"/>
+              <w:top w:val="single" w:sz="6" w:space="0" w:color="auto"/>
               <w:left w:val="nil"/>
               <w:bottom w:val="nil"/>
               <w:right w:val="nil"/>
             </w:tcBorders>
+            <w:shd w:val="clear" w:color="auto" w:fill="auto"/>
             <w:vAlign w:val="center"/>
             <w:hideMark/>
           </w:tcPr>
           <w:p>
             <w:pPr>
-              <w:spacing w:before="120" w:after="120" w:line="276" w:lineRule="auto"/>
+              <w:spacing w:after="0"/>
               <w:jc w:val="center"/>
-              <w:rPr>
-                <w:rFonts w:cstheme="minorHAnsi"/>
-                <w:b/>
-                <w:bCs/>
-                <w:color w:val="C4BC96" w:themeColor="background2" w:themeShade="BF"/>
-              </w:rPr>
-            </w:pPr>
-            <w:r>
-              <w:rPr>
-                <w:rFonts w:cstheme="minorHAnsi"/>
-                <w:b/>
-                <w:bCs/>
-                <w:color w:val="C4BC96" w:themeColor="background2" w:themeShade="BF"/>
-              </w:rPr>
-              <w:t>[Valor P]</w:t>
+              <w:textAlignment w:val="baseline"/>
+              <w:rPr>
+                <w:rFonts w:ascii="Segoe UI" w:eastAsia="Times New Roman" w:hAnsi="Segoe UI" w:cs="Segoe UI"/>
+                <w:sz w:val="18"/>
+                <w:szCs w:val="18"/>
+                <w:lang w:eastAsia="es-CR"/>
+              </w:rPr>
+            </w:pPr>
+            <w:r>
+              <w:rPr>
+                <w:rStyle w:val="VerbatimChar"/>
+              </w:rPr>
+              <w:t>P VALUE:</w:t>
+            </w:r>
+            <w:r>
+              <w:br/>
+            </w:r>
+            <w:r>
+              <w:rPr>
+                <w:rStyle w:val="VerbatimChar"/>
+              </w:rPr>
+              <w:t>Omnibus</w:t>
+            </w:r>
+            <w:r>
+              <w:rPr>
+                <w:rStyle w:val="VerbatimChar"/>
+              </w:rPr>
+              <w:t xml:space="preserve"> </w:t>
+            </w:r>
+            <w:r>
+              <w:rPr>
+                <w:rStyle w:val="VerbatimChar"/>
+              </w:rPr>
+              <w:t xml:space="preserve">Test: 0.001088 </w:t>
+            </w:r>
+            <w:r>
+              <w:br/>
+            </w:r>
+            <w:r>
+              <w:rPr>
+                <w:rStyle w:val="VerbatimChar"/>
+              </w:rPr>
+              <w:t xml:space="preserve">Skewness Test: 0.9871 </w:t>
+            </w:r>
+            <w:r>
+              <w:br/>
+            </w:r>
+            <w:r>
+              <w:rPr>
+                <w:rStyle w:val="VerbatimChar"/>
+              </w:rPr>
+              <w:t>Kurtosis Test: 0.0002208</w:t>
+            </w:r>
+            <w:r>
+              <w:rPr>
+                <w:rFonts w:ascii="Cambria" w:eastAsia="Times New Roman" w:hAnsi="Cambria" w:cs="Segoe UI"/>
+                <w:color w:val="C4BC96"/>
+                <w:lang w:eastAsia="es-CR"/>
+              </w:rPr>
+              <w:t> </w:t>
             </w:r>
           </w:p>
         </w:tc>
@@ -2431,253 +3264,418 @@
       <w:tr>
         <w:tc>
           <w:tcPr>
-            <w:tcW w:w="2207" w:type="dxa"/>
+            <w:tcW w:w="2158" w:type="dxa"/>
             <w:tcBorders>
               <w:top w:val="nil"/>
               <w:left w:val="nil"/>
-              <w:bottom w:val="single" w:sz="4" w:space="0" w:color="auto"/>
+              <w:bottom w:val="single" w:sz="6" w:space="0" w:color="auto"/>
               <w:right w:val="nil"/>
             </w:tcBorders>
-            <w:shd w:val="clear" w:color="auto" w:fill="EEECE1" w:themeFill="background2"/>
+            <w:shd w:val="clear" w:color="auto" w:fill="EEECE1"/>
             <w:hideMark/>
           </w:tcPr>
           <w:p>
             <w:pPr>
-              <w:spacing w:before="120" w:after="120" w:line="276" w:lineRule="auto"/>
-              <w:rPr>
-                <w:rFonts w:cstheme="minorHAnsi"/>
+              <w:spacing w:after="0"/>
+              <w:textAlignment w:val="baseline"/>
+              <w:rPr>
+                <w:rFonts w:ascii="Segoe UI" w:eastAsia="Times New Roman" w:hAnsi="Segoe UI" w:cs="Segoe UI"/>
+                <w:sz w:val="18"/>
+                <w:szCs w:val="18"/>
+                <w:lang w:eastAsia="es-CR"/>
+              </w:rPr>
+            </w:pPr>
+            <w:r>
+              <w:rPr>
+                <w:rFonts w:ascii="Cambria" w:eastAsia="Times New Roman" w:hAnsi="Cambria" w:cs="Segoe UI"/>
                 <w:b/>
                 <w:bCs/>
                 <w:color w:val="002060"/>
-                <w:sz w:val="24"/>
-                <w:szCs w:val="24"/>
-              </w:rPr>
-            </w:pPr>
-            <w:r>
-              <w:rPr>
-                <w:rFonts w:cstheme="minorHAnsi"/>
-                <w:b/>
-                <w:bCs/>
+                <w:lang w:eastAsia="es-CR"/>
+              </w:rPr>
+              <w:t>Conclusión</w:t>
+            </w:r>
+            <w:r>
+              <w:rPr>
+                <w:rFonts w:ascii="Cambria" w:eastAsia="Times New Roman" w:hAnsi="Cambria" w:cs="Segoe UI"/>
                 <w:color w:val="002060"/>
-                <w:sz w:val="24"/>
-                <w:szCs w:val="24"/>
-              </w:rPr>
-              <w:t>Conclusión</w:t>
-            </w:r>
-          </w:p>
-        </w:tc>
-        <w:tc>
-          <w:tcPr>
-            <w:tcW w:w="2207" w:type="dxa"/>
+                <w:lang w:eastAsia="es-CR"/>
+              </w:rPr>
+              <w:t> </w:t>
+            </w:r>
+          </w:p>
+        </w:tc>
+        <w:tc>
+          <w:tcPr>
+            <w:tcW w:w="2234" w:type="dxa"/>
             <w:tcBorders>
               <w:top w:val="nil"/>
               <w:left w:val="nil"/>
-              <w:bottom w:val="single" w:sz="4" w:space="0" w:color="auto"/>
+              <w:bottom w:val="single" w:sz="6" w:space="0" w:color="auto"/>
               <w:right w:val="nil"/>
             </w:tcBorders>
-            <w:shd w:val="clear" w:color="auto" w:fill="EEECE1" w:themeFill="background2"/>
+            <w:shd w:val="clear" w:color="auto" w:fill="EEECE1"/>
             <w:vAlign w:val="center"/>
-          </w:tcPr>
-          <w:p>
-            <w:pPr>
-              <w:spacing w:before="120" w:after="120" w:line="276" w:lineRule="auto"/>
-              <w:jc w:val="center"/>
-              <w:rPr>
-                <w:rFonts w:cstheme="minorHAnsi"/>
-                <w:b/>
-                <w:bCs/>
-                <w:color w:val="C4BC96" w:themeColor="background2" w:themeShade="BF"/>
-              </w:rPr>
-            </w:pPr>
-          </w:p>
-        </w:tc>
-        <w:tc>
-          <w:tcPr>
-            <w:tcW w:w="2207" w:type="dxa"/>
+            <w:hideMark/>
+          </w:tcPr>
+          <w:p>
+            <w:pPr>
+              <w:pStyle w:val="ListParagraph"/>
+              <w:widowControl/>
+              <w:numPr>
+                <w:ilvl w:val="0"/>
+                <w:numId w:val="24"/>
+              </w:numPr>
+              <w:autoSpaceDE/>
+              <w:autoSpaceDN/>
+              <w:contextualSpacing/>
+              <w:jc w:val="both"/>
+              <w:textAlignment w:val="baseline"/>
+              <w:rPr>
+                <w:rFonts w:ascii="Segoe UI" w:hAnsi="Segoe UI" w:cs="Segoe UI"/>
+                <w:sz w:val="24"/>
+                <w:szCs w:val="24"/>
+                <w:lang w:eastAsia="es-CR"/>
+              </w:rPr>
+            </w:pPr>
+            <w:r>
+              <w:rPr>
+                <w:sz w:val="24"/>
+                <w:szCs w:val="24"/>
+              </w:rPr>
+              <w:t>En este caso se aceptan la normalidad de los datos ya que todos los test fueron mayores a 0.05.</w:t>
+            </w:r>
+            <w:r>
+              <w:rPr>
+                <w:rFonts w:ascii="Cambria" w:hAnsi="Cambria" w:cs="Segoe UI"/>
+                <w:color w:val="C4BC96"/>
+                <w:sz w:val="24"/>
+                <w:szCs w:val="24"/>
+                <w:lang w:eastAsia="es-CR"/>
+              </w:rPr>
+              <w:t> </w:t>
+            </w:r>
+          </w:p>
+        </w:tc>
+        <w:tc>
+          <w:tcPr>
+            <w:tcW w:w="2234" w:type="dxa"/>
             <w:tcBorders>
               <w:top w:val="nil"/>
               <w:left w:val="nil"/>
-              <w:bottom w:val="single" w:sz="4" w:space="0" w:color="auto"/>
+              <w:bottom w:val="single" w:sz="6" w:space="0" w:color="auto"/>
               <w:right w:val="nil"/>
             </w:tcBorders>
-            <w:shd w:val="clear" w:color="auto" w:fill="EEECE1" w:themeFill="background2"/>
+            <w:shd w:val="clear" w:color="auto" w:fill="EEECE1"/>
             <w:vAlign w:val="center"/>
-          </w:tcPr>
-          <w:p>
-            <w:pPr>
-              <w:spacing w:before="120" w:after="120" w:line="276" w:lineRule="auto"/>
-              <w:jc w:val="center"/>
-              <w:rPr>
-                <w:rFonts w:cstheme="minorHAnsi"/>
-                <w:b/>
-                <w:bCs/>
-                <w:color w:val="C4BC96" w:themeColor="background2" w:themeShade="BF"/>
-              </w:rPr>
-            </w:pPr>
-          </w:p>
-        </w:tc>
-        <w:tc>
-          <w:tcPr>
-            <w:tcW w:w="2207" w:type="dxa"/>
+            <w:hideMark/>
+          </w:tcPr>
+          <w:p>
+            <w:pPr>
+              <w:pStyle w:val="Compact"/>
+              <w:numPr>
+                <w:ilvl w:val="0"/>
+                <w:numId w:val="23"/>
+              </w:numPr>
+              <w:jc w:val="both"/>
+              <w:rPr>
+                <w:lang w:val="es-CR"/>
+              </w:rPr>
+            </w:pPr>
+            <w:r>
+              <w:rPr>
+                <w:lang w:val="es-CR"/>
+              </w:rPr>
+              <w:t>No se pudo realizar la prueba porque el tamaño de los datos fue menor a 20.</w:t>
+            </w:r>
+          </w:p>
+        </w:tc>
+        <w:tc>
+          <w:tcPr>
+            <w:tcW w:w="2194" w:type="dxa"/>
             <w:tcBorders>
               <w:top w:val="nil"/>
               <w:left w:val="nil"/>
-              <w:bottom w:val="single" w:sz="4" w:space="0" w:color="auto"/>
+              <w:bottom w:val="single" w:sz="6" w:space="0" w:color="auto"/>
               <w:right w:val="nil"/>
             </w:tcBorders>
-            <w:shd w:val="clear" w:color="auto" w:fill="EEECE1" w:themeFill="background2"/>
+            <w:shd w:val="clear" w:color="auto" w:fill="EEECE1"/>
             <w:vAlign w:val="center"/>
-          </w:tcPr>
-          <w:p>
-            <w:pPr>
-              <w:spacing w:before="120" w:after="120" w:line="276" w:lineRule="auto"/>
-              <w:jc w:val="center"/>
-              <w:rPr>
-                <w:rFonts w:cstheme="minorHAnsi"/>
-                <w:b/>
-                <w:bCs/>
-                <w:color w:val="C4BC96" w:themeColor="background2" w:themeShade="BF"/>
-              </w:rPr>
-            </w:pPr>
+            <w:hideMark/>
+          </w:tcPr>
+          <w:p>
+            <w:pPr>
+              <w:pStyle w:val="ListParagraph"/>
+              <w:widowControl/>
+              <w:numPr>
+                <w:ilvl w:val="0"/>
+                <w:numId w:val="23"/>
+              </w:numPr>
+              <w:autoSpaceDE/>
+              <w:autoSpaceDN/>
+              <w:contextualSpacing/>
+              <w:jc w:val="both"/>
+              <w:textAlignment w:val="baseline"/>
+              <w:rPr>
+                <w:rFonts w:ascii="Segoe UI" w:hAnsi="Segoe UI" w:cs="Segoe UI"/>
+                <w:sz w:val="24"/>
+                <w:szCs w:val="24"/>
+                <w:lang w:eastAsia="es-CR"/>
+              </w:rPr>
+            </w:pPr>
+            <w:r>
+              <w:rPr>
+                <w:sz w:val="24"/>
+                <w:szCs w:val="24"/>
+              </w:rPr>
+              <w:t>En este caso no se acepta la normalidad de los datos ya que dos de las pruebas son menores a 0.05.</w:t>
+            </w:r>
+            <w:r>
+              <w:rPr>
+                <w:rFonts w:ascii="Cambria" w:hAnsi="Cambria" w:cs="Segoe UI"/>
+                <w:color w:val="C4BC96"/>
+                <w:sz w:val="24"/>
+                <w:szCs w:val="24"/>
+                <w:lang w:eastAsia="es-CR"/>
+              </w:rPr>
+              <w:t> </w:t>
+            </w:r>
           </w:p>
         </w:tc>
       </w:tr>
       <w:tr>
         <w:tc>
           <w:tcPr>
-            <w:tcW w:w="2207" w:type="dxa"/>
+            <w:tcW w:w="2158" w:type="dxa"/>
             <w:tcBorders>
-              <w:top w:val="single" w:sz="4" w:space="0" w:color="auto"/>
+              <w:top w:val="single" w:sz="6" w:space="0" w:color="auto"/>
               <w:left w:val="nil"/>
               <w:bottom w:val="nil"/>
               <w:right w:val="nil"/>
             </w:tcBorders>
+            <w:shd w:val="clear" w:color="auto" w:fill="auto"/>
             <w:hideMark/>
           </w:tcPr>
           <w:p>
             <w:pPr>
-              <w:spacing w:before="120" w:after="120" w:line="276" w:lineRule="auto"/>
-              <w:rPr>
-                <w:rFonts w:cstheme="minorHAnsi"/>
+              <w:spacing w:after="0"/>
+              <w:textAlignment w:val="baseline"/>
+              <w:rPr>
+                <w:rFonts w:ascii="Segoe UI" w:eastAsia="Times New Roman" w:hAnsi="Segoe UI" w:cs="Segoe UI"/>
+                <w:sz w:val="18"/>
+                <w:szCs w:val="18"/>
+                <w:lang w:eastAsia="es-CR"/>
+              </w:rPr>
+            </w:pPr>
+            <w:r>
+              <w:rPr>
+                <w:rFonts w:ascii="Cambria" w:eastAsia="Times New Roman" w:hAnsi="Cambria" w:cs="Segoe UI"/>
                 <w:b/>
                 <w:bCs/>
                 <w:color w:val="002060"/>
-                <w:sz w:val="24"/>
-                <w:szCs w:val="24"/>
-              </w:rPr>
-            </w:pPr>
-            <w:r>
-              <w:rPr>
-                <w:rFonts w:cstheme="minorHAnsi"/>
-                <w:b/>
-                <w:bCs/>
+                <w:lang w:eastAsia="es-CR"/>
+              </w:rPr>
+              <w:t>Curtosis y simetría</w:t>
+            </w:r>
+            <w:r>
+              <w:rPr>
+                <w:rFonts w:ascii="Cambria" w:eastAsia="Times New Roman" w:hAnsi="Cambria" w:cs="Segoe UI"/>
                 <w:color w:val="002060"/>
-                <w:sz w:val="24"/>
-                <w:szCs w:val="24"/>
-              </w:rPr>
-              <w:t>Curtosis y simetría</w:t>
-            </w:r>
-          </w:p>
-        </w:tc>
-        <w:tc>
-          <w:tcPr>
-            <w:tcW w:w="2207" w:type="dxa"/>
+                <w:lang w:eastAsia="es-CR"/>
+              </w:rPr>
+              <w:t> </w:t>
+            </w:r>
+          </w:p>
+        </w:tc>
+        <w:tc>
+          <w:tcPr>
+            <w:tcW w:w="2234" w:type="dxa"/>
             <w:tcBorders>
-              <w:top w:val="single" w:sz="4" w:space="0" w:color="auto"/>
+              <w:top w:val="single" w:sz="6" w:space="0" w:color="auto"/>
               <w:left w:val="nil"/>
               <w:bottom w:val="nil"/>
               <w:right w:val="nil"/>
             </w:tcBorders>
+            <w:shd w:val="clear" w:color="auto" w:fill="auto"/>
             <w:vAlign w:val="center"/>
             <w:hideMark/>
           </w:tcPr>
           <w:p>
             <w:pPr>
-              <w:spacing w:before="120" w:after="120" w:line="276" w:lineRule="auto"/>
+              <w:spacing w:after="0"/>
               <w:jc w:val="center"/>
-              <w:rPr>
-                <w:rFonts w:cstheme="minorHAnsi"/>
-                <w:b/>
-                <w:bCs/>
-                <w:color w:val="C4BC96" w:themeColor="background2" w:themeShade="BF"/>
-              </w:rPr>
-            </w:pPr>
-            <w:r>
-              <w:rPr>
-                <w:rFonts w:cstheme="minorHAnsi"/>
-                <w:b/>
-                <w:bCs/>
-                <w:color w:val="C4BC96" w:themeColor="background2" w:themeShade="BF"/>
-              </w:rPr>
-              <w:t>[Valores]</w:t>
-            </w:r>
-          </w:p>
-        </w:tc>
-        <w:tc>
-          <w:tcPr>
-            <w:tcW w:w="2207" w:type="dxa"/>
+              <w:textAlignment w:val="baseline"/>
+              <w:rPr>
+                <w:rFonts w:eastAsia="Times New Roman" w:cstheme="minorHAnsi"/>
+                <w:lang w:eastAsia="es-CR"/>
+              </w:rPr>
+            </w:pPr>
+            <w:r>
+              <w:rPr>
+                <w:rFonts w:eastAsia="Times New Roman" w:cstheme="minorHAnsi"/>
+                <w:lang w:eastAsia="es-CR"/>
+              </w:rPr>
+              <w:t>Kurtosis</w:t>
+            </w:r>
+            <w:r>
+              <w:rPr>
+                <w:rFonts w:eastAsia="Times New Roman" w:cstheme="minorHAnsi"/>
+                <w:lang w:eastAsia="es-CR"/>
+              </w:rPr>
+              <w:t xml:space="preserve">: -0.33, </w:t>
+            </w:r>
+          </w:p>
+          <w:p>
+            <w:pPr>
+              <w:spacing w:after="0"/>
+              <w:jc w:val="center"/>
+              <w:textAlignment w:val="baseline"/>
+              <w:rPr>
+                <w:rFonts w:eastAsia="Times New Roman" w:cstheme="minorHAnsi"/>
+                <w:lang w:eastAsia="es-CR"/>
+              </w:rPr>
+            </w:pPr>
+            <w:r>
+              <w:rPr>
+                <w:rFonts w:eastAsia="Times New Roman" w:cstheme="minorHAnsi"/>
+                <w:lang w:eastAsia="es-CR"/>
+              </w:rPr>
+              <w:t>S</w:t>
+            </w:r>
+            <w:r>
+              <w:rPr>
+                <w:rFonts w:eastAsia="Times New Roman" w:cstheme="minorHAnsi"/>
+                <w:lang w:eastAsia="es-CR"/>
+              </w:rPr>
+              <w:t>imetría</w:t>
+            </w:r>
+            <w:r>
+              <w:rPr>
+                <w:rFonts w:eastAsia="Times New Roman" w:cstheme="minorHAnsi"/>
+                <w:lang w:eastAsia="es-CR"/>
+              </w:rPr>
+              <w:t>: 0.38</w:t>
+            </w:r>
+          </w:p>
+        </w:tc>
+        <w:tc>
+          <w:tcPr>
+            <w:tcW w:w="2234" w:type="dxa"/>
             <w:tcBorders>
-              <w:top w:val="single" w:sz="4" w:space="0" w:color="auto"/>
+              <w:top w:val="single" w:sz="6" w:space="0" w:color="auto"/>
               <w:left w:val="nil"/>
               <w:bottom w:val="nil"/>
               <w:right w:val="nil"/>
             </w:tcBorders>
+            <w:shd w:val="clear" w:color="auto" w:fill="auto"/>
             <w:vAlign w:val="center"/>
             <w:hideMark/>
           </w:tcPr>
           <w:p>
             <w:pPr>
-              <w:spacing w:before="120" w:after="120" w:line="276" w:lineRule="auto"/>
+              <w:spacing w:after="0"/>
               <w:jc w:val="center"/>
-              <w:rPr>
-                <w:rFonts w:cstheme="minorHAnsi"/>
-                <w:b/>
-                <w:bCs/>
-                <w:color w:val="C4BC96" w:themeColor="background2" w:themeShade="BF"/>
-              </w:rPr>
-            </w:pPr>
-            <w:r>
-              <w:rPr>
-                <w:rFonts w:cstheme="minorHAnsi"/>
-                <w:b/>
-                <w:bCs/>
-                <w:color w:val="C4BC96" w:themeColor="background2" w:themeShade="BF"/>
-              </w:rPr>
-              <w:t>[Valores]</w:t>
-            </w:r>
-          </w:p>
-        </w:tc>
-        <w:tc>
-          <w:tcPr>
-            <w:tcW w:w="2207" w:type="dxa"/>
+              <w:textAlignment w:val="baseline"/>
+              <w:rPr>
+                <w:rFonts w:ascii="Segoe UI" w:eastAsia="Times New Roman" w:hAnsi="Segoe UI" w:cs="Segoe UI"/>
+                <w:sz w:val="18"/>
+                <w:szCs w:val="18"/>
+                <w:lang w:eastAsia="es-CR"/>
+              </w:rPr>
+            </w:pPr>
+            <w:r>
+              <w:rPr>
+                <w:rFonts w:eastAsia="Times New Roman" w:cstheme="minorHAnsi"/>
+                <w:lang w:eastAsia="es-CR"/>
+              </w:rPr>
+              <w:t>Kurtosis</w:t>
+            </w:r>
+            <w:r>
+              <w:rPr>
+                <w:rFonts w:eastAsia="Times New Roman" w:cstheme="minorHAnsi"/>
+                <w:lang w:eastAsia="es-CR"/>
+              </w:rPr>
+              <w:t>: -0.</w:t>
+            </w:r>
+            <w:r>
+              <w:rPr>
+                <w:rFonts w:eastAsia="Times New Roman" w:cstheme="minorHAnsi"/>
+                <w:lang w:eastAsia="es-CR"/>
+              </w:rPr>
+              <w:t>27</w:t>
+            </w:r>
+            <w:r>
+              <w:rPr>
+                <w:rFonts w:eastAsia="Times New Roman" w:cstheme="minorHAnsi"/>
+                <w:lang w:eastAsia="es-CR"/>
+              </w:rPr>
+              <w:t xml:space="preserve">, Simetría: </w:t>
+            </w:r>
+            <w:r>
+              <w:rPr>
+                <w:rFonts w:eastAsia="Times New Roman" w:cstheme="minorHAnsi"/>
+                <w:lang w:eastAsia="es-CR"/>
+              </w:rPr>
+              <w:t>-0.05</w:t>
+            </w:r>
+          </w:p>
+        </w:tc>
+        <w:tc>
+          <w:tcPr>
+            <w:tcW w:w="2194" w:type="dxa"/>
             <w:tcBorders>
-              <w:top w:val="single" w:sz="4" w:space="0" w:color="auto"/>
+              <w:top w:val="single" w:sz="6" w:space="0" w:color="auto"/>
               <w:left w:val="nil"/>
               <w:bottom w:val="nil"/>
               <w:right w:val="nil"/>
             </w:tcBorders>
+            <w:shd w:val="clear" w:color="auto" w:fill="auto"/>
             <w:vAlign w:val="center"/>
             <w:hideMark/>
           </w:tcPr>
           <w:p>
             <w:pPr>
-              <w:spacing w:before="120" w:after="120" w:line="276" w:lineRule="auto"/>
+              <w:spacing w:after="0"/>
               <w:jc w:val="center"/>
-              <w:rPr>
-                <w:rFonts w:cstheme="minorHAnsi"/>
-                <w:b/>
-                <w:bCs/>
-                <w:color w:val="C4BC96" w:themeColor="background2" w:themeShade="BF"/>
-              </w:rPr>
-            </w:pPr>
-            <w:r>
-              <w:rPr>
-                <w:rFonts w:cstheme="minorHAnsi"/>
-                <w:b/>
-                <w:bCs/>
-                <w:color w:val="C4BC96" w:themeColor="background2" w:themeShade="BF"/>
-              </w:rPr>
-              <w:t>[Valores]</w:t>
+              <w:textAlignment w:val="baseline"/>
+              <w:rPr>
+                <w:rFonts w:eastAsia="Times New Roman" w:cstheme="minorHAnsi"/>
+                <w:lang w:eastAsia="es-CR"/>
+              </w:rPr>
+            </w:pPr>
+            <w:r>
+              <w:rPr>
+                <w:rFonts w:eastAsia="Times New Roman" w:cstheme="minorHAnsi"/>
+                <w:lang w:eastAsia="es-CR"/>
+              </w:rPr>
+              <w:t>Kurtosis</w:t>
+            </w:r>
+            <w:r>
+              <w:rPr>
+                <w:rFonts w:eastAsia="Times New Roman" w:cstheme="minorHAnsi"/>
+                <w:lang w:eastAsia="es-CR"/>
+              </w:rPr>
+              <w:t>: -1.4,</w:t>
+            </w:r>
+          </w:p>
+          <w:p>
+            <w:pPr>
+              <w:spacing w:after="0"/>
+              <w:jc w:val="center"/>
+              <w:textAlignment w:val="baseline"/>
+              <w:rPr>
+                <w:rFonts w:ascii="Segoe UI" w:eastAsia="Times New Roman" w:hAnsi="Segoe UI" w:cs="Segoe UI"/>
+                <w:sz w:val="18"/>
+                <w:szCs w:val="18"/>
+                <w:lang w:eastAsia="es-CR"/>
+              </w:rPr>
+            </w:pPr>
+            <w:r>
+              <w:rPr>
+                <w:rFonts w:eastAsia="Times New Roman" w:cstheme="minorHAnsi"/>
+                <w:lang w:eastAsia="es-CR"/>
+              </w:rPr>
+              <w:t>Simetría: 0.01</w:t>
             </w:r>
           </w:p>
         </w:tc>
@@ -2685,209 +3683,397 @@
       <w:tr>
         <w:tc>
           <w:tcPr>
-            <w:tcW w:w="2207" w:type="dxa"/>
+            <w:tcW w:w="2158" w:type="dxa"/>
             <w:tcBorders>
               <w:top w:val="nil"/>
               <w:left w:val="nil"/>
-              <w:bottom w:val="single" w:sz="4" w:space="0" w:color="auto"/>
+              <w:bottom w:val="single" w:sz="6" w:space="0" w:color="auto"/>
               <w:right w:val="nil"/>
             </w:tcBorders>
-            <w:shd w:val="clear" w:color="auto" w:fill="EEECE1" w:themeFill="background2"/>
+            <w:shd w:val="clear" w:color="auto" w:fill="EEECE1"/>
             <w:hideMark/>
           </w:tcPr>
           <w:p>
             <w:pPr>
-              <w:spacing w:before="120" w:after="120" w:line="276" w:lineRule="auto"/>
-              <w:rPr>
-                <w:rFonts w:cstheme="minorHAnsi"/>
+              <w:spacing w:after="0"/>
+              <w:textAlignment w:val="baseline"/>
+              <w:rPr>
+                <w:rFonts w:ascii="Segoe UI" w:eastAsia="Times New Roman" w:hAnsi="Segoe UI" w:cs="Segoe UI"/>
+                <w:sz w:val="18"/>
+                <w:szCs w:val="18"/>
+                <w:lang w:eastAsia="es-CR"/>
+              </w:rPr>
+            </w:pPr>
+            <w:r>
+              <w:rPr>
+                <w:rFonts w:ascii="Cambria" w:eastAsia="Times New Roman" w:hAnsi="Cambria" w:cs="Segoe UI"/>
                 <w:b/>
                 <w:bCs/>
                 <w:color w:val="002060"/>
-                <w:sz w:val="24"/>
-                <w:szCs w:val="24"/>
-              </w:rPr>
-            </w:pPr>
-            <w:r>
-              <w:rPr>
-                <w:rFonts w:cstheme="minorHAnsi"/>
+                <w:lang w:eastAsia="es-CR"/>
+              </w:rPr>
+              <w:t>Conclusión</w:t>
+            </w:r>
+            <w:r>
+              <w:rPr>
+                <w:rFonts w:ascii="Cambria" w:eastAsia="Times New Roman" w:hAnsi="Cambria" w:cs="Segoe UI"/>
+                <w:color w:val="002060"/>
+                <w:lang w:eastAsia="es-CR"/>
+              </w:rPr>
+              <w:t> </w:t>
+            </w:r>
+          </w:p>
+        </w:tc>
+        <w:tc>
+          <w:tcPr>
+            <w:tcW w:w="2234" w:type="dxa"/>
+            <w:tcBorders>
+              <w:top w:val="nil"/>
+              <w:left w:val="nil"/>
+              <w:bottom w:val="single" w:sz="6" w:space="0" w:color="auto"/>
+              <w:right w:val="nil"/>
+            </w:tcBorders>
+            <w:shd w:val="clear" w:color="auto" w:fill="EEECE1"/>
+            <w:vAlign w:val="center"/>
+            <w:hideMark/>
+          </w:tcPr>
+          <w:p>
+            <w:pPr>
+              <w:pStyle w:val="BodyText"/>
+              <w:numPr>
+                <w:ilvl w:val="0"/>
+                <w:numId w:val="22"/>
+              </w:numPr>
+              <w:spacing w:before="0" w:after="120" w:line="259" w:lineRule="auto"/>
+              <w:jc w:val="both"/>
+              <w:rPr>
+                <w:rFonts w:ascii="Segoe UI" w:eastAsia="Times New Roman" w:hAnsi="Segoe UI" w:cs="Segoe UI"/>
+                <w:sz w:val="18"/>
+                <w:szCs w:val="18"/>
+                <w:lang w:val="es-CR" w:eastAsia="es-CR"/>
+              </w:rPr>
+            </w:pPr>
+            <w:r>
+              <w:rPr>
+                <w:lang w:val="es-CR"/>
+              </w:rPr>
+              <w:t xml:space="preserve">Como se observa la simetría es de </w:t>
+            </w:r>
+            <w:r>
+              <w:rPr>
+                <w:lang w:val="es-CR"/>
+              </w:rPr>
+              <w:lastRenderedPageBreak/>
+              <w:t>0.38 por lo cual se acerca al cero, por lo tanto, se puede decir que es simétrica, ya que ambos valores que están a los extremos se encuentran aproximadamente a la misma distancia de la media. En este caso la curtosis muestra una campana muy alta alargada y con las colas bajas por ende se puede decir que es una Leptocúrtica además de que se inclina hacia la izquierda.</w:t>
+            </w:r>
+            <w:r>
+              <w:rPr>
+                <w:rFonts w:ascii="Cambria" w:eastAsia="Times New Roman" w:hAnsi="Cambria" w:cs="Segoe UI"/>
+                <w:color w:val="C4BC96"/>
+                <w:lang w:val="es-CR" w:eastAsia="es-CR"/>
+              </w:rPr>
+              <w:t> </w:t>
+            </w:r>
+          </w:p>
+        </w:tc>
+        <w:tc>
+          <w:tcPr>
+            <w:tcW w:w="2234" w:type="dxa"/>
+            <w:tcBorders>
+              <w:top w:val="nil"/>
+              <w:left w:val="nil"/>
+              <w:bottom w:val="single" w:sz="6" w:space="0" w:color="auto"/>
+              <w:right w:val="nil"/>
+            </w:tcBorders>
+            <w:shd w:val="clear" w:color="auto" w:fill="EEECE1"/>
+            <w:vAlign w:val="center"/>
+            <w:hideMark/>
+          </w:tcPr>
+          <w:p>
+            <w:pPr>
+              <w:pStyle w:val="BodyText"/>
+              <w:numPr>
+                <w:ilvl w:val="0"/>
+                <w:numId w:val="22"/>
+              </w:numPr>
+              <w:spacing w:before="0" w:after="120" w:line="259" w:lineRule="auto"/>
+              <w:jc w:val="both"/>
+              <w:rPr>
+                <w:lang w:val="es-CR"/>
+              </w:rPr>
+            </w:pPr>
+            <w:r>
+              <w:rPr>
+                <w:lang w:val="es-CR"/>
+              </w:rPr>
+              <w:lastRenderedPageBreak/>
+              <w:t xml:space="preserve">Como se puede </w:t>
+            </w:r>
+            <w:r>
+              <w:rPr>
+                <w:lang w:val="es-CR"/>
+              </w:rPr>
+              <w:lastRenderedPageBreak/>
+              <w:t>observar la simetría es de -0.05 por lo cual es menor a cero, por lo tanto, se puede decir que no es simétrica, indicando que el valor mayor está más cerca de la media que el valor menor. En este caso la curtosis muestra una campana muy alta alargada y con las colas bajas por ende se puede decir que es una Leptocúrtica además de que se inclina hacia la izquierda.</w:t>
+            </w:r>
+          </w:p>
+          <w:p>
+            <w:pPr>
+              <w:spacing w:after="0"/>
+              <w:jc w:val="center"/>
+              <w:textAlignment w:val="baseline"/>
+              <w:rPr>
+                <w:rFonts w:ascii="Segoe UI" w:eastAsia="Times New Roman" w:hAnsi="Segoe UI" w:cs="Segoe UI"/>
+                <w:sz w:val="18"/>
+                <w:szCs w:val="18"/>
+                <w:lang w:val="es-CR" w:eastAsia="es-CR"/>
+              </w:rPr>
+            </w:pPr>
+            <w:r>
+              <w:rPr>
+                <w:rFonts w:ascii="Cambria" w:eastAsia="Times New Roman" w:hAnsi="Cambria" w:cs="Segoe UI"/>
+                <w:color w:val="C4BC96"/>
+                <w:lang w:val="es-CR" w:eastAsia="es-CR"/>
+              </w:rPr>
+              <w:t> </w:t>
+            </w:r>
+          </w:p>
+        </w:tc>
+        <w:tc>
+          <w:tcPr>
+            <w:tcW w:w="2194" w:type="dxa"/>
+            <w:tcBorders>
+              <w:top w:val="nil"/>
+              <w:left w:val="nil"/>
+              <w:bottom w:val="single" w:sz="6" w:space="0" w:color="auto"/>
+              <w:right w:val="nil"/>
+            </w:tcBorders>
+            <w:shd w:val="clear" w:color="auto" w:fill="EEECE1"/>
+            <w:vAlign w:val="center"/>
+            <w:hideMark/>
+          </w:tcPr>
+          <w:p>
+            <w:pPr>
+              <w:pStyle w:val="BodyText"/>
+              <w:numPr>
+                <w:ilvl w:val="0"/>
+                <w:numId w:val="22"/>
+              </w:numPr>
+              <w:spacing w:before="0" w:after="120" w:line="259" w:lineRule="auto"/>
+              <w:jc w:val="both"/>
+              <w:rPr>
+                <w:lang w:val="es-CR"/>
+              </w:rPr>
+            </w:pPr>
+            <w:r>
+              <w:rPr>
+                <w:lang w:val="es-CR"/>
+              </w:rPr>
+              <w:lastRenderedPageBreak/>
+              <w:t xml:space="preserve">Como se puede observar la </w:t>
+            </w:r>
+            <w:r>
+              <w:rPr>
+                <w:lang w:val="es-CR"/>
+              </w:rPr>
+              <w:lastRenderedPageBreak/>
+              <w:t>simetría es de 0.01 por lo cual se acerca mucho al cero, por lo tanto, se puede decir que es simétrica, ya que ambos valores que están a los extremos se encuentran aproximadamente a la misma distancia de la media. La curtosis se puede denotar un poco inclinada hacia la derecha y por lo que no es muy alta y su punta semi redonda se puede decir que es Mesocúrtica.</w:t>
+            </w:r>
+          </w:p>
+          <w:p>
+            <w:pPr>
+              <w:spacing w:after="0"/>
+              <w:jc w:val="center"/>
+              <w:textAlignment w:val="baseline"/>
+              <w:rPr>
+                <w:rFonts w:ascii="Segoe UI" w:eastAsia="Times New Roman" w:hAnsi="Segoe UI" w:cs="Segoe UI"/>
+                <w:sz w:val="18"/>
+                <w:szCs w:val="18"/>
+                <w:lang w:val="es-CR" w:eastAsia="es-CR"/>
+              </w:rPr>
+            </w:pPr>
+          </w:p>
+        </w:tc>
+      </w:tr>
+      <w:tr>
+        <w:tc>
+          <w:tcPr>
+            <w:tcW w:w="2158" w:type="dxa"/>
+            <w:tcBorders>
+              <w:top w:val="single" w:sz="6" w:space="0" w:color="auto"/>
+              <w:left w:val="nil"/>
+              <w:bottom w:val="single" w:sz="6" w:space="0" w:color="auto"/>
+              <w:right w:val="nil"/>
+            </w:tcBorders>
+            <w:shd w:val="clear" w:color="auto" w:fill="auto"/>
+            <w:hideMark/>
+          </w:tcPr>
+          <w:p>
+            <w:pPr>
+              <w:spacing w:after="0"/>
+              <w:textAlignment w:val="baseline"/>
+              <w:rPr>
+                <w:rFonts w:ascii="Segoe UI" w:eastAsia="Times New Roman" w:hAnsi="Segoe UI" w:cs="Segoe UI"/>
+                <w:sz w:val="18"/>
+                <w:szCs w:val="18"/>
+                <w:lang w:val="es-CR" w:eastAsia="es-CR"/>
+              </w:rPr>
+            </w:pPr>
+            <w:r>
+              <w:rPr>
+                <w:rFonts w:ascii="Cambria" w:eastAsia="Times New Roman" w:hAnsi="Cambria" w:cs="Segoe UI"/>
                 <w:b/>
                 <w:bCs/>
                 <w:color w:val="002060"/>
-                <w:sz w:val="24"/>
-                <w:szCs w:val="24"/>
-              </w:rPr>
-              <w:t>Conclusión</w:t>
-            </w:r>
-          </w:p>
-        </w:tc>
-        <w:tc>
-          <w:tcPr>
-            <w:tcW w:w="2207" w:type="dxa"/>
+                <w:lang w:val="es-CR" w:eastAsia="es-CR"/>
+              </w:rPr>
+              <w:lastRenderedPageBreak/>
+              <w:t>Conclusión general sobre normalidad de los datos</w:t>
+            </w:r>
+            <w:r>
+              <w:rPr>
+                <w:rFonts w:ascii="Cambria" w:eastAsia="Times New Roman" w:hAnsi="Cambria" w:cs="Segoe UI"/>
+                <w:color w:val="002060"/>
+                <w:lang w:val="es-CR" w:eastAsia="es-CR"/>
+              </w:rPr>
+              <w:t> </w:t>
+            </w:r>
+          </w:p>
+        </w:tc>
+        <w:tc>
+          <w:tcPr>
+            <w:tcW w:w="2234" w:type="dxa"/>
             <w:tcBorders>
-              <w:top w:val="nil"/>
+              <w:top w:val="single" w:sz="6" w:space="0" w:color="auto"/>
               <w:left w:val="nil"/>
-              <w:bottom w:val="single" w:sz="4" w:space="0" w:color="auto"/>
+              <w:bottom w:val="single" w:sz="6" w:space="0" w:color="auto"/>
               <w:right w:val="nil"/>
             </w:tcBorders>
-            <w:shd w:val="clear" w:color="auto" w:fill="EEECE1" w:themeFill="background2"/>
-            <w:vAlign w:val="center"/>
-          </w:tcPr>
-          <w:p>
-            <w:pPr>
-              <w:spacing w:before="120" w:after="120" w:line="276" w:lineRule="auto"/>
-              <w:jc w:val="center"/>
-              <w:rPr>
-                <w:rFonts w:cstheme="minorHAnsi"/>
-                <w:b/>
-                <w:bCs/>
-                <w:color w:val="C4BC96" w:themeColor="background2" w:themeShade="BF"/>
-              </w:rPr>
-            </w:pPr>
-          </w:p>
-        </w:tc>
-        <w:tc>
-          <w:tcPr>
-            <w:tcW w:w="2207" w:type="dxa"/>
+            <w:shd w:val="clear" w:color="auto" w:fill="auto"/>
+            <w:hideMark/>
+          </w:tcPr>
+          <w:p>
+            <w:pPr>
+              <w:pStyle w:val="BodyText"/>
+              <w:numPr>
+                <w:ilvl w:val="0"/>
+                <w:numId w:val="22"/>
+              </w:numPr>
+              <w:spacing w:before="0" w:after="120" w:line="259" w:lineRule="auto"/>
+              <w:jc w:val="both"/>
+              <w:rPr>
+                <w:rFonts w:ascii="Segoe UI" w:eastAsia="Times New Roman" w:hAnsi="Segoe UI" w:cs="Segoe UI"/>
+                <w:sz w:val="18"/>
+                <w:szCs w:val="18"/>
+                <w:lang w:val="es-CR" w:eastAsia="es-CR"/>
+              </w:rPr>
+            </w:pPr>
+            <w:r>
+              <w:rPr>
+                <w:rFonts w:ascii="Cambria" w:eastAsia="Times New Roman" w:hAnsi="Cambria" w:cs="Segoe UI"/>
+                <w:lang w:val="es-CR" w:eastAsia="es-CR"/>
+              </w:rPr>
+              <w:t> </w:t>
+            </w:r>
+            <w:r>
+              <w:rPr>
+                <w:lang w:val="es-CR"/>
+              </w:rPr>
+              <w:t xml:space="preserve">Se concluye que los datos acerca del tamaño del pie de los niños sí cumple con la normalidad de los datos, debido a que el grueso de las pruebas realizadas concluyeron que estos datos sí </w:t>
+            </w:r>
+            <w:r>
+              <w:rPr>
+                <w:lang w:val="es-CR"/>
+              </w:rPr>
+              <w:lastRenderedPageBreak/>
+              <w:t>constituyen con la normalidad. Por ende, se concluye que efectivamente, hay normalidad en los datos.</w:t>
+            </w:r>
+          </w:p>
+        </w:tc>
+        <w:tc>
+          <w:tcPr>
+            <w:tcW w:w="2234" w:type="dxa"/>
             <w:tcBorders>
-              <w:top w:val="nil"/>
+              <w:top w:val="single" w:sz="6" w:space="0" w:color="auto"/>
               <w:left w:val="nil"/>
-              <w:bottom w:val="single" w:sz="4" w:space="0" w:color="auto"/>
+              <w:bottom w:val="single" w:sz="6" w:space="0" w:color="auto"/>
               <w:right w:val="nil"/>
             </w:tcBorders>
-            <w:shd w:val="clear" w:color="auto" w:fill="EEECE1" w:themeFill="background2"/>
-            <w:vAlign w:val="center"/>
-          </w:tcPr>
-          <w:p>
-            <w:pPr>
-              <w:spacing w:before="120" w:after="120" w:line="276" w:lineRule="auto"/>
-              <w:jc w:val="center"/>
-              <w:rPr>
-                <w:rFonts w:cstheme="minorHAnsi"/>
-                <w:b/>
-                <w:bCs/>
-                <w:color w:val="C4BC96" w:themeColor="background2" w:themeShade="BF"/>
-              </w:rPr>
-            </w:pPr>
-          </w:p>
-        </w:tc>
-        <w:tc>
-          <w:tcPr>
-            <w:tcW w:w="2207" w:type="dxa"/>
+            <w:shd w:val="clear" w:color="auto" w:fill="auto"/>
+            <w:hideMark/>
+          </w:tcPr>
+          <w:p>
+            <w:pPr>
+              <w:pStyle w:val="BodyText"/>
+              <w:numPr>
+                <w:ilvl w:val="0"/>
+                <w:numId w:val="22"/>
+              </w:numPr>
+              <w:spacing w:before="0" w:after="120" w:line="259" w:lineRule="auto"/>
+              <w:jc w:val="both"/>
+              <w:rPr>
+                <w:sz w:val="22"/>
+                <w:szCs w:val="22"/>
+                <w:lang w:val="es-CR"/>
+              </w:rPr>
+            </w:pPr>
+            <w:r>
+              <w:rPr>
+                <w:lang w:val="es-CR"/>
+              </w:rPr>
+              <w:lastRenderedPageBreak/>
+              <w:t xml:space="preserve"> Se concluye que los datos acerca del tamaño del pie de las niñas sí cumple con la normalidad de los datos, debido a que el grueso de las pruebas realizadas </w:t>
+            </w:r>
+            <w:r>
+              <w:rPr>
+                <w:lang w:val="es-CR"/>
+              </w:rPr>
+              <w:lastRenderedPageBreak/>
+              <w:t>concluyeron que estos datos sí constituyen con la normalidad. Por ende, se concluye que efectivamente, hay normalidad en los datos.</w:t>
+            </w:r>
+          </w:p>
+        </w:tc>
+        <w:tc>
+          <w:tcPr>
+            <w:tcW w:w="2194" w:type="dxa"/>
             <w:tcBorders>
-              <w:top w:val="nil"/>
+              <w:top w:val="single" w:sz="6" w:space="0" w:color="auto"/>
               <w:left w:val="nil"/>
-              <w:bottom w:val="single" w:sz="4" w:space="0" w:color="auto"/>
+              <w:bottom w:val="single" w:sz="6" w:space="0" w:color="auto"/>
               <w:right w:val="nil"/>
             </w:tcBorders>
-            <w:shd w:val="clear" w:color="auto" w:fill="EEECE1" w:themeFill="background2"/>
-            <w:vAlign w:val="center"/>
-          </w:tcPr>
-          <w:p>
-            <w:pPr>
-              <w:spacing w:before="120" w:after="120" w:line="276" w:lineRule="auto"/>
-              <w:jc w:val="center"/>
-              <w:rPr>
-                <w:rFonts w:cstheme="minorHAnsi"/>
-                <w:b/>
-                <w:bCs/>
-                <w:color w:val="C4BC96" w:themeColor="background2" w:themeShade="BF"/>
-              </w:rPr>
-            </w:pPr>
-          </w:p>
-        </w:tc>
-      </w:tr>
-      <w:tr>
-        <w:tc>
-          <w:tcPr>
-            <w:tcW w:w="2207" w:type="dxa"/>
-            <w:tcBorders>
-              <w:top w:val="single" w:sz="4" w:space="0" w:color="auto"/>
-              <w:left w:val="nil"/>
-              <w:bottom w:val="single" w:sz="4" w:space="0" w:color="auto"/>
-              <w:right w:val="nil"/>
-            </w:tcBorders>
+            <w:shd w:val="clear" w:color="auto" w:fill="auto"/>
             <w:hideMark/>
           </w:tcPr>
           <w:p>
             <w:pPr>
-              <w:spacing w:before="120" w:after="120" w:line="276" w:lineRule="auto"/>
-              <w:rPr>
-                <w:rFonts w:cstheme="minorHAnsi"/>
-                <w:b/>
-                <w:bCs/>
-                <w:color w:val="002060"/>
-                <w:sz w:val="24"/>
-                <w:szCs w:val="24"/>
-              </w:rPr>
-            </w:pPr>
-            <w:r>
-              <w:rPr>
-                <w:rFonts w:cstheme="minorHAnsi"/>
-                <w:b/>
-                <w:bCs/>
-                <w:color w:val="002060"/>
-                <w:sz w:val="24"/>
-                <w:szCs w:val="24"/>
-              </w:rPr>
-              <w:t>Conclusión general sobre normalidad de los datos</w:t>
-            </w:r>
-          </w:p>
-        </w:tc>
-        <w:tc>
-          <w:tcPr>
-            <w:tcW w:w="2207" w:type="dxa"/>
-            <w:tcBorders>
-              <w:top w:val="single" w:sz="4" w:space="0" w:color="auto"/>
-              <w:left w:val="nil"/>
-              <w:bottom w:val="single" w:sz="4" w:space="0" w:color="auto"/>
-              <w:right w:val="nil"/>
-            </w:tcBorders>
-          </w:tcPr>
-          <w:p>
-            <w:pPr>
-              <w:spacing w:before="120" w:after="120" w:line="276" w:lineRule="auto"/>
-              <w:rPr>
-                <w:rFonts w:cstheme="minorHAnsi"/>
-              </w:rPr>
-            </w:pPr>
-          </w:p>
-        </w:tc>
-        <w:tc>
-          <w:tcPr>
-            <w:tcW w:w="2207" w:type="dxa"/>
-            <w:tcBorders>
-              <w:top w:val="single" w:sz="4" w:space="0" w:color="auto"/>
-              <w:left w:val="nil"/>
-              <w:bottom w:val="single" w:sz="4" w:space="0" w:color="auto"/>
-              <w:right w:val="nil"/>
-            </w:tcBorders>
-          </w:tcPr>
-          <w:p>
-            <w:pPr>
-              <w:spacing w:before="120" w:after="120" w:line="276" w:lineRule="auto"/>
-              <w:rPr>
-                <w:rFonts w:cstheme="minorHAnsi"/>
-              </w:rPr>
-            </w:pPr>
-          </w:p>
-        </w:tc>
-        <w:tc>
-          <w:tcPr>
-            <w:tcW w:w="2207" w:type="dxa"/>
-            <w:tcBorders>
-              <w:top w:val="single" w:sz="4" w:space="0" w:color="auto"/>
-              <w:left w:val="nil"/>
-              <w:bottom w:val="single" w:sz="4" w:space="0" w:color="auto"/>
-              <w:right w:val="nil"/>
-            </w:tcBorders>
-          </w:tcPr>
-          <w:p>
-            <w:pPr>
-              <w:spacing w:before="120" w:after="120" w:line="276" w:lineRule="auto"/>
-              <w:rPr>
-                <w:rFonts w:cstheme="minorHAnsi"/>
-              </w:rPr>
-            </w:pPr>
+              <w:pStyle w:val="BodyText"/>
+              <w:numPr>
+                <w:ilvl w:val="0"/>
+                <w:numId w:val="22"/>
+              </w:numPr>
+              <w:spacing w:before="0" w:after="120" w:line="259" w:lineRule="auto"/>
+              <w:jc w:val="both"/>
+              <w:rPr>
+                <w:sz w:val="22"/>
+                <w:szCs w:val="22"/>
+                <w:lang w:val="es-CR"/>
+              </w:rPr>
+            </w:pPr>
+            <w:r>
+              <w:rPr>
+                <w:lang w:val="es-CR"/>
+              </w:rPr>
+              <w:lastRenderedPageBreak/>
+              <w:t xml:space="preserve">  Se concluye que los datos acerca del tamaño de los bíceps  no cumple con la normalidad de los datos, debido a que el grueso de las pruebas realizadas concluyeron que estos datos no </w:t>
+            </w:r>
+            <w:r>
+              <w:rPr>
+                <w:lang w:val="es-CR"/>
+              </w:rPr>
+              <w:lastRenderedPageBreak/>
+              <w:t>constituyen con la normalidad. Por ende, se concluye que efectivamente, hay no normalidad en los datos.</w:t>
+            </w:r>
           </w:p>
         </w:tc>
       </w:tr>
@@ -2902,12 +4088,11 @@
     </w:p>
     <w:p>
       <w:pPr>
-        <w:pStyle w:val="Heading2"/>
-        <w:rPr>
-          <w:lang w:val="es-CR"/>
-        </w:rPr>
-      </w:pPr>
-      <w:bookmarkStart w:id="3" w:name="caso-3"/>
+        <w:pStyle w:val="BodyText"/>
+        <w:rPr>
+          <w:lang w:val="es-CR"/>
+        </w:rPr>
+      </w:pPr>
     </w:p>
     <w:p>
       <w:pPr>
@@ -2975,7 +4160,7 @@
     </w:p>
     <w:p>
       <w:pPr>
-        <w:pStyle w:val="BodyText"/>
+        <w:pStyle w:val="Heading2"/>
         <w:rPr>
           <w:lang w:val="es-CR"/>
         </w:rPr>
@@ -2991,7 +4176,7 @@
     </w:p>
     <w:p>
       <w:pPr>
-        <w:pStyle w:val="Heading2"/>
+        <w:pStyle w:val="BodyText"/>
         <w:rPr>
           <w:lang w:val="es-CR"/>
         </w:rPr>
@@ -2999,6 +4184,38 @@
     </w:p>
     <w:p>
       <w:pPr>
+        <w:pStyle w:val="BodyText"/>
+        <w:rPr>
+          <w:lang w:val="es-CR"/>
+        </w:rPr>
+      </w:pPr>
+    </w:p>
+    <w:p>
+      <w:pPr>
+        <w:pStyle w:val="BodyText"/>
+        <w:rPr>
+          <w:lang w:val="es-CR"/>
+        </w:rPr>
+      </w:pPr>
+    </w:p>
+    <w:p>
+      <w:pPr>
+        <w:pStyle w:val="BodyText"/>
+        <w:rPr>
+          <w:lang w:val="es-CR"/>
+        </w:rPr>
+      </w:pPr>
+    </w:p>
+    <w:p>
+      <w:pPr>
+        <w:pStyle w:val="BodyText"/>
+        <w:rPr>
+          <w:lang w:val="es-CR"/>
+        </w:rPr>
+      </w:pPr>
+    </w:p>
+    <w:p>
+      <w:pPr>
         <w:pStyle w:val="Heading2"/>
         <w:rPr>
           <w:lang w:val="es-CR"/>
@@ -3008,6 +4225,7 @@
         <w:rPr>
           <w:lang w:val="es-CR"/>
         </w:rPr>
+        <w:lastRenderedPageBreak/>
         <w:t>CASO 3:</w:t>
       </w:r>
       <w:bookmarkEnd w:id="3"/>
@@ -3316,7 +4534,31 @@
         <w:rPr>
           <w:lang w:val="es-CR"/>
         </w:rPr>
-        <w:t>Con los datos anteriores, ¿sería posible considerarque el tipo de delito es independiente de la condición del delincuente?, o por el contrario, ¿existe alguna relación entre el tipo de delito con respecto al quien comete el acto? Use un nivel de significancia de 5%.</w:t>
+        <w:t>Con los datos anteriores, ¿sería posible considerar</w:t>
+      </w:r>
+      <w:r>
+        <w:rPr>
+          <w:lang w:val="es-CR"/>
+        </w:rPr>
+        <w:t xml:space="preserve"> </w:t>
+      </w:r>
+      <w:r>
+        <w:rPr>
+          <w:lang w:val="es-CR"/>
+        </w:rPr>
+        <w:t xml:space="preserve">que el tipo de delito es independiente de la condición del delincuente?, </w:t>
+      </w:r>
+      <w:r>
+        <w:rPr>
+          <w:lang w:val="es-CR"/>
+        </w:rPr>
+        <w:t>o,</w:t>
+      </w:r>
+      <w:r>
+        <w:rPr>
+          <w:lang w:val="es-CR"/>
+        </w:rPr>
+        <w:t xml:space="preserve"> por el contrario, ¿existe alguna relación entre el tipo de delito con respecto al quien comete el acto? Use un nivel de significancia de 5%.</w:t>
       </w:r>
     </w:p>
     <w:p>
@@ -3557,6 +4799,13 @@
                 <w:sz w:val="26"/>
               </w:rPr>
               <w:t>2</w:t>
+            </w:r>
+            <w:r>
+              <w:rPr>
+                <w:rFonts w:cstheme="minorHAnsi"/>
+                <w:sz w:val="26"/>
+              </w:rPr>
+              <w:t>, y representan las tuplas entre el tipo de criminal y el tipo de delito que pueden llegar a cometer.</w:t>
             </w:r>
           </w:p>
         </w:tc>
@@ -3868,7 +5117,6 @@
                 <w:rFonts w:cstheme="minorHAnsi"/>
                 <w:sz w:val="26"/>
               </w:rPr>
-              <w:lastRenderedPageBreak/>
               <w:t>Para este caso, tomando en cuenta todos los resultados obtenidos, se concluye que se rechaza H</w:t>
             </w:r>
             <w:r>
@@ -3884,14 +5132,7 @@
                 <w:rFonts w:cstheme="minorHAnsi"/>
                 <w:sz w:val="26"/>
               </w:rPr>
-              <w:t xml:space="preserve">, debido a que no se encuentra suficiente evidencia para aceptarla. Para fundamentar la respuesta se destaca que el valor de P es menor que el valor de nuestro “Alpha” que es 0.05, por ende, se rechaza </w:t>
-            </w:r>
-            <w:r>
-              <w:rPr>
-                <w:rFonts w:cstheme="minorHAnsi"/>
-                <w:sz w:val="26"/>
-              </w:rPr>
-              <w:t>H</w:t>
+              <w:t>, debido a que no se encuentra suficiente evidencia para aceptarla. Para fundamentar la respuesta se destaca que el valor de P es menor que el valor de nuestro “Alpha” que es 0.05, por ende, se rechaza H</w:t>
             </w:r>
             <w:r>
               <w:rPr>
@@ -3899,22 +5140,22 @@
                 <w:sz w:val="26"/>
                 <w:vertAlign w:val="subscript"/>
               </w:rPr>
-              <w:t>0</w:t>
+              <w:t xml:space="preserve">0. </w:t>
             </w:r>
             <w:r>
               <w:rPr>
                 <w:rFonts w:cstheme="minorHAnsi"/>
                 <w:sz w:val="26"/>
-                <w:vertAlign w:val="subscript"/>
-              </w:rPr>
-              <w:t xml:space="preserve">. </w:t>
+              </w:rPr>
+              <w:t xml:space="preserve">Lo que supone la conclusión de esta prueba es </w:t>
             </w:r>
             <w:r>
               <w:rPr>
                 <w:rFonts w:cstheme="minorHAnsi"/>
                 <w:sz w:val="26"/>
               </w:rPr>
-              <w:t xml:space="preserve">Lo que supone la conclusión de esta prueba es que existe alguna relación entre el tipo de delito con respecto al quien comete el acto. </w:t>
+              <w:lastRenderedPageBreak/>
+              <w:t xml:space="preserve">que existe alguna relación entre el tipo de delito con respecto al quien comete el acto. </w:t>
             </w:r>
           </w:p>
         </w:tc>
@@ -4768,7 +6009,19 @@
         <w:rPr>
           <w:lang w:val="es-CR"/>
         </w:rPr>
-        <w:t xml:space="preserve">Con los datos anteriores, ¿es posible considerar que el tamaño del automóvil puede variar en cuanto a la seguridad de sus pasajeros o por el contrario, es igualmente </w:t>
+        <w:t>Con los datos anteriores, ¿es posible considerar que el tamaño del automóvil puede variar en cuanto a la seguridad de sus pasajeros o</w:t>
+      </w:r>
+      <w:r>
+        <w:rPr>
+          <w:lang w:val="es-CR"/>
+        </w:rPr>
+        <w:t>,</w:t>
+      </w:r>
+      <w:r>
+        <w:rPr>
+          <w:lang w:val="es-CR"/>
+        </w:rPr>
+        <w:t xml:space="preserve"> por el contrario, es igualmente </w:t>
       </w:r>
       <w:r>
         <w:rPr>
@@ -4798,7 +6051,6 @@
         <w:rPr>
           <w:lang w:val="es-CR"/>
         </w:rPr>
-        <w:lastRenderedPageBreak/>
         <w:t>Con los datos que imprime la prueba,</w:t>
       </w:r>
       <w:r>
@@ -4889,6 +6141,7 @@
                 <w:rFonts w:cstheme="minorHAnsi"/>
                 <w:sz w:val="26"/>
               </w:rPr>
+              <w:lastRenderedPageBreak/>
               <w:t>Tipo de prueba a utilizar (independencia, bondad de ajuste, ANOVA)</w:t>
             </w:r>
           </w:p>
@@ -5037,7 +6290,21 @@
                 <w:rFonts w:cstheme="minorHAnsi"/>
                 <w:sz w:val="26"/>
               </w:rPr>
-              <w:t>2 , que representan el auto.tipo  y 24 que presentan los datos o los residuales</w:t>
+              <w:t>2 , que representan el auto.</w:t>
+            </w:r>
+            <w:r>
+              <w:rPr>
+                <w:rFonts w:cstheme="minorHAnsi"/>
+                <w:sz w:val="26"/>
+              </w:rPr>
+              <w:t>T</w:t>
+            </w:r>
+            <w:r>
+              <w:rPr>
+                <w:rFonts w:cstheme="minorHAnsi"/>
+                <w:sz w:val="26"/>
+              </w:rPr>
+              <w:t>ipo  y 24 que presentan los datos o los residuales</w:t>
             </w:r>
           </w:p>
         </w:tc>
@@ -5654,14 +6921,7 @@
                 <w:rFonts w:cstheme="minorHAnsi"/>
                 <w:sz w:val="26"/>
               </w:rPr>
-              <w:t xml:space="preserve">=   </w:t>
-            </w:r>
-            <w:r>
-              <w:rPr>
-                <w:rFonts w:cstheme="minorHAnsi"/>
-                <w:sz w:val="26"/>
-              </w:rPr>
-              <w:t>u</w:t>
+              <w:t>=   u</w:t>
             </w:r>
             <w:r>
               <w:rPr>
@@ -5676,14 +6936,7 @@
                 <w:rFonts w:cstheme="minorHAnsi"/>
                 <w:sz w:val="26"/>
               </w:rPr>
-              <w:t xml:space="preserve">  = </w:t>
-            </w:r>
-            <w:r>
-              <w:rPr>
-                <w:rFonts w:cstheme="minorHAnsi"/>
-                <w:sz w:val="26"/>
-              </w:rPr>
-              <w:t>u</w:t>
+              <w:t xml:space="preserve">  = u</w:t>
             </w:r>
             <w:r>
               <w:rPr>
@@ -5804,7 +7057,21 @@
                 <w:rFonts w:cstheme="minorHAnsi"/>
                 <w:sz w:val="26"/>
               </w:rPr>
-              <w:t>al menos dos de las medias no son iguales</w:t>
+              <w:t xml:space="preserve">al menos </w:t>
+            </w:r>
+            <w:r>
+              <w:rPr>
+                <w:rFonts w:cstheme="minorHAnsi"/>
+                <w:sz w:val="26"/>
+              </w:rPr>
+              <w:t>una</w:t>
+            </w:r>
+            <w:r>
+              <w:rPr>
+                <w:rFonts w:cstheme="minorHAnsi"/>
+                <w:sz w:val="26"/>
+              </w:rPr>
+              <w:t xml:space="preserve"> de las medias no son iguales</w:t>
             </w:r>
           </w:p>
         </w:tc>
@@ -5909,15 +7176,7 @@
                 <w:rFonts w:cstheme="minorHAnsi"/>
                 <w:sz w:val="26"/>
               </w:rPr>
-              <w:t xml:space="preserve">ue es igualmente riesgoso y que el </w:t>
-            </w:r>
-            <w:r>
-              <w:rPr>
-                <w:rFonts w:cstheme="minorHAnsi"/>
-                <w:sz w:val="26"/>
-              </w:rPr>
-              <w:lastRenderedPageBreak/>
-              <w:t>tamaño del automóvil no varía en cuanto a la seguridad de sus pasajeros</w:t>
+              <w:t>ue es igualmente riesgoso y que el tamaño del automóvil no varía en cuanto a la seguridad de sus pasajeros</w:t>
             </w:r>
             <w:r>
               <w:rPr>
@@ -5960,6 +7219,7 @@
         <w:rPr>
           <w:lang w:val="es-CR"/>
         </w:rPr>
+        <w:lastRenderedPageBreak/>
         <w:t xml:space="preserve">En caso de detectar alguna diferencia en cuanto a la seguridad que puede brindar al tamaño del vehículo, ¿es posible en cuáles existe una verdadera diferencia </w:t>
       </w:r>
       <w:r>
@@ -5988,6 +7248,48 @@
           <w:lang w:val="es-CR"/>
         </w:rPr>
         <w:t xml:space="preserve">R/  </w:t>
+      </w:r>
+      <w:r>
+        <w:rPr>
+          <w:lang w:val="es-CR"/>
+        </w:rPr>
+        <w:t>En este caso sí hay una diferenciación significativa</w:t>
+      </w:r>
+      <w:r>
+        <w:rPr>
+          <w:lang w:val="es-CR"/>
+        </w:rPr>
+        <w:t xml:space="preserve"> entre los vehículos de tipo</w:t>
+      </w:r>
+      <w:r>
+        <w:rPr>
+          <w:lang w:val="es-CR"/>
+        </w:rPr>
+        <w:t xml:space="preserve"> medianos y grandes, no así en el resto de las comparaciones</w:t>
+      </w:r>
+      <w:r>
+        <w:rPr>
+          <w:lang w:val="es-CR"/>
+        </w:rPr>
+        <w:t xml:space="preserve">. Y otro dato para destacar es que en todas las comparaciones el p </w:t>
+      </w:r>
+      <w:r>
+        <w:rPr>
+          <w:lang w:val="es-CR"/>
+        </w:rPr>
+        <w:t>resultó ser rechazada, debido a que no cumple con  P</w:t>
+      </w:r>
+      <w:r>
+        <w:rPr>
+          <w:lang w:val="es-CR"/>
+        </w:rPr>
+        <w:t xml:space="preserve"> mayor a la significancia </w:t>
+      </w:r>
+      <w:r>
+        <w:rPr>
+          <w:lang w:val="es-CR"/>
+        </w:rPr>
+        <w:t>que es de 0.05.</w:t>
       </w:r>
     </w:p>
     <w:p>
@@ -6726,7 +8028,7 @@
           <w:rStyle w:val="VerbatimChar"/>
           <w:lang w:val="es-CR"/>
         </w:rPr>
-        <w:t>periodico</w:t>
+        <w:t>periódico</w:t>
       </w:r>
       <w:r>
         <w:rPr>
@@ -8714,6 +10016,12 @@
         <w:t>:</w:t>
       </w:r>
       <w:bookmarkEnd w:id="10"/>
+      <w:r>
+        <w:rPr>
+          <w:lang w:val="es-CR"/>
+        </w:rPr>
+        <w:t xml:space="preserve"> </w:t>
+      </w:r>
     </w:p>
     <w:p>
       <w:pPr>
@@ -9085,7 +10393,19 @@
         <w:rPr>
           <w:lang w:val="es-CR"/>
         </w:rPr>
-        <w:t xml:space="preserve">. Escriba la ecuación del modelo usando los valores para los parámetros obetinos en </w:t>
+        <w:t xml:space="preserve">. Escriba la ecuación del modelo usando los valores para los parámetros </w:t>
+      </w:r>
+      <w:r>
+        <w:rPr>
+          <w:lang w:val="es-CR"/>
+        </w:rPr>
+        <w:t>obtenidos</w:t>
+      </w:r>
+      <w:r>
+        <w:rPr>
+          <w:lang w:val="es-CR"/>
+        </w:rPr>
+        <w:t xml:space="preserve"> en </w:t>
       </w:r>
       <w:r>
         <w:rPr>
@@ -11535,6 +12855,119 @@
     </w:lvl>
   </w:abstractNum>
   <w:abstractNum w:abstractNumId="6" w15:restartNumberingAfterBreak="0">
+    <w:nsid w:val="4CF80171"/>
+    <w:multiLevelType w:val="hybridMultilevel"/>
+    <w:tmpl w:val="B3043ED8"/>
+    <w:lvl w:ilvl="0" w:tplc="140A0001">
+      <w:start w:val="1"/>
+      <w:numFmt w:val="bullet"/>
+      <w:lvlText w:val=""/>
+      <w:lvlJc w:val="left"/>
+      <w:pPr>
+        <w:ind w:left="720" w:hanging="360"/>
+      </w:pPr>
+      <w:rPr>
+        <w:rFonts w:ascii="Symbol" w:hAnsi="Symbol" w:hint="default"/>
+      </w:rPr>
+    </w:lvl>
+    <w:lvl w:ilvl="1" w:tplc="140A0003" w:tentative="1">
+      <w:start w:val="1"/>
+      <w:numFmt w:val="bullet"/>
+      <w:lvlText w:val="o"/>
+      <w:lvlJc w:val="left"/>
+      <w:pPr>
+        <w:ind w:left="1440" w:hanging="360"/>
+      </w:pPr>
+      <w:rPr>
+        <w:rFonts w:ascii="Courier New" w:hAnsi="Courier New" w:cs="Courier New" w:hint="default"/>
+      </w:rPr>
+    </w:lvl>
+    <w:lvl w:ilvl="2" w:tplc="140A0005" w:tentative="1">
+      <w:start w:val="1"/>
+      <w:numFmt w:val="bullet"/>
+      <w:lvlText w:val=""/>
+      <w:lvlJc w:val="left"/>
+      <w:pPr>
+        <w:ind w:left="2160" w:hanging="360"/>
+      </w:pPr>
+      <w:rPr>
+        <w:rFonts w:ascii="Wingdings" w:hAnsi="Wingdings" w:hint="default"/>
+      </w:rPr>
+    </w:lvl>
+    <w:lvl w:ilvl="3" w:tplc="140A0001" w:tentative="1">
+      <w:start w:val="1"/>
+      <w:numFmt w:val="bullet"/>
+      <w:lvlText w:val=""/>
+      <w:lvlJc w:val="left"/>
+      <w:pPr>
+        <w:ind w:left="2880" w:hanging="360"/>
+      </w:pPr>
+      <w:rPr>
+        <w:rFonts w:ascii="Symbol" w:hAnsi="Symbol" w:hint="default"/>
+      </w:rPr>
+    </w:lvl>
+    <w:lvl w:ilvl="4" w:tplc="140A0003" w:tentative="1">
+      <w:start w:val="1"/>
+      <w:numFmt w:val="bullet"/>
+      <w:lvlText w:val="o"/>
+      <w:lvlJc w:val="left"/>
+      <w:pPr>
+        <w:ind w:left="3600" w:hanging="360"/>
+      </w:pPr>
+      <w:rPr>
+        <w:rFonts w:ascii="Courier New" w:hAnsi="Courier New" w:cs="Courier New" w:hint="default"/>
+      </w:rPr>
+    </w:lvl>
+    <w:lvl w:ilvl="5" w:tplc="140A0005" w:tentative="1">
+      <w:start w:val="1"/>
+      <w:numFmt w:val="bullet"/>
+      <w:lvlText w:val=""/>
+      <w:lvlJc w:val="left"/>
+      <w:pPr>
+        <w:ind w:left="4320" w:hanging="360"/>
+      </w:pPr>
+      <w:rPr>
+        <w:rFonts w:ascii="Wingdings" w:hAnsi="Wingdings" w:hint="default"/>
+      </w:rPr>
+    </w:lvl>
+    <w:lvl w:ilvl="6" w:tplc="140A0001" w:tentative="1">
+      <w:start w:val="1"/>
+      <w:numFmt w:val="bullet"/>
+      <w:lvlText w:val=""/>
+      <w:lvlJc w:val="left"/>
+      <w:pPr>
+        <w:ind w:left="5040" w:hanging="360"/>
+      </w:pPr>
+      <w:rPr>
+        <w:rFonts w:ascii="Symbol" w:hAnsi="Symbol" w:hint="default"/>
+      </w:rPr>
+    </w:lvl>
+    <w:lvl w:ilvl="7" w:tplc="140A0003" w:tentative="1">
+      <w:start w:val="1"/>
+      <w:numFmt w:val="bullet"/>
+      <w:lvlText w:val="o"/>
+      <w:lvlJc w:val="left"/>
+      <w:pPr>
+        <w:ind w:left="5760" w:hanging="360"/>
+      </w:pPr>
+      <w:rPr>
+        <w:rFonts w:ascii="Courier New" w:hAnsi="Courier New" w:cs="Courier New" w:hint="default"/>
+      </w:rPr>
+    </w:lvl>
+    <w:lvl w:ilvl="8" w:tplc="140A0005" w:tentative="1">
+      <w:start w:val="1"/>
+      <w:numFmt w:val="bullet"/>
+      <w:lvlText w:val=""/>
+      <w:lvlJc w:val="left"/>
+      <w:pPr>
+        <w:ind w:left="6480" w:hanging="360"/>
+      </w:pPr>
+      <w:rPr>
+        <w:rFonts w:ascii="Wingdings" w:hAnsi="Wingdings" w:hint="default"/>
+      </w:rPr>
+    </w:lvl>
+  </w:abstractNum>
+  <w:abstractNum w:abstractNumId="7" w15:restartNumberingAfterBreak="0">
     <w:nsid w:val="4FBE019A"/>
     <w:multiLevelType w:val="multilevel"/>
     <w:tmpl w:val="83C45DC8"/>
@@ -11647,7 +13080,7 @@
       </w:pPr>
     </w:lvl>
   </w:abstractNum>
-  <w:abstractNum w:abstractNumId="7" w15:restartNumberingAfterBreak="0">
+  <w:abstractNum w:abstractNumId="8" w15:restartNumberingAfterBreak="0">
     <w:nsid w:val="59C07246"/>
     <w:multiLevelType w:val="multilevel"/>
     <w:tmpl w:val="F8346B7E"/>
@@ -11760,7 +13193,233 @@
       </w:pPr>
     </w:lvl>
   </w:abstractNum>
-  <w:abstractNum w:abstractNumId="8" w15:restartNumberingAfterBreak="0">
+  <w:abstractNum w:abstractNumId="9" w15:restartNumberingAfterBreak="0">
+    <w:nsid w:val="6A481D77"/>
+    <w:multiLevelType w:val="hybridMultilevel"/>
+    <w:tmpl w:val="FA02A320"/>
+    <w:lvl w:ilvl="0" w:tplc="140A0001">
+      <w:start w:val="1"/>
+      <w:numFmt w:val="bullet"/>
+      <w:lvlText w:val=""/>
+      <w:lvlJc w:val="left"/>
+      <w:pPr>
+        <w:ind w:left="720" w:hanging="360"/>
+      </w:pPr>
+      <w:rPr>
+        <w:rFonts w:ascii="Symbol" w:hAnsi="Symbol" w:hint="default"/>
+      </w:rPr>
+    </w:lvl>
+    <w:lvl w:ilvl="1" w:tplc="140A0003" w:tentative="1">
+      <w:start w:val="1"/>
+      <w:numFmt w:val="bullet"/>
+      <w:lvlText w:val="o"/>
+      <w:lvlJc w:val="left"/>
+      <w:pPr>
+        <w:ind w:left="1440" w:hanging="360"/>
+      </w:pPr>
+      <w:rPr>
+        <w:rFonts w:ascii="Courier New" w:hAnsi="Courier New" w:cs="Courier New" w:hint="default"/>
+      </w:rPr>
+    </w:lvl>
+    <w:lvl w:ilvl="2" w:tplc="140A0005" w:tentative="1">
+      <w:start w:val="1"/>
+      <w:numFmt w:val="bullet"/>
+      <w:lvlText w:val=""/>
+      <w:lvlJc w:val="left"/>
+      <w:pPr>
+        <w:ind w:left="2160" w:hanging="360"/>
+      </w:pPr>
+      <w:rPr>
+        <w:rFonts w:ascii="Wingdings" w:hAnsi="Wingdings" w:hint="default"/>
+      </w:rPr>
+    </w:lvl>
+    <w:lvl w:ilvl="3" w:tplc="140A0001" w:tentative="1">
+      <w:start w:val="1"/>
+      <w:numFmt w:val="bullet"/>
+      <w:lvlText w:val=""/>
+      <w:lvlJc w:val="left"/>
+      <w:pPr>
+        <w:ind w:left="2880" w:hanging="360"/>
+      </w:pPr>
+      <w:rPr>
+        <w:rFonts w:ascii="Symbol" w:hAnsi="Symbol" w:hint="default"/>
+      </w:rPr>
+    </w:lvl>
+    <w:lvl w:ilvl="4" w:tplc="140A0003" w:tentative="1">
+      <w:start w:val="1"/>
+      <w:numFmt w:val="bullet"/>
+      <w:lvlText w:val="o"/>
+      <w:lvlJc w:val="left"/>
+      <w:pPr>
+        <w:ind w:left="3600" w:hanging="360"/>
+      </w:pPr>
+      <w:rPr>
+        <w:rFonts w:ascii="Courier New" w:hAnsi="Courier New" w:cs="Courier New" w:hint="default"/>
+      </w:rPr>
+    </w:lvl>
+    <w:lvl w:ilvl="5" w:tplc="140A0005" w:tentative="1">
+      <w:start w:val="1"/>
+      <w:numFmt w:val="bullet"/>
+      <w:lvlText w:val=""/>
+      <w:lvlJc w:val="left"/>
+      <w:pPr>
+        <w:ind w:left="4320" w:hanging="360"/>
+      </w:pPr>
+      <w:rPr>
+        <w:rFonts w:ascii="Wingdings" w:hAnsi="Wingdings" w:hint="default"/>
+      </w:rPr>
+    </w:lvl>
+    <w:lvl w:ilvl="6" w:tplc="140A0001" w:tentative="1">
+      <w:start w:val="1"/>
+      <w:numFmt w:val="bullet"/>
+      <w:lvlText w:val=""/>
+      <w:lvlJc w:val="left"/>
+      <w:pPr>
+        <w:ind w:left="5040" w:hanging="360"/>
+      </w:pPr>
+      <w:rPr>
+        <w:rFonts w:ascii="Symbol" w:hAnsi="Symbol" w:hint="default"/>
+      </w:rPr>
+    </w:lvl>
+    <w:lvl w:ilvl="7" w:tplc="140A0003" w:tentative="1">
+      <w:start w:val="1"/>
+      <w:numFmt w:val="bullet"/>
+      <w:lvlText w:val="o"/>
+      <w:lvlJc w:val="left"/>
+      <w:pPr>
+        <w:ind w:left="5760" w:hanging="360"/>
+      </w:pPr>
+      <w:rPr>
+        <w:rFonts w:ascii="Courier New" w:hAnsi="Courier New" w:cs="Courier New" w:hint="default"/>
+      </w:rPr>
+    </w:lvl>
+    <w:lvl w:ilvl="8" w:tplc="140A0005" w:tentative="1">
+      <w:start w:val="1"/>
+      <w:numFmt w:val="bullet"/>
+      <w:lvlText w:val=""/>
+      <w:lvlJc w:val="left"/>
+      <w:pPr>
+        <w:ind w:left="6480" w:hanging="360"/>
+      </w:pPr>
+      <w:rPr>
+        <w:rFonts w:ascii="Wingdings" w:hAnsi="Wingdings" w:hint="default"/>
+      </w:rPr>
+    </w:lvl>
+  </w:abstractNum>
+  <w:abstractNum w:abstractNumId="10" w15:restartNumberingAfterBreak="0">
+    <w:nsid w:val="6A9B09A5"/>
+    <w:multiLevelType w:val="hybridMultilevel"/>
+    <w:tmpl w:val="71B82B34"/>
+    <w:lvl w:ilvl="0" w:tplc="140A0001">
+      <w:start w:val="1"/>
+      <w:numFmt w:val="bullet"/>
+      <w:lvlText w:val=""/>
+      <w:lvlJc w:val="left"/>
+      <w:pPr>
+        <w:ind w:left="720" w:hanging="360"/>
+      </w:pPr>
+      <w:rPr>
+        <w:rFonts w:ascii="Symbol" w:hAnsi="Symbol" w:hint="default"/>
+      </w:rPr>
+    </w:lvl>
+    <w:lvl w:ilvl="1" w:tplc="140A0003" w:tentative="1">
+      <w:start w:val="1"/>
+      <w:numFmt w:val="bullet"/>
+      <w:lvlText w:val="o"/>
+      <w:lvlJc w:val="left"/>
+      <w:pPr>
+        <w:ind w:left="1440" w:hanging="360"/>
+      </w:pPr>
+      <w:rPr>
+        <w:rFonts w:ascii="Courier New" w:hAnsi="Courier New" w:cs="Courier New" w:hint="default"/>
+      </w:rPr>
+    </w:lvl>
+    <w:lvl w:ilvl="2" w:tplc="140A0005" w:tentative="1">
+      <w:start w:val="1"/>
+      <w:numFmt w:val="bullet"/>
+      <w:lvlText w:val=""/>
+      <w:lvlJc w:val="left"/>
+      <w:pPr>
+        <w:ind w:left="2160" w:hanging="360"/>
+      </w:pPr>
+      <w:rPr>
+        <w:rFonts w:ascii="Wingdings" w:hAnsi="Wingdings" w:hint="default"/>
+      </w:rPr>
+    </w:lvl>
+    <w:lvl w:ilvl="3" w:tplc="140A0001" w:tentative="1">
+      <w:start w:val="1"/>
+      <w:numFmt w:val="bullet"/>
+      <w:lvlText w:val=""/>
+      <w:lvlJc w:val="left"/>
+      <w:pPr>
+        <w:ind w:left="2880" w:hanging="360"/>
+      </w:pPr>
+      <w:rPr>
+        <w:rFonts w:ascii="Symbol" w:hAnsi="Symbol" w:hint="default"/>
+      </w:rPr>
+    </w:lvl>
+    <w:lvl w:ilvl="4" w:tplc="140A0003" w:tentative="1">
+      <w:start w:val="1"/>
+      <w:numFmt w:val="bullet"/>
+      <w:lvlText w:val="o"/>
+      <w:lvlJc w:val="left"/>
+      <w:pPr>
+        <w:ind w:left="3600" w:hanging="360"/>
+      </w:pPr>
+      <w:rPr>
+        <w:rFonts w:ascii="Courier New" w:hAnsi="Courier New" w:cs="Courier New" w:hint="default"/>
+      </w:rPr>
+    </w:lvl>
+    <w:lvl w:ilvl="5" w:tplc="140A0005" w:tentative="1">
+      <w:start w:val="1"/>
+      <w:numFmt w:val="bullet"/>
+      <w:lvlText w:val=""/>
+      <w:lvlJc w:val="left"/>
+      <w:pPr>
+        <w:ind w:left="4320" w:hanging="360"/>
+      </w:pPr>
+      <w:rPr>
+        <w:rFonts w:ascii="Wingdings" w:hAnsi="Wingdings" w:hint="default"/>
+      </w:rPr>
+    </w:lvl>
+    <w:lvl w:ilvl="6" w:tplc="140A0001" w:tentative="1">
+      <w:start w:val="1"/>
+      <w:numFmt w:val="bullet"/>
+      <w:lvlText w:val=""/>
+      <w:lvlJc w:val="left"/>
+      <w:pPr>
+        <w:ind w:left="5040" w:hanging="360"/>
+      </w:pPr>
+      <w:rPr>
+        <w:rFonts w:ascii="Symbol" w:hAnsi="Symbol" w:hint="default"/>
+      </w:rPr>
+    </w:lvl>
+    <w:lvl w:ilvl="7" w:tplc="140A0003" w:tentative="1">
+      <w:start w:val="1"/>
+      <w:numFmt w:val="bullet"/>
+      <w:lvlText w:val="o"/>
+      <w:lvlJc w:val="left"/>
+      <w:pPr>
+        <w:ind w:left="5760" w:hanging="360"/>
+      </w:pPr>
+      <w:rPr>
+        <w:rFonts w:ascii="Courier New" w:hAnsi="Courier New" w:cs="Courier New" w:hint="default"/>
+      </w:rPr>
+    </w:lvl>
+    <w:lvl w:ilvl="8" w:tplc="140A0005" w:tentative="1">
+      <w:start w:val="1"/>
+      <w:numFmt w:val="bullet"/>
+      <w:lvlText w:val=""/>
+      <w:lvlJc w:val="left"/>
+      <w:pPr>
+        <w:ind w:left="6480" w:hanging="360"/>
+      </w:pPr>
+      <w:rPr>
+        <w:rFonts w:ascii="Wingdings" w:hAnsi="Wingdings" w:hint="default"/>
+      </w:rPr>
+    </w:lvl>
+  </w:abstractNum>
+  <w:abstractNum w:abstractNumId="11" w15:restartNumberingAfterBreak="0">
     <w:nsid w:val="71315DCA"/>
     <w:multiLevelType w:val="multilevel"/>
     <w:tmpl w:val="F8346B7E"/>
@@ -11871,6 +13530,119 @@
         </w:tabs>
         <w:ind w:left="6240" w:hanging="480"/>
       </w:pPr>
+    </w:lvl>
+  </w:abstractNum>
+  <w:abstractNum w:abstractNumId="12" w15:restartNumberingAfterBreak="0">
+    <w:nsid w:val="7C5E67BC"/>
+    <w:multiLevelType w:val="hybridMultilevel"/>
+    <w:tmpl w:val="973A2A24"/>
+    <w:lvl w:ilvl="0" w:tplc="140A0001">
+      <w:start w:val="1"/>
+      <w:numFmt w:val="bullet"/>
+      <w:lvlText w:val=""/>
+      <w:lvlJc w:val="left"/>
+      <w:pPr>
+        <w:ind w:left="720" w:hanging="360"/>
+      </w:pPr>
+      <w:rPr>
+        <w:rFonts w:ascii="Symbol" w:hAnsi="Symbol" w:hint="default"/>
+      </w:rPr>
+    </w:lvl>
+    <w:lvl w:ilvl="1" w:tplc="140A0003" w:tentative="1">
+      <w:start w:val="1"/>
+      <w:numFmt w:val="bullet"/>
+      <w:lvlText w:val="o"/>
+      <w:lvlJc w:val="left"/>
+      <w:pPr>
+        <w:ind w:left="1440" w:hanging="360"/>
+      </w:pPr>
+      <w:rPr>
+        <w:rFonts w:ascii="Courier New" w:hAnsi="Courier New" w:cs="Courier New" w:hint="default"/>
+      </w:rPr>
+    </w:lvl>
+    <w:lvl w:ilvl="2" w:tplc="140A0005" w:tentative="1">
+      <w:start w:val="1"/>
+      <w:numFmt w:val="bullet"/>
+      <w:lvlText w:val=""/>
+      <w:lvlJc w:val="left"/>
+      <w:pPr>
+        <w:ind w:left="2160" w:hanging="360"/>
+      </w:pPr>
+      <w:rPr>
+        <w:rFonts w:ascii="Wingdings" w:hAnsi="Wingdings" w:hint="default"/>
+      </w:rPr>
+    </w:lvl>
+    <w:lvl w:ilvl="3" w:tplc="140A0001" w:tentative="1">
+      <w:start w:val="1"/>
+      <w:numFmt w:val="bullet"/>
+      <w:lvlText w:val=""/>
+      <w:lvlJc w:val="left"/>
+      <w:pPr>
+        <w:ind w:left="2880" w:hanging="360"/>
+      </w:pPr>
+      <w:rPr>
+        <w:rFonts w:ascii="Symbol" w:hAnsi="Symbol" w:hint="default"/>
+      </w:rPr>
+    </w:lvl>
+    <w:lvl w:ilvl="4" w:tplc="140A0003" w:tentative="1">
+      <w:start w:val="1"/>
+      <w:numFmt w:val="bullet"/>
+      <w:lvlText w:val="o"/>
+      <w:lvlJc w:val="left"/>
+      <w:pPr>
+        <w:ind w:left="3600" w:hanging="360"/>
+      </w:pPr>
+      <w:rPr>
+        <w:rFonts w:ascii="Courier New" w:hAnsi="Courier New" w:cs="Courier New" w:hint="default"/>
+      </w:rPr>
+    </w:lvl>
+    <w:lvl w:ilvl="5" w:tplc="140A0005" w:tentative="1">
+      <w:start w:val="1"/>
+      <w:numFmt w:val="bullet"/>
+      <w:lvlText w:val=""/>
+      <w:lvlJc w:val="left"/>
+      <w:pPr>
+        <w:ind w:left="4320" w:hanging="360"/>
+      </w:pPr>
+      <w:rPr>
+        <w:rFonts w:ascii="Wingdings" w:hAnsi="Wingdings" w:hint="default"/>
+      </w:rPr>
+    </w:lvl>
+    <w:lvl w:ilvl="6" w:tplc="140A0001" w:tentative="1">
+      <w:start w:val="1"/>
+      <w:numFmt w:val="bullet"/>
+      <w:lvlText w:val=""/>
+      <w:lvlJc w:val="left"/>
+      <w:pPr>
+        <w:ind w:left="5040" w:hanging="360"/>
+      </w:pPr>
+      <w:rPr>
+        <w:rFonts w:ascii="Symbol" w:hAnsi="Symbol" w:hint="default"/>
+      </w:rPr>
+    </w:lvl>
+    <w:lvl w:ilvl="7" w:tplc="140A0003" w:tentative="1">
+      <w:start w:val="1"/>
+      <w:numFmt w:val="bullet"/>
+      <w:lvlText w:val="o"/>
+      <w:lvlJc w:val="left"/>
+      <w:pPr>
+        <w:ind w:left="5760" w:hanging="360"/>
+      </w:pPr>
+      <w:rPr>
+        <w:rFonts w:ascii="Courier New" w:hAnsi="Courier New" w:cs="Courier New" w:hint="default"/>
+      </w:rPr>
+    </w:lvl>
+    <w:lvl w:ilvl="8" w:tplc="140A0005" w:tentative="1">
+      <w:start w:val="1"/>
+      <w:numFmt w:val="bullet"/>
+      <w:lvlText w:val=""/>
+      <w:lvlJc w:val="left"/>
+      <w:pPr>
+        <w:ind w:left="6480" w:hanging="360"/>
+      </w:pPr>
+      <w:rPr>
+        <w:rFonts w:ascii="Wingdings" w:hAnsi="Wingdings" w:hint="default"/>
+      </w:rPr>
     </w:lvl>
   </w:abstractNum>
   <w:num w:numId="1">
@@ -11883,7 +13655,7 @@
     <w:abstractNumId w:val="2"/>
   </w:num>
   <w:num w:numId="4">
-    <w:abstractNumId w:val="8"/>
+    <w:abstractNumId w:val="11"/>
     <w:lvlOverride w:ilvl="0">
       <w:startOverride w:val="1"/>
     </w:lvlOverride>
@@ -11913,7 +13685,7 @@
     </w:lvlOverride>
   </w:num>
   <w:num w:numId="5">
-    <w:abstractNumId w:val="8"/>
+    <w:abstractNumId w:val="11"/>
     <w:lvlOverride w:ilvl="0">
       <w:startOverride w:val="1"/>
     </w:lvlOverride>
@@ -11973,7 +13745,7 @@
     </w:lvlOverride>
   </w:num>
   <w:num w:numId="7">
-    <w:abstractNumId w:val="8"/>
+    <w:abstractNumId w:val="11"/>
     <w:lvlOverride w:ilvl="0">
       <w:startOverride w:val="1"/>
     </w:lvlOverride>
@@ -12006,7 +13778,7 @@
     <w:abstractNumId w:val="2"/>
   </w:num>
   <w:num w:numId="9">
-    <w:abstractNumId w:val="8"/>
+    <w:abstractNumId w:val="11"/>
     <w:lvlOverride w:ilvl="0">
       <w:startOverride w:val="1"/>
     </w:lvlOverride>
@@ -12066,7 +13838,7 @@
     </w:lvlOverride>
   </w:num>
   <w:num w:numId="11">
-    <w:abstractNumId w:val="8"/>
+    <w:abstractNumId w:val="11"/>
     <w:lvlOverride w:ilvl="0">
       <w:startOverride w:val="1"/>
     </w:lvlOverride>
@@ -12096,7 +13868,7 @@
     </w:lvlOverride>
   </w:num>
   <w:num w:numId="12">
-    <w:abstractNumId w:val="8"/>
+    <w:abstractNumId w:val="11"/>
     <w:lvlOverride w:ilvl="0">
       <w:startOverride w:val="1"/>
     </w:lvlOverride>
@@ -12156,7 +13928,7 @@
     </w:lvlOverride>
   </w:num>
   <w:num w:numId="14">
-    <w:abstractNumId w:val="6"/>
+    <w:abstractNumId w:val="7"/>
     <w:lvlOverride w:ilvl="0">
       <w:startOverride w:val="4"/>
     </w:lvlOverride>
@@ -12216,7 +13988,7 @@
     </w:lvlOverride>
   </w:num>
   <w:num w:numId="16">
-    <w:abstractNumId w:val="8"/>
+    <w:abstractNumId w:val="11"/>
     <w:lvlOverride w:ilvl="0">
       <w:startOverride w:val="1"/>
     </w:lvlOverride>
@@ -12309,7 +14081,19 @@
     <w:abstractNumId w:val="4"/>
   </w:num>
   <w:num w:numId="20">
-    <w:abstractNumId w:val="7"/>
+    <w:abstractNumId w:val="8"/>
+  </w:num>
+  <w:num w:numId="21">
+    <w:abstractNumId w:val="9"/>
+  </w:num>
+  <w:num w:numId="22">
+    <w:abstractNumId w:val="6"/>
+  </w:num>
+  <w:num w:numId="23">
+    <w:abstractNumId w:val="12"/>
+  </w:num>
+  <w:num w:numId="24">
+    <w:abstractNumId w:val="10"/>
   </w:num>
 </w:numbering>
 </file>
@@ -12489,7 +14273,7 @@
     <w:lsdException w:name="Medium Shading 2 Accent 1"/>
     <w:lsdException w:name="Medium List 1 Accent 1"/>
     <w:lsdException w:name="Revision" w:semiHidden="1"/>
-    <w:lsdException w:name="List Paragraph" w:uiPriority="1" w:qFormat="1"/>
+    <w:lsdException w:name="List Paragraph" w:uiPriority="34" w:qFormat="1"/>
     <w:lsdException w:name="Medium List 2 Accent 1"/>
     <w:lsdException w:name="Medium Grid 1 Accent 1"/>
     <w:lsdException w:name="Medium Grid 2 Accent 1"/>
@@ -13493,7 +15277,7 @@
   <w:style w:type="paragraph" w:styleId="ListParagraph">
     <w:name w:val="List Paragraph"/>
     <w:basedOn w:val="Normal"/>
-    <w:uiPriority w:val="1"/>
+    <w:uiPriority w:val="34"/>
     <w:qFormat/>
     <w:rsid w:val="003F555A"/>
     <w:pPr>
